--- a/Monithor Project - Observability Exercise.docx
+++ b/Monithor Project - Observability Exercise.docx
@@ -1,10 +1,10 @@
 
 <file path=word/document.xml><?xml version="1.0" encoding="utf-8"?>
-<w:document xmlns:wpc="http://schemas.microsoft.com/office/word/2010/wordprocessingCanvas" xmlns:mc="http://schemas.openxmlformats.org/markup-compatibility/2006" xmlns:o="urn:schemas-microsoft-com:office:office" xmlns:r="http://schemas.openxmlformats.org/officeDocument/2006/relationships" xmlns:m="http://schemas.openxmlformats.org/officeDocument/2006/math" xmlns:v="urn:schemas-microsoft-com:vml" xmlns:wp14="http://schemas.microsoft.com/office/word/2010/wordprocessingDrawing" xmlns:wp="http://schemas.openxmlformats.org/drawingml/2006/wordprocessingDrawing" xmlns:w="http://schemas.openxmlformats.org/wordprocessingml/2006/main" xmlns:w14="http://schemas.microsoft.com/office/word/2010/wordml" xmlns:w10="urn:schemas-microsoft-com:office:word" xmlns:w15="http://schemas.microsoft.com/office/word/2012/wordml" xmlns:wpg="http://schemas.microsoft.com/office/word/2010/wordprocessingGroup" xmlns:wpi="http://schemas.microsoft.com/office/word/2010/wordprocessingInk" xmlns:wne="http://schemas.microsoft.com/office/word/2006/wordml" xmlns:wps="http://schemas.microsoft.com/office/word/2010/wordprocessingShape" xmlns:wpsCustomData="http://www.wps.cn/officeDocument/2013/wpsCustomData" mc:Ignorable="w14 w15 wp14">
+<w:document xmlns:wpc="http://schemas.microsoft.com/office/word/2010/wordprocessingCanvas" xmlns:cx="http://schemas.microsoft.com/office/drawing/2014/chartex" xmlns:cx1="http://schemas.microsoft.com/office/drawing/2015/9/8/chartex" xmlns:cx2="http://schemas.microsoft.com/office/drawing/2015/10/21/chartex" xmlns:cx3="http://schemas.microsoft.com/office/drawing/2016/5/9/chartex" xmlns:cx4="http://schemas.microsoft.com/office/drawing/2016/5/10/chartex" xmlns:cx5="http://schemas.microsoft.com/office/drawing/2016/5/11/chartex" xmlns:cx6="http://schemas.microsoft.com/office/drawing/2016/5/12/chartex" xmlns:cx7="http://schemas.microsoft.com/office/drawing/2016/5/13/chartex" xmlns:cx8="http://schemas.microsoft.com/office/drawing/2016/5/14/chartex" xmlns:mc="http://schemas.openxmlformats.org/markup-compatibility/2006" xmlns:aink="http://schemas.microsoft.com/office/drawing/2016/ink" xmlns:am3d="http://schemas.microsoft.com/office/drawing/2017/model3d" xmlns:o="urn:schemas-microsoft-com:office:office" xmlns:oel="http://schemas.microsoft.com/office/2019/extlst" xmlns:r="http://schemas.openxmlformats.org/officeDocument/2006/relationships" xmlns:m="http://schemas.openxmlformats.org/officeDocument/2006/math" xmlns:v="urn:schemas-microsoft-com:vml" xmlns:wp14="http://schemas.microsoft.com/office/word/2010/wordprocessingDrawing" xmlns:wp="http://schemas.openxmlformats.org/drawingml/2006/wordprocessingDrawing" xmlns:w10="urn:schemas-microsoft-com:office:word" xmlns:w="http://schemas.openxmlformats.org/wordprocessingml/2006/main" xmlns:w14="http://schemas.microsoft.com/office/word/2010/wordml" xmlns:w15="http://schemas.microsoft.com/office/word/2012/wordml" xmlns:w16cex="http://schemas.microsoft.com/office/word/2018/wordml/cex" xmlns:w16cid="http://schemas.microsoft.com/office/word/2016/wordml/cid" xmlns:w16="http://schemas.microsoft.com/office/word/2018/wordml" xmlns:w16du="http://schemas.microsoft.com/office/word/2023/wordml/word16du" xmlns:w16sdtdh="http://schemas.microsoft.com/office/word/2020/wordml/sdtdatahash" xmlns:w16sdtfl="http://schemas.microsoft.com/office/word/2024/wordml/sdtformatlock" xmlns:w16se="http://schemas.microsoft.com/office/word/2015/wordml/symex" xmlns:wpg="http://schemas.microsoft.com/office/word/2010/wordprocessingGroup" xmlns:wpi="http://schemas.microsoft.com/office/word/2010/wordprocessingInk" xmlns:wne="http://schemas.microsoft.com/office/word/2006/wordml" xmlns:wps="http://schemas.microsoft.com/office/word/2010/wordprocessingShape" mc:Ignorable="w14 w15 w16se w16cid w16 w16cex w16sdtdh w16sdtfl w16du wp14">
   <w:body>
     <w:p>
       <w:pPr>
-        <w:pStyle w:val="2"/>
+        <w:pStyle w:val="Heading1"/>
         <w:jc w:val="center"/>
       </w:pPr>
       <w:r>
@@ -13,7 +13,6 @@
     </w:p>
     <w:p>
       <w:pPr>
-        <w:jc w:val="left"/>
         <w:rPr>
           <w:rFonts w:asciiTheme="minorBidi" w:hAnsiTheme="minorBidi"/>
           <w:sz w:val="22"/>
@@ -34,13 +33,12 @@
     </w:p>
     <w:p>
       <w:pPr>
-        <w:jc w:val="left"/>
         <w:rPr>
           <w:rFonts w:asciiTheme="minorBidi" w:hAnsiTheme="minorBidi"/>
           <w:b/>
           <w:bCs/>
-          <w:sz w:val="22"/>
-          <w:szCs w:val="22"/>
+          <w:sz w:val="18"/>
+          <w:szCs w:val="18"/>
           <w:u w:val="single"/>
         </w:rPr>
       </w:pPr>
@@ -49,83 +47,54 @@
           <w:rFonts w:asciiTheme="minorBidi" w:hAnsiTheme="minorBidi"/>
           <w:b/>
           <w:bCs/>
-          <w:sz w:val="22"/>
-          <w:szCs w:val="22"/>
+          <w:sz w:val="18"/>
+          <w:szCs w:val="18"/>
           <w:u w:val="single"/>
         </w:rPr>
-        <w:t>Back</w:t>
-      </w:r>
-      <w:r>
-        <w:rPr>
-          <w:rFonts w:hint="default" w:asciiTheme="minorBidi" w:hAnsiTheme="minorBidi"/>
-          <w:b/>
-          <w:bCs/>
-          <w:sz w:val="22"/>
-          <w:szCs w:val="22"/>
+        <w:t>Back-end Performance Testing with Locust:</w:t>
+      </w:r>
+    </w:p>
+    <w:p>
+      <w:pPr>
+        <w:rPr>
+          <w:rFonts w:asciiTheme="minorBidi" w:hAnsiTheme="minorBidi"/>
+          <w:sz w:val="18"/>
+          <w:szCs w:val="18"/>
+        </w:rPr>
+      </w:pPr>
+      <w:r>
+        <w:rPr>
+          <w:rFonts w:asciiTheme="minorBidi" w:hAnsiTheme="minorBidi"/>
+          <w:sz w:val="18"/>
+          <w:szCs w:val="18"/>
           <w:u w:val="single"/>
-          <w:lang w:val="en-US"/>
-        </w:rPr>
-        <w:t>-</w:t>
+        </w:rPr>
+        <w:t>Simulated User Behavior:</w:t>
       </w:r>
       <w:r>
         <w:rPr>
           <w:rFonts w:asciiTheme="minorBidi" w:hAnsiTheme="minorBidi"/>
-          <w:b/>
-          <w:bCs/>
-          <w:sz w:val="22"/>
-          <w:szCs w:val="22"/>
+          <w:sz w:val="18"/>
+          <w:szCs w:val="18"/>
           <w:u w:val="single"/>
         </w:rPr>
-        <w:t>end Performance Testing with Locust:</w:t>
-      </w:r>
-    </w:p>
-    <w:p>
-      <w:pPr>
-        <w:rPr>
-          <w:rFonts w:hint="default" w:asciiTheme="minorBidi" w:hAnsiTheme="minorBidi"/>
-          <w:sz w:val="20"/>
-          <w:szCs w:val="20"/>
-          <w:u w:val="none"/>
-          <w:lang w:val="en-US"/>
-        </w:rPr>
-      </w:pPr>
-      <w:r>
+        <w:br/>
+      </w:r>
+      <w:r>
+        <w:rPr>
+          <w:rFonts w:asciiTheme="minorBidi" w:hAnsiTheme="minorBidi"/>
+          <w:sz w:val="18"/>
+          <w:szCs w:val="18"/>
+        </w:rPr>
+        <w:t>impact of Locust load on simulated user by selenium - increase in response time of selenium transactions when loading the system with Locust (red box):</w:t>
+      </w:r>
+    </w:p>
+    <w:p>
+      <w:pPr>
         <w:rPr>
           <w:rFonts w:asciiTheme="minorBidi" w:hAnsiTheme="minorBidi"/>
           <w:sz w:val="20"/>
           <w:szCs w:val="20"/>
-          <w:u w:val="single"/>
-        </w:rPr>
-        <w:t>Simulated User Behavior:</w:t>
-      </w:r>
-      <w:r>
-        <w:rPr>
-          <w:rFonts w:asciiTheme="minorBidi" w:hAnsiTheme="minorBidi"/>
-          <w:sz w:val="20"/>
-          <w:szCs w:val="20"/>
-          <w:u w:val="single"/>
-        </w:rPr>
-        <w:br w:type="textWrapping"/>
-      </w:r>
-      <w:r>
-        <w:rPr>
-          <w:rFonts w:hint="default" w:asciiTheme="minorBidi" w:hAnsiTheme="minorBidi"/>
-          <w:sz w:val="20"/>
-          <w:szCs w:val="20"/>
-          <w:u w:val="none"/>
-          <w:lang w:val="en-US"/>
-        </w:rPr>
-        <w:t>impact of Locust load on simulated user by selenium - increase in response time of selenium transactions when loading the  system with Locust (red box):</w:t>
-      </w:r>
-    </w:p>
-    <w:p>
-      <w:pPr>
-        <w:rPr>
-          <w:rFonts w:hint="default" w:asciiTheme="minorBidi" w:hAnsiTheme="minorBidi"/>
-          <w:sz w:val="20"/>
-          <w:szCs w:val="20"/>
-          <w:u w:val="none"/>
-          <w:lang w:val="en-US"/>
         </w:rPr>
       </w:pPr>
     </w:p>
@@ -139,8 +108,11 @@
         </w:rPr>
       </w:pPr>
       <w:r>
+        <w:rPr>
+          <w:noProof/>
+        </w:rPr>
         <w:drawing>
-          <wp:inline distT="0" distB="0" distL="114300" distR="114300">
+          <wp:inline distT="0" distB="0" distL="114300" distR="114300" wp14:anchorId="33EE4292" wp14:editId="567CA3CB">
             <wp:extent cx="5109210" cy="2838450"/>
             <wp:effectExtent l="12700" t="12700" r="21590" b="25400"/>
             <wp:docPr id="1" name="Picture 1"/>
@@ -190,176 +162,89 @@
       </w:r>
       <w:r>
         <w:rPr>
-          <w:rFonts w:hint="default" w:asciiTheme="minorBidi" w:hAnsiTheme="minorBidi"/>
-          <w:sz w:val="20"/>
-          <w:szCs w:val="20"/>
-          <w:u w:val="none"/>
-          <w:lang w:val="en-US"/>
-        </w:rPr>
-        <w:br w:type="textWrapping"/>
-      </w:r>
-      <w:r>
-        <w:rPr>
-          <w:rFonts w:hint="default" w:asciiTheme="minorBidi" w:hAnsiTheme="minorBidi"/>
-          <w:sz w:val="15"/>
-          <w:szCs w:val="15"/>
-          <w:u w:val="none"/>
-          <w:lang w:val="en-US"/>
-        </w:rPr>
-        <w:t xml:space="preserve">Median of selenium transaction duration </w:t>
-      </w:r>
-      <w:r>
-        <w:rPr>
-          <w:rFonts w:hint="default" w:asciiTheme="minorBidi" w:hAnsiTheme="minorBidi"/>
-          <w:sz w:val="20"/>
-          <w:szCs w:val="20"/>
-          <w:u w:val="none"/>
-          <w:lang w:val="en-US"/>
-        </w:rPr>
-        <w:br w:type="textWrapping"/>
-      </w:r>
-    </w:p>
-    <w:p>
-      <w:pPr>
-        <w:jc w:val="both"/>
-        <w:rPr>
-          <w:rFonts w:hint="default" w:asciiTheme="minorBidi" w:hAnsiTheme="minorBidi"/>
-          <w:sz w:val="22"/>
-          <w:szCs w:val="22"/>
-          <w:u w:val="single"/>
-          <w:lang w:val="en-US"/>
-        </w:rPr>
-      </w:pPr>
-      <w:r>
-        <w:rPr>
-          <w:rFonts w:hint="default" w:asciiTheme="minorBidi" w:hAnsiTheme="minorBidi"/>
-          <w:sz w:val="22"/>
-          <w:szCs w:val="22"/>
-          <w:u w:val="single"/>
-          <w:lang w:val="en-US"/>
-        </w:rPr>
-        <w:t>Locust -  100 domains check , t</w:t>
-      </w:r>
-      <w:r>
-        <w:rPr>
           <w:rFonts w:asciiTheme="minorBidi" w:hAnsiTheme="minorBidi"/>
           <w:sz w:val="20"/>
           <w:szCs w:val="20"/>
-          <w:u w:val="single"/>
-        </w:rPr>
-        <w:t xml:space="preserve">est </w:t>
-      </w:r>
-      <w:r>
-        <w:rPr>
-          <w:rFonts w:hint="default" w:asciiTheme="minorBidi" w:hAnsiTheme="minorBidi"/>
-          <w:sz w:val="20"/>
-          <w:szCs w:val="20"/>
-          <w:u w:val="single"/>
-          <w:lang w:val="en-US"/>
-        </w:rPr>
-        <w:t>r</w:t>
+        </w:rPr>
+        <w:br/>
+      </w:r>
+      <w:r>
+        <w:rPr>
+          <w:rFonts w:asciiTheme="minorBidi" w:hAnsiTheme="minorBidi"/>
+          <w:sz w:val="15"/>
+          <w:szCs w:val="15"/>
+        </w:rPr>
+        <w:t xml:space="preserve">Median of selenium transaction duration </w:t>
       </w:r>
       <w:r>
         <w:rPr>
           <w:rFonts w:asciiTheme="minorBidi" w:hAnsiTheme="minorBidi"/>
           <w:sz w:val="20"/>
           <w:szCs w:val="20"/>
+        </w:rPr>
+        <w:br/>
+      </w:r>
+    </w:p>
+    <w:p>
+      <w:pPr>
+        <w:jc w:val="both"/>
+        <w:rPr>
+          <w:rFonts w:asciiTheme="minorBidi" w:hAnsiTheme="minorBidi"/>
+          <w:sz w:val="18"/>
+          <w:szCs w:val="18"/>
           <w:u w:val="single"/>
         </w:rPr>
-        <w:t>esults</w:t>
-      </w:r>
-      <w:r>
-        <w:rPr>
-          <w:rFonts w:hint="default" w:asciiTheme="minorBidi" w:hAnsiTheme="minorBidi"/>
-          <w:sz w:val="22"/>
-          <w:szCs w:val="22"/>
+      </w:pPr>
+      <w:r>
+        <w:rPr>
+          <w:rFonts w:asciiTheme="minorBidi" w:hAnsiTheme="minorBidi"/>
+          <w:sz w:val="18"/>
+          <w:szCs w:val="18"/>
           <w:u w:val="single"/>
-          <w:lang w:val="en-US"/>
-        </w:rPr>
-        <w:t xml:space="preserve"> :</w:t>
-      </w:r>
-    </w:p>
-    <w:p>
-      <w:pPr>
-        <w:rPr>
-          <w:rFonts w:hint="default" w:asciiTheme="minorBidi" w:hAnsiTheme="minorBidi"/>
-          <w:sz w:val="20"/>
-          <w:szCs w:val="20"/>
-          <w:u w:val="none"/>
-          <w:lang w:val="en-US"/>
-        </w:rPr>
-      </w:pPr>
-      <w:r>
-        <w:rPr>
-          <w:rFonts w:hint="default" w:asciiTheme="minorBidi" w:hAnsiTheme="minorBidi"/>
-          <w:sz w:val="20"/>
-          <w:szCs w:val="20"/>
-          <w:u w:val="none"/>
-          <w:lang w:val="en-US"/>
-        </w:rPr>
-        <w:t xml:space="preserve">- 100 Domains with 10 users avg time  ~34 Sec. </w:t>
-      </w:r>
-      <w:r>
-        <w:rPr>
-          <w:rFonts w:hint="default" w:asciiTheme="minorBidi" w:hAnsiTheme="minorBidi"/>
-          <w:sz w:val="20"/>
-          <w:szCs w:val="20"/>
-          <w:u w:val="none"/>
-          <w:lang w:val="en-US"/>
-        </w:rPr>
-        <w:br w:type="textWrapping"/>
-      </w:r>
-      <w:r>
-        <w:rPr>
-          <w:rFonts w:hint="default" w:asciiTheme="minorBidi" w:hAnsiTheme="minorBidi"/>
-          <w:sz w:val="20"/>
-          <w:szCs w:val="20"/>
-          <w:u w:val="none"/>
-          <w:lang w:val="en-US"/>
-        </w:rPr>
-        <w:t>- Avg time is not close to PRD specifications which is 5 sec (100 domains ,10 users ).</w:t>
-      </w:r>
-      <w:r>
-        <w:rPr>
-          <w:rFonts w:hint="default" w:asciiTheme="minorBidi" w:hAnsiTheme="minorBidi"/>
-          <w:sz w:val="20"/>
-          <w:szCs w:val="20"/>
-          <w:u w:val="none"/>
-          <w:lang w:val="en-US"/>
-        </w:rPr>
-        <w:br w:type="textWrapping"/>
-      </w:r>
-      <w:r>
-        <w:rPr>
-          <w:rFonts w:hint="default" w:asciiTheme="minorBidi" w:hAnsiTheme="minorBidi"/>
-          <w:sz w:val="20"/>
-          <w:szCs w:val="20"/>
-          <w:u w:val="none"/>
-          <w:lang w:val="en-US"/>
-        </w:rPr>
-        <w:t>- System crashed after 50 transactions on test of 50 users .</w:t>
+        </w:rPr>
+        <w:t>Locust - 100 domains check, test results:</w:t>
+      </w:r>
+    </w:p>
+    <w:p>
+      <w:pPr>
+        <w:rPr>
+          <w:rFonts w:asciiTheme="minorBidi" w:hAnsiTheme="minorBidi"/>
+          <w:sz w:val="18"/>
+          <w:szCs w:val="18"/>
+        </w:rPr>
+      </w:pPr>
+      <w:r>
+        <w:rPr>
+          <w:rFonts w:asciiTheme="minorBidi" w:hAnsiTheme="minorBidi"/>
+          <w:sz w:val="18"/>
+          <w:szCs w:val="18"/>
+        </w:rPr>
+        <w:t xml:space="preserve">- 100 Domains with 10 users avg time ~34 Sec. </w:t>
+      </w:r>
+      <w:r>
+        <w:rPr>
+          <w:rFonts w:asciiTheme="minorBidi" w:hAnsiTheme="minorBidi"/>
+          <w:sz w:val="18"/>
+          <w:szCs w:val="18"/>
+        </w:rPr>
+        <w:br/>
+        <w:t>- Avg time is not close to PRD specifications which is 5 sec (100 domains ,10 users).</w:t>
+      </w:r>
+      <w:r>
+        <w:rPr>
+          <w:rFonts w:asciiTheme="minorBidi" w:hAnsiTheme="minorBidi"/>
+          <w:sz w:val="18"/>
+          <w:szCs w:val="18"/>
+        </w:rPr>
+        <w:br/>
+        <w:t>- System crashed after 50 transactions on test of 50 users.</w:t>
       </w:r>
     </w:p>
     <w:tbl>
       <w:tblPr>
-        <w:tblStyle w:val="14"/>
+        <w:tblStyle w:val="TableGrid"/>
         <w:tblW w:w="8320" w:type="dxa"/>
-        <w:tblInd w:w="0" w:type="dxa"/>
-        <w:tblBorders>
-          <w:top w:val="single" w:color="auto" w:sz="4" w:space="0"/>
-          <w:left w:val="single" w:color="auto" w:sz="4" w:space="0"/>
-          <w:bottom w:val="single" w:color="auto" w:sz="4" w:space="0"/>
-          <w:right w:val="single" w:color="auto" w:sz="4" w:space="0"/>
-          <w:insideH w:val="single" w:color="auto" w:sz="4" w:space="0"/>
-          <w:insideV w:val="single" w:color="auto" w:sz="4" w:space="0"/>
-        </w:tblBorders>
-        <w:tblLayout w:type="autofit"/>
-        <w:tblCellMar>
-          <w:top w:w="0" w:type="dxa"/>
-          <w:left w:w="108" w:type="dxa"/>
-          <w:bottom w:w="0" w:type="dxa"/>
-          <w:right w:w="108" w:type="dxa"/>
-        </w:tblCellMar>
+        <w:tblLook w:val="04A0" w:firstRow="1" w:lastRow="0" w:firstColumn="1" w:lastColumn="0" w:noHBand="0" w:noVBand="1"/>
       </w:tblPr>
       <w:tblGrid>
         <w:gridCol w:w="1664"/>
@@ -369,24 +254,8 @@
         <w:gridCol w:w="1664"/>
       </w:tblGrid>
       <w:tr>
-        <w:tblPrEx>
-          <w:tblBorders>
-            <w:top w:val="single" w:color="auto" w:sz="4" w:space="0"/>
-            <w:left w:val="single" w:color="auto" w:sz="4" w:space="0"/>
-            <w:bottom w:val="single" w:color="auto" w:sz="4" w:space="0"/>
-            <w:right w:val="single" w:color="auto" w:sz="4" w:space="0"/>
-            <w:insideH w:val="single" w:color="auto" w:sz="4" w:space="0"/>
-            <w:insideV w:val="single" w:color="auto" w:sz="4" w:space="0"/>
-          </w:tblBorders>
-          <w:tblCellMar>
-            <w:top w:w="0" w:type="dxa"/>
-            <w:left w:w="108" w:type="dxa"/>
-            <w:bottom w:w="0" w:type="dxa"/>
-            <w:right w:w="108" w:type="dxa"/>
-          </w:tblCellMar>
-        </w:tblPrEx>
         <w:trPr>
-          <w:trHeight w:val="238" w:hRule="atLeast"/>
+          <w:trHeight w:val="238"/>
         </w:trPr>
         <w:tc>
           <w:tcPr>
@@ -397,15 +266,15 @@
               <w:spacing w:after="0" w:line="240" w:lineRule="auto"/>
               <w:rPr>
                 <w:rFonts w:asciiTheme="minorBidi" w:hAnsiTheme="minorBidi"/>
-                <w:sz w:val="20"/>
-                <w:szCs w:val="20"/>
-              </w:rPr>
-            </w:pPr>
-            <w:r>
-              <w:rPr>
-                <w:rFonts w:asciiTheme="minorBidi" w:hAnsiTheme="minorBidi"/>
-                <w:sz w:val="20"/>
-                <w:szCs w:val="20"/>
+                <w:sz w:val="18"/>
+                <w:szCs w:val="18"/>
+              </w:rPr>
+            </w:pPr>
+            <w:r>
+              <w:rPr>
+                <w:rFonts w:asciiTheme="minorBidi" w:hAnsiTheme="minorBidi"/>
+                <w:sz w:val="18"/>
+                <w:szCs w:val="18"/>
               </w:rPr>
               <w:t>Concurrent Users</w:t>
             </w:r>
@@ -420,15 +289,15 @@
               <w:spacing w:after="0" w:line="240" w:lineRule="auto"/>
               <w:rPr>
                 <w:rFonts w:asciiTheme="minorBidi" w:hAnsiTheme="minorBidi"/>
-                <w:sz w:val="20"/>
-                <w:szCs w:val="20"/>
-              </w:rPr>
-            </w:pPr>
-            <w:r>
-              <w:rPr>
-                <w:rFonts w:asciiTheme="minorBidi" w:hAnsiTheme="minorBidi"/>
-                <w:sz w:val="20"/>
-                <w:szCs w:val="20"/>
+                <w:sz w:val="18"/>
+                <w:szCs w:val="18"/>
+              </w:rPr>
+            </w:pPr>
+            <w:r>
+              <w:rPr>
+                <w:rFonts w:asciiTheme="minorBidi" w:hAnsiTheme="minorBidi"/>
+                <w:sz w:val="18"/>
+                <w:szCs w:val="18"/>
               </w:rPr>
               <w:t>Avg. Response</w:t>
             </w:r>
@@ -438,15 +307,15 @@
               <w:spacing w:after="0" w:line="240" w:lineRule="auto"/>
               <w:rPr>
                 <w:rFonts w:asciiTheme="minorBidi" w:hAnsiTheme="minorBidi"/>
-                <w:sz w:val="20"/>
-                <w:szCs w:val="20"/>
-              </w:rPr>
-            </w:pPr>
-            <w:r>
-              <w:rPr>
-                <w:rFonts w:asciiTheme="minorBidi" w:hAnsiTheme="minorBidi"/>
-                <w:sz w:val="20"/>
-                <w:szCs w:val="20"/>
+                <w:sz w:val="18"/>
+                <w:szCs w:val="18"/>
+              </w:rPr>
+            </w:pPr>
+            <w:r>
+              <w:rPr>
+                <w:rFonts w:asciiTheme="minorBidi" w:hAnsiTheme="minorBidi"/>
+                <w:sz w:val="18"/>
+                <w:szCs w:val="18"/>
               </w:rPr>
               <w:t>Time</w:t>
             </w:r>
@@ -461,23 +330,23 @@
               <w:spacing w:after="0" w:line="240" w:lineRule="auto"/>
               <w:rPr>
                 <w:rFonts w:asciiTheme="minorBidi" w:hAnsiTheme="minorBidi"/>
-                <w:sz w:val="20"/>
-                <w:szCs w:val="20"/>
-              </w:rPr>
-            </w:pPr>
-            <w:r>
-              <w:rPr>
-                <w:rFonts w:asciiTheme="minorBidi" w:hAnsiTheme="minorBidi"/>
-                <w:sz w:val="20"/>
-                <w:szCs w:val="20"/>
+                <w:sz w:val="18"/>
+                <w:szCs w:val="18"/>
+              </w:rPr>
+            </w:pPr>
+            <w:r>
+              <w:rPr>
+                <w:rFonts w:asciiTheme="minorBidi" w:hAnsiTheme="minorBidi"/>
+                <w:sz w:val="18"/>
+                <w:szCs w:val="18"/>
               </w:rPr>
               <w:t>90</w:t>
             </w:r>
             <w:r>
               <w:rPr>
                 <w:rFonts w:asciiTheme="minorBidi" w:hAnsiTheme="minorBidi"/>
-                <w:sz w:val="20"/>
-                <w:szCs w:val="20"/>
+                <w:sz w:val="18"/>
+                <w:szCs w:val="18"/>
                 <w:vertAlign w:val="superscript"/>
               </w:rPr>
               <w:t>th</w:t>
@@ -485,8 +354,8 @@
             <w:r>
               <w:rPr>
                 <w:rFonts w:asciiTheme="minorBidi" w:hAnsiTheme="minorBidi"/>
-                <w:sz w:val="20"/>
-                <w:szCs w:val="20"/>
+                <w:sz w:val="18"/>
+                <w:szCs w:val="18"/>
               </w:rPr>
               <w:t xml:space="preserve"> percentile</w:t>
             </w:r>
@@ -501,23 +370,23 @@
               <w:spacing w:after="0" w:line="240" w:lineRule="auto"/>
               <w:rPr>
                 <w:rFonts w:asciiTheme="minorBidi" w:hAnsiTheme="minorBidi"/>
-                <w:sz w:val="20"/>
-                <w:szCs w:val="20"/>
-              </w:rPr>
-            </w:pPr>
-            <w:r>
-              <w:rPr>
-                <w:rFonts w:asciiTheme="minorBidi" w:hAnsiTheme="minorBidi"/>
-                <w:sz w:val="20"/>
-                <w:szCs w:val="20"/>
+                <w:sz w:val="18"/>
+                <w:szCs w:val="18"/>
+              </w:rPr>
+            </w:pPr>
+            <w:r>
+              <w:rPr>
+                <w:rFonts w:asciiTheme="minorBidi" w:hAnsiTheme="minorBidi"/>
+                <w:sz w:val="18"/>
+                <w:szCs w:val="18"/>
               </w:rPr>
               <w:t>95</w:t>
             </w:r>
             <w:r>
               <w:rPr>
                 <w:rFonts w:asciiTheme="minorBidi" w:hAnsiTheme="minorBidi"/>
-                <w:sz w:val="20"/>
-                <w:szCs w:val="20"/>
+                <w:sz w:val="18"/>
+                <w:szCs w:val="18"/>
                 <w:vertAlign w:val="superscript"/>
               </w:rPr>
               <w:t>th</w:t>
@@ -525,8 +394,8 @@
             <w:r>
               <w:rPr>
                 <w:rFonts w:asciiTheme="minorBidi" w:hAnsiTheme="minorBidi"/>
-                <w:sz w:val="20"/>
-                <w:szCs w:val="20"/>
+                <w:sz w:val="18"/>
+                <w:szCs w:val="18"/>
               </w:rPr>
               <w:t xml:space="preserve"> percentile</w:t>
             </w:r>
@@ -541,15 +410,15 @@
               <w:spacing w:after="0" w:line="240" w:lineRule="auto"/>
               <w:rPr>
                 <w:rFonts w:asciiTheme="minorBidi" w:hAnsiTheme="minorBidi"/>
-                <w:sz w:val="20"/>
-                <w:szCs w:val="20"/>
-              </w:rPr>
-            </w:pPr>
-            <w:r>
-              <w:rPr>
-                <w:rFonts w:asciiTheme="minorBidi" w:hAnsiTheme="minorBidi"/>
-                <w:sz w:val="20"/>
-                <w:szCs w:val="20"/>
+                <w:sz w:val="18"/>
+                <w:szCs w:val="18"/>
+              </w:rPr>
+            </w:pPr>
+            <w:r>
+              <w:rPr>
+                <w:rFonts w:asciiTheme="minorBidi" w:hAnsiTheme="minorBidi"/>
+                <w:sz w:val="18"/>
+                <w:szCs w:val="18"/>
               </w:rPr>
               <w:t>Failure rate</w:t>
             </w:r>
@@ -557,24 +426,8 @@
         </w:tc>
       </w:tr>
       <w:tr>
-        <w:tblPrEx>
-          <w:tblBorders>
-            <w:top w:val="single" w:color="auto" w:sz="4" w:space="0"/>
-            <w:left w:val="single" w:color="auto" w:sz="4" w:space="0"/>
-            <w:bottom w:val="single" w:color="auto" w:sz="4" w:space="0"/>
-            <w:right w:val="single" w:color="auto" w:sz="4" w:space="0"/>
-            <w:insideH w:val="single" w:color="auto" w:sz="4" w:space="0"/>
-            <w:insideV w:val="single" w:color="auto" w:sz="4" w:space="0"/>
-          </w:tblBorders>
-          <w:tblCellMar>
-            <w:top w:w="0" w:type="dxa"/>
-            <w:left w:w="108" w:type="dxa"/>
-            <w:bottom w:w="0" w:type="dxa"/>
-            <w:right w:w="108" w:type="dxa"/>
-          </w:tblCellMar>
-        </w:tblPrEx>
         <w:trPr>
-          <w:trHeight w:val="238" w:hRule="atLeast"/>
+          <w:trHeight w:val="238"/>
         </w:trPr>
         <w:tc>
           <w:tcPr>
@@ -586,15 +439,15 @@
               <w:jc w:val="center"/>
               <w:rPr>
                 <w:rFonts w:asciiTheme="minorBidi" w:hAnsiTheme="minorBidi"/>
-                <w:sz w:val="20"/>
-                <w:szCs w:val="20"/>
-              </w:rPr>
-            </w:pPr>
-            <w:r>
-              <w:rPr>
-                <w:rFonts w:asciiTheme="minorBidi" w:hAnsiTheme="minorBidi"/>
-                <w:sz w:val="20"/>
-                <w:szCs w:val="20"/>
+                <w:sz w:val="18"/>
+                <w:szCs w:val="18"/>
+              </w:rPr>
+            </w:pPr>
+            <w:r>
+              <w:rPr>
+                <w:rFonts w:asciiTheme="minorBidi" w:hAnsiTheme="minorBidi"/>
+                <w:sz w:val="18"/>
+                <w:szCs w:val="18"/>
               </w:rPr>
               <w:t>10</w:t>
             </w:r>
@@ -609,19 +462,17 @@
               <w:spacing w:after="0" w:line="240" w:lineRule="auto"/>
               <w:jc w:val="center"/>
               <w:rPr>
-                <w:rFonts w:hint="default" w:asciiTheme="minorBidi" w:hAnsiTheme="minorBidi"/>
-                <w:sz w:val="20"/>
-                <w:szCs w:val="20"/>
-                <w:lang w:val="en-US"/>
-              </w:rPr>
-            </w:pPr>
-            <w:r>
-              <w:rPr>
-                <w:rFonts w:hint="default" w:asciiTheme="minorBidi" w:hAnsiTheme="minorBidi"/>
+                <w:rFonts w:asciiTheme="minorBidi" w:hAnsiTheme="minorBidi"/>
+                <w:sz w:val="18"/>
+                <w:szCs w:val="18"/>
+              </w:rPr>
+            </w:pPr>
+            <w:r>
+              <w:rPr>
+                <w:rFonts w:asciiTheme="minorBidi" w:hAnsiTheme="minorBidi"/>
                 <w:color w:val="FF0000"/>
-                <w:sz w:val="20"/>
-                <w:szCs w:val="20"/>
-                <w:lang w:val="en-US"/>
+                <w:sz w:val="18"/>
+                <w:szCs w:val="18"/>
               </w:rPr>
               <w:t xml:space="preserve">34240 </w:t>
             </w:r>
@@ -636,18 +487,16 @@
               <w:spacing w:after="0" w:line="240" w:lineRule="auto"/>
               <w:jc w:val="center"/>
               <w:rPr>
-                <w:rFonts w:hint="default" w:asciiTheme="minorBidi" w:hAnsiTheme="minorBidi"/>
-                <w:sz w:val="20"/>
-                <w:szCs w:val="20"/>
-                <w:lang w:val="en-US"/>
-              </w:rPr>
-            </w:pPr>
-            <w:r>
-              <w:rPr>
-                <w:rFonts w:hint="default" w:asciiTheme="minorBidi" w:hAnsiTheme="minorBidi"/>
-                <w:sz w:val="20"/>
-                <w:szCs w:val="20"/>
-                <w:lang w:val="en-US"/>
+                <w:rFonts w:asciiTheme="minorBidi" w:hAnsiTheme="minorBidi"/>
+                <w:sz w:val="18"/>
+                <w:szCs w:val="18"/>
+              </w:rPr>
+            </w:pPr>
+            <w:r>
+              <w:rPr>
+                <w:rFonts w:asciiTheme="minorBidi" w:hAnsiTheme="minorBidi"/>
+                <w:sz w:val="18"/>
+                <w:szCs w:val="18"/>
               </w:rPr>
               <w:t xml:space="preserve"> 46000</w:t>
             </w:r>
@@ -662,18 +511,16 @@
               <w:spacing w:after="0" w:line="240" w:lineRule="auto"/>
               <w:jc w:val="center"/>
               <w:rPr>
-                <w:rFonts w:hint="default" w:asciiTheme="minorBidi" w:hAnsiTheme="minorBidi"/>
-                <w:sz w:val="20"/>
-                <w:szCs w:val="20"/>
-                <w:lang w:val="en-US"/>
-              </w:rPr>
-            </w:pPr>
-            <w:r>
-              <w:rPr>
-                <w:rFonts w:hint="default" w:asciiTheme="minorBidi" w:hAnsiTheme="minorBidi"/>
-                <w:sz w:val="20"/>
-                <w:szCs w:val="20"/>
-                <w:lang w:val="en-US"/>
+                <w:rFonts w:asciiTheme="minorBidi" w:hAnsiTheme="minorBidi"/>
+                <w:sz w:val="18"/>
+                <w:szCs w:val="18"/>
+              </w:rPr>
+            </w:pPr>
+            <w:r>
+              <w:rPr>
+                <w:rFonts w:asciiTheme="minorBidi" w:hAnsiTheme="minorBidi"/>
+                <w:sz w:val="18"/>
+                <w:szCs w:val="18"/>
               </w:rPr>
               <w:t xml:space="preserve"> 302000</w:t>
             </w:r>
@@ -688,18 +535,16 @@
               <w:spacing w:after="0" w:line="240" w:lineRule="auto"/>
               <w:jc w:val="center"/>
               <w:rPr>
-                <w:rFonts w:hint="default" w:asciiTheme="minorBidi" w:hAnsiTheme="minorBidi"/>
-                <w:sz w:val="20"/>
-                <w:szCs w:val="20"/>
-                <w:lang w:val="en-US"/>
-              </w:rPr>
-            </w:pPr>
-            <w:r>
-              <w:rPr>
-                <w:rFonts w:hint="default" w:asciiTheme="minorBidi" w:hAnsiTheme="minorBidi"/>
-                <w:sz w:val="20"/>
-                <w:szCs w:val="20"/>
-                <w:lang w:val="en-US"/>
+                <w:rFonts w:asciiTheme="minorBidi" w:hAnsiTheme="minorBidi"/>
+                <w:sz w:val="18"/>
+                <w:szCs w:val="18"/>
+              </w:rPr>
+            </w:pPr>
+            <w:r>
+              <w:rPr>
+                <w:rFonts w:asciiTheme="minorBidi" w:hAnsiTheme="minorBidi"/>
+                <w:sz w:val="18"/>
+                <w:szCs w:val="18"/>
               </w:rPr>
               <w:t>0</w:t>
             </w:r>
@@ -707,24 +552,8 @@
         </w:tc>
       </w:tr>
       <w:tr>
-        <w:tblPrEx>
-          <w:tblBorders>
-            <w:top w:val="single" w:color="auto" w:sz="4" w:space="0"/>
-            <w:left w:val="single" w:color="auto" w:sz="4" w:space="0"/>
-            <w:bottom w:val="single" w:color="auto" w:sz="4" w:space="0"/>
-            <w:right w:val="single" w:color="auto" w:sz="4" w:space="0"/>
-            <w:insideH w:val="single" w:color="auto" w:sz="4" w:space="0"/>
-            <w:insideV w:val="single" w:color="auto" w:sz="4" w:space="0"/>
-          </w:tblBorders>
-          <w:tblCellMar>
-            <w:top w:w="0" w:type="dxa"/>
-            <w:left w:w="108" w:type="dxa"/>
-            <w:bottom w:w="0" w:type="dxa"/>
-            <w:right w:w="108" w:type="dxa"/>
-          </w:tblCellMar>
-        </w:tblPrEx>
         <w:trPr>
-          <w:trHeight w:val="243" w:hRule="atLeast"/>
+          <w:trHeight w:val="243"/>
         </w:trPr>
         <w:tc>
           <w:tcPr>
@@ -736,15 +565,15 @@
               <w:jc w:val="center"/>
               <w:rPr>
                 <w:rFonts w:asciiTheme="minorBidi" w:hAnsiTheme="minorBidi"/>
-                <w:sz w:val="20"/>
-                <w:szCs w:val="20"/>
-              </w:rPr>
-            </w:pPr>
-            <w:r>
-              <w:rPr>
-                <w:rFonts w:asciiTheme="minorBidi" w:hAnsiTheme="minorBidi"/>
-                <w:sz w:val="20"/>
-                <w:szCs w:val="20"/>
+                <w:sz w:val="18"/>
+                <w:szCs w:val="18"/>
+              </w:rPr>
+            </w:pPr>
+            <w:r>
+              <w:rPr>
+                <w:rFonts w:asciiTheme="minorBidi" w:hAnsiTheme="minorBidi"/>
+                <w:sz w:val="18"/>
+                <w:szCs w:val="18"/>
               </w:rPr>
               <w:t>50</w:t>
             </w:r>
@@ -759,18 +588,16 @@
               <w:spacing w:after="0" w:line="240" w:lineRule="auto"/>
               <w:jc w:val="center"/>
               <w:rPr>
-                <w:rFonts w:hint="default" w:asciiTheme="minorBidi" w:hAnsiTheme="minorBidi"/>
-                <w:sz w:val="20"/>
-                <w:szCs w:val="20"/>
-                <w:lang w:val="en-US"/>
-              </w:rPr>
-            </w:pPr>
-            <w:r>
-              <w:rPr>
-                <w:rFonts w:hint="default" w:asciiTheme="minorBidi" w:hAnsiTheme="minorBidi"/>
-                <w:sz w:val="20"/>
-                <w:szCs w:val="20"/>
-                <w:lang w:val="en-US"/>
+                <w:rFonts w:asciiTheme="minorBidi" w:hAnsiTheme="minorBidi"/>
+                <w:sz w:val="18"/>
+                <w:szCs w:val="18"/>
+              </w:rPr>
+            </w:pPr>
+            <w:r>
+              <w:rPr>
+                <w:rFonts w:asciiTheme="minorBidi" w:hAnsiTheme="minorBidi"/>
+                <w:sz w:val="18"/>
+                <w:szCs w:val="18"/>
               </w:rPr>
               <w:t xml:space="preserve">X </w:t>
             </w:r>
@@ -785,18 +612,16 @@
               <w:spacing w:after="0" w:line="240" w:lineRule="auto"/>
               <w:jc w:val="center"/>
               <w:rPr>
-                <w:rFonts w:hint="default" w:asciiTheme="minorBidi" w:hAnsiTheme="minorBidi"/>
-                <w:sz w:val="20"/>
-                <w:szCs w:val="20"/>
-                <w:lang w:val="en-US"/>
-              </w:rPr>
-            </w:pPr>
-            <w:r>
-              <w:rPr>
-                <w:rFonts w:hint="default" w:asciiTheme="minorBidi" w:hAnsiTheme="minorBidi"/>
-                <w:sz w:val="20"/>
-                <w:szCs w:val="20"/>
-                <w:lang w:val="en-US"/>
+                <w:rFonts w:asciiTheme="minorBidi" w:hAnsiTheme="minorBidi"/>
+                <w:sz w:val="18"/>
+                <w:szCs w:val="18"/>
+              </w:rPr>
+            </w:pPr>
+            <w:r>
+              <w:rPr>
+                <w:rFonts w:asciiTheme="minorBidi" w:hAnsiTheme="minorBidi"/>
+                <w:sz w:val="18"/>
+                <w:szCs w:val="18"/>
               </w:rPr>
               <w:t xml:space="preserve">  X</w:t>
             </w:r>
@@ -811,18 +636,16 @@
               <w:spacing w:after="0" w:line="240" w:lineRule="auto"/>
               <w:jc w:val="center"/>
               <w:rPr>
-                <w:rFonts w:hint="default" w:asciiTheme="minorBidi" w:hAnsiTheme="minorBidi"/>
-                <w:sz w:val="20"/>
-                <w:szCs w:val="20"/>
-                <w:lang w:val="en-US"/>
-              </w:rPr>
-            </w:pPr>
-            <w:r>
-              <w:rPr>
-                <w:rFonts w:hint="default" w:asciiTheme="minorBidi" w:hAnsiTheme="minorBidi"/>
-                <w:sz w:val="20"/>
-                <w:szCs w:val="20"/>
-                <w:lang w:val="en-US"/>
+                <w:rFonts w:asciiTheme="minorBidi" w:hAnsiTheme="minorBidi"/>
+                <w:sz w:val="18"/>
+                <w:szCs w:val="18"/>
+              </w:rPr>
+            </w:pPr>
+            <w:r>
+              <w:rPr>
+                <w:rFonts w:asciiTheme="minorBidi" w:hAnsiTheme="minorBidi"/>
+                <w:sz w:val="18"/>
+                <w:szCs w:val="18"/>
               </w:rPr>
               <w:t xml:space="preserve">X </w:t>
             </w:r>
@@ -837,18 +660,16 @@
               <w:spacing w:after="0" w:line="240" w:lineRule="auto"/>
               <w:jc w:val="center"/>
               <w:rPr>
-                <w:rFonts w:hint="default" w:asciiTheme="minorBidi" w:hAnsiTheme="minorBidi"/>
-                <w:sz w:val="20"/>
-                <w:szCs w:val="20"/>
-                <w:lang w:val="en-US"/>
-              </w:rPr>
-            </w:pPr>
-            <w:r>
-              <w:rPr>
-                <w:rFonts w:hint="default" w:asciiTheme="minorBidi" w:hAnsiTheme="minorBidi"/>
-                <w:sz w:val="20"/>
-                <w:szCs w:val="20"/>
-                <w:lang w:val="en-US"/>
+                <w:rFonts w:asciiTheme="minorBidi" w:hAnsiTheme="minorBidi"/>
+                <w:sz w:val="18"/>
+                <w:szCs w:val="18"/>
+              </w:rPr>
+            </w:pPr>
+            <w:r>
+              <w:rPr>
+                <w:rFonts w:asciiTheme="minorBidi" w:hAnsiTheme="minorBidi"/>
+                <w:sz w:val="18"/>
+                <w:szCs w:val="18"/>
               </w:rPr>
               <w:t>0</w:t>
             </w:r>
@@ -856,24 +677,8 @@
         </w:tc>
       </w:tr>
       <w:tr>
-        <w:tblPrEx>
-          <w:tblBorders>
-            <w:top w:val="single" w:color="auto" w:sz="4" w:space="0"/>
-            <w:left w:val="single" w:color="auto" w:sz="4" w:space="0"/>
-            <w:bottom w:val="single" w:color="auto" w:sz="4" w:space="0"/>
-            <w:right w:val="single" w:color="auto" w:sz="4" w:space="0"/>
-            <w:insideH w:val="single" w:color="auto" w:sz="4" w:space="0"/>
-            <w:insideV w:val="single" w:color="auto" w:sz="4" w:space="0"/>
-          </w:tblBorders>
-          <w:tblCellMar>
-            <w:top w:w="0" w:type="dxa"/>
-            <w:left w:w="108" w:type="dxa"/>
-            <w:bottom w:w="0" w:type="dxa"/>
-            <w:right w:w="108" w:type="dxa"/>
-          </w:tblCellMar>
-        </w:tblPrEx>
         <w:trPr>
-          <w:trHeight w:val="238" w:hRule="atLeast"/>
+          <w:trHeight w:val="238"/>
         </w:trPr>
         <w:tc>
           <w:tcPr>
@@ -885,15 +690,15 @@
               <w:jc w:val="center"/>
               <w:rPr>
                 <w:rFonts w:asciiTheme="minorBidi" w:hAnsiTheme="minorBidi"/>
-                <w:sz w:val="20"/>
-                <w:szCs w:val="20"/>
-              </w:rPr>
-            </w:pPr>
-            <w:r>
-              <w:rPr>
-                <w:rFonts w:asciiTheme="minorBidi" w:hAnsiTheme="minorBidi"/>
-                <w:sz w:val="20"/>
-                <w:szCs w:val="20"/>
+                <w:sz w:val="18"/>
+                <w:szCs w:val="18"/>
+              </w:rPr>
+            </w:pPr>
+            <w:r>
+              <w:rPr>
+                <w:rFonts w:asciiTheme="minorBidi" w:hAnsiTheme="minorBidi"/>
+                <w:sz w:val="18"/>
+                <w:szCs w:val="18"/>
               </w:rPr>
               <w:t>100</w:t>
             </w:r>
@@ -908,18 +713,16 @@
               <w:spacing w:after="0" w:line="240" w:lineRule="auto"/>
               <w:jc w:val="center"/>
               <w:rPr>
-                <w:rFonts w:hint="default" w:asciiTheme="minorBidi" w:hAnsiTheme="minorBidi"/>
-                <w:sz w:val="20"/>
-                <w:szCs w:val="20"/>
-                <w:lang w:val="en-US"/>
-              </w:rPr>
-            </w:pPr>
-            <w:r>
-              <w:rPr>
-                <w:rFonts w:hint="default" w:asciiTheme="minorBidi" w:hAnsiTheme="minorBidi"/>
-                <w:sz w:val="20"/>
-                <w:szCs w:val="20"/>
-                <w:lang w:val="en-US"/>
+                <w:rFonts w:asciiTheme="minorBidi" w:hAnsiTheme="minorBidi"/>
+                <w:sz w:val="18"/>
+                <w:szCs w:val="18"/>
+              </w:rPr>
+            </w:pPr>
+            <w:r>
+              <w:rPr>
+                <w:rFonts w:asciiTheme="minorBidi" w:hAnsiTheme="minorBidi"/>
+                <w:sz w:val="18"/>
+                <w:szCs w:val="18"/>
               </w:rPr>
               <w:t>X</w:t>
             </w:r>
@@ -934,18 +737,16 @@
               <w:spacing w:after="0" w:line="240" w:lineRule="auto"/>
               <w:jc w:val="center"/>
               <w:rPr>
-                <w:rFonts w:hint="default" w:asciiTheme="minorBidi" w:hAnsiTheme="minorBidi"/>
-                <w:sz w:val="20"/>
-                <w:szCs w:val="20"/>
-                <w:lang w:val="en-US"/>
-              </w:rPr>
-            </w:pPr>
-            <w:r>
-              <w:rPr>
-                <w:rFonts w:hint="default" w:asciiTheme="minorBidi" w:hAnsiTheme="minorBidi"/>
-                <w:sz w:val="20"/>
-                <w:szCs w:val="20"/>
-                <w:lang w:val="en-US"/>
+                <w:rFonts w:asciiTheme="minorBidi" w:hAnsiTheme="minorBidi"/>
+                <w:sz w:val="18"/>
+                <w:szCs w:val="18"/>
+              </w:rPr>
+            </w:pPr>
+            <w:r>
+              <w:rPr>
+                <w:rFonts w:asciiTheme="minorBidi" w:hAnsiTheme="minorBidi"/>
+                <w:sz w:val="18"/>
+                <w:szCs w:val="18"/>
               </w:rPr>
               <w:t xml:space="preserve"> X</w:t>
             </w:r>
@@ -960,18 +761,16 @@
               <w:spacing w:after="0" w:line="240" w:lineRule="auto"/>
               <w:jc w:val="center"/>
               <w:rPr>
-                <w:rFonts w:hint="default" w:asciiTheme="minorBidi" w:hAnsiTheme="minorBidi"/>
-                <w:sz w:val="20"/>
-                <w:szCs w:val="20"/>
-                <w:lang w:val="en-US"/>
-              </w:rPr>
-            </w:pPr>
-            <w:r>
-              <w:rPr>
-                <w:rFonts w:hint="default" w:asciiTheme="minorBidi" w:hAnsiTheme="minorBidi"/>
-                <w:sz w:val="20"/>
-                <w:szCs w:val="20"/>
-                <w:lang w:val="en-US"/>
+                <w:rFonts w:asciiTheme="minorBidi" w:hAnsiTheme="minorBidi"/>
+                <w:sz w:val="18"/>
+                <w:szCs w:val="18"/>
+              </w:rPr>
+            </w:pPr>
+            <w:r>
+              <w:rPr>
+                <w:rFonts w:asciiTheme="minorBidi" w:hAnsiTheme="minorBidi"/>
+                <w:sz w:val="18"/>
+                <w:szCs w:val="18"/>
               </w:rPr>
               <w:t>X</w:t>
             </w:r>
@@ -986,18 +785,16 @@
               <w:spacing w:after="0" w:line="240" w:lineRule="auto"/>
               <w:jc w:val="center"/>
               <w:rPr>
-                <w:rFonts w:hint="default" w:asciiTheme="minorBidi" w:hAnsiTheme="minorBidi"/>
-                <w:sz w:val="20"/>
-                <w:szCs w:val="20"/>
-                <w:lang w:val="en-US"/>
-              </w:rPr>
-            </w:pPr>
-            <w:r>
-              <w:rPr>
-                <w:rFonts w:hint="default" w:asciiTheme="minorBidi" w:hAnsiTheme="minorBidi"/>
-                <w:sz w:val="20"/>
-                <w:szCs w:val="20"/>
-                <w:lang w:val="en-US"/>
+                <w:rFonts w:asciiTheme="minorBidi" w:hAnsiTheme="minorBidi"/>
+                <w:sz w:val="18"/>
+                <w:szCs w:val="18"/>
+              </w:rPr>
+            </w:pPr>
+            <w:r>
+              <w:rPr>
+                <w:rFonts w:asciiTheme="minorBidi" w:hAnsiTheme="minorBidi"/>
+                <w:sz w:val="18"/>
+                <w:szCs w:val="18"/>
               </w:rPr>
               <w:t xml:space="preserve"> X</w:t>
             </w:r>
@@ -1005,24 +802,8 @@
         </w:tc>
       </w:tr>
       <w:tr>
-        <w:tblPrEx>
-          <w:tblBorders>
-            <w:top w:val="single" w:color="auto" w:sz="4" w:space="0"/>
-            <w:left w:val="single" w:color="auto" w:sz="4" w:space="0"/>
-            <w:bottom w:val="single" w:color="auto" w:sz="4" w:space="0"/>
-            <w:right w:val="single" w:color="auto" w:sz="4" w:space="0"/>
-            <w:insideH w:val="single" w:color="auto" w:sz="4" w:space="0"/>
-            <w:insideV w:val="single" w:color="auto" w:sz="4" w:space="0"/>
-          </w:tblBorders>
-          <w:tblCellMar>
-            <w:top w:w="0" w:type="dxa"/>
-            <w:left w:w="108" w:type="dxa"/>
-            <w:bottom w:w="0" w:type="dxa"/>
-            <w:right w:w="108" w:type="dxa"/>
-          </w:tblCellMar>
-        </w:tblPrEx>
         <w:trPr>
-          <w:trHeight w:val="238" w:hRule="atLeast"/>
+          <w:trHeight w:val="238"/>
         </w:trPr>
         <w:tc>
           <w:tcPr>
@@ -1034,15 +815,15 @@
               <w:jc w:val="center"/>
               <w:rPr>
                 <w:rFonts w:asciiTheme="minorBidi" w:hAnsiTheme="minorBidi"/>
-                <w:sz w:val="20"/>
-                <w:szCs w:val="20"/>
-              </w:rPr>
-            </w:pPr>
-            <w:r>
-              <w:rPr>
-                <w:rFonts w:asciiTheme="minorBidi" w:hAnsiTheme="minorBidi"/>
-                <w:sz w:val="20"/>
-                <w:szCs w:val="20"/>
+                <w:sz w:val="18"/>
+                <w:szCs w:val="18"/>
+              </w:rPr>
+            </w:pPr>
+            <w:r>
+              <w:rPr>
+                <w:rFonts w:asciiTheme="minorBidi" w:hAnsiTheme="minorBidi"/>
+                <w:sz w:val="18"/>
+                <w:szCs w:val="18"/>
               </w:rPr>
               <w:t>200</w:t>
             </w:r>
@@ -1057,18 +838,16 @@
               <w:spacing w:after="0" w:line="240" w:lineRule="auto"/>
               <w:jc w:val="center"/>
               <w:rPr>
-                <w:rFonts w:hint="default" w:asciiTheme="minorBidi" w:hAnsiTheme="minorBidi"/>
-                <w:sz w:val="20"/>
-                <w:szCs w:val="20"/>
-                <w:lang w:val="en-US"/>
-              </w:rPr>
-            </w:pPr>
-            <w:r>
-              <w:rPr>
-                <w:rFonts w:hint="default" w:asciiTheme="minorBidi" w:hAnsiTheme="minorBidi"/>
-                <w:sz w:val="20"/>
-                <w:szCs w:val="20"/>
-                <w:lang w:val="en-US"/>
+                <w:rFonts w:asciiTheme="minorBidi" w:hAnsiTheme="minorBidi"/>
+                <w:sz w:val="18"/>
+                <w:szCs w:val="18"/>
+              </w:rPr>
+            </w:pPr>
+            <w:r>
+              <w:rPr>
+                <w:rFonts w:asciiTheme="minorBidi" w:hAnsiTheme="minorBidi"/>
+                <w:sz w:val="18"/>
+                <w:szCs w:val="18"/>
               </w:rPr>
               <w:t xml:space="preserve"> X </w:t>
             </w:r>
@@ -1083,18 +862,16 @@
               <w:spacing w:after="0" w:line="240" w:lineRule="auto"/>
               <w:jc w:val="center"/>
               <w:rPr>
-                <w:rFonts w:hint="default" w:asciiTheme="minorBidi" w:hAnsiTheme="minorBidi"/>
-                <w:sz w:val="20"/>
-                <w:szCs w:val="20"/>
-                <w:lang w:val="en-US"/>
-              </w:rPr>
-            </w:pPr>
-            <w:r>
-              <w:rPr>
-                <w:rFonts w:hint="default" w:asciiTheme="minorBidi" w:hAnsiTheme="minorBidi"/>
-                <w:sz w:val="20"/>
-                <w:szCs w:val="20"/>
-                <w:lang w:val="en-US"/>
+                <w:rFonts w:asciiTheme="minorBidi" w:hAnsiTheme="minorBidi"/>
+                <w:sz w:val="18"/>
+                <w:szCs w:val="18"/>
+              </w:rPr>
+            </w:pPr>
+            <w:r>
+              <w:rPr>
+                <w:rFonts w:asciiTheme="minorBidi" w:hAnsiTheme="minorBidi"/>
+                <w:sz w:val="18"/>
+                <w:szCs w:val="18"/>
               </w:rPr>
               <w:t xml:space="preserve"> X</w:t>
             </w:r>
@@ -1109,18 +886,16 @@
               <w:spacing w:after="0" w:line="240" w:lineRule="auto"/>
               <w:jc w:val="center"/>
               <w:rPr>
-                <w:rFonts w:hint="default" w:asciiTheme="minorBidi" w:hAnsiTheme="minorBidi"/>
-                <w:sz w:val="20"/>
-                <w:szCs w:val="20"/>
-                <w:lang w:val="en-US"/>
-              </w:rPr>
-            </w:pPr>
-            <w:r>
-              <w:rPr>
-                <w:rFonts w:hint="default" w:asciiTheme="minorBidi" w:hAnsiTheme="minorBidi"/>
-                <w:sz w:val="20"/>
-                <w:szCs w:val="20"/>
-                <w:lang w:val="en-US"/>
+                <w:rFonts w:asciiTheme="minorBidi" w:hAnsiTheme="minorBidi"/>
+                <w:sz w:val="18"/>
+                <w:szCs w:val="18"/>
+              </w:rPr>
+            </w:pPr>
+            <w:r>
+              <w:rPr>
+                <w:rFonts w:asciiTheme="minorBidi" w:hAnsiTheme="minorBidi"/>
+                <w:sz w:val="18"/>
+                <w:szCs w:val="18"/>
               </w:rPr>
               <w:t xml:space="preserve"> X </w:t>
             </w:r>
@@ -1135,18 +910,16 @@
               <w:spacing w:after="0" w:line="240" w:lineRule="auto"/>
               <w:jc w:val="center"/>
               <w:rPr>
-                <w:rFonts w:hint="default" w:asciiTheme="minorBidi" w:hAnsiTheme="minorBidi"/>
-                <w:sz w:val="20"/>
-                <w:szCs w:val="20"/>
-                <w:lang w:val="en-US"/>
-              </w:rPr>
-            </w:pPr>
-            <w:r>
-              <w:rPr>
-                <w:rFonts w:hint="default" w:asciiTheme="minorBidi" w:hAnsiTheme="minorBidi"/>
-                <w:sz w:val="20"/>
-                <w:szCs w:val="20"/>
-                <w:lang w:val="en-US"/>
+                <w:rFonts w:asciiTheme="minorBidi" w:hAnsiTheme="minorBidi"/>
+                <w:sz w:val="18"/>
+                <w:szCs w:val="18"/>
+              </w:rPr>
+            </w:pPr>
+            <w:r>
+              <w:rPr>
+                <w:rFonts w:asciiTheme="minorBidi" w:hAnsiTheme="minorBidi"/>
+                <w:sz w:val="18"/>
+                <w:szCs w:val="18"/>
               </w:rPr>
               <w:t xml:space="preserve"> X</w:t>
             </w:r>
@@ -1154,24 +927,8 @@
         </w:tc>
       </w:tr>
       <w:tr>
-        <w:tblPrEx>
-          <w:tblBorders>
-            <w:top w:val="single" w:color="auto" w:sz="4" w:space="0"/>
-            <w:left w:val="single" w:color="auto" w:sz="4" w:space="0"/>
-            <w:bottom w:val="single" w:color="auto" w:sz="4" w:space="0"/>
-            <w:right w:val="single" w:color="auto" w:sz="4" w:space="0"/>
-            <w:insideH w:val="single" w:color="auto" w:sz="4" w:space="0"/>
-            <w:insideV w:val="single" w:color="auto" w:sz="4" w:space="0"/>
-          </w:tblBorders>
-          <w:tblCellMar>
-            <w:top w:w="0" w:type="dxa"/>
-            <w:left w:w="108" w:type="dxa"/>
-            <w:bottom w:w="0" w:type="dxa"/>
-            <w:right w:w="108" w:type="dxa"/>
-          </w:tblCellMar>
-        </w:tblPrEx>
         <w:trPr>
-          <w:trHeight w:val="238" w:hRule="atLeast"/>
+          <w:trHeight w:val="238"/>
         </w:trPr>
         <w:tc>
           <w:tcPr>
@@ -1183,15 +940,15 @@
               <w:jc w:val="center"/>
               <w:rPr>
                 <w:rFonts w:asciiTheme="minorBidi" w:hAnsiTheme="minorBidi"/>
-                <w:sz w:val="20"/>
-                <w:szCs w:val="20"/>
-              </w:rPr>
-            </w:pPr>
-            <w:r>
-              <w:rPr>
-                <w:rFonts w:asciiTheme="minorBidi" w:hAnsiTheme="minorBidi"/>
-                <w:sz w:val="20"/>
-                <w:szCs w:val="20"/>
+                <w:sz w:val="18"/>
+                <w:szCs w:val="18"/>
+              </w:rPr>
+            </w:pPr>
+            <w:r>
+              <w:rPr>
+                <w:rFonts w:asciiTheme="minorBidi" w:hAnsiTheme="minorBidi"/>
+                <w:sz w:val="18"/>
+                <w:szCs w:val="18"/>
               </w:rPr>
               <w:t>300</w:t>
             </w:r>
@@ -1206,18 +963,16 @@
               <w:spacing w:after="0" w:line="240" w:lineRule="auto"/>
               <w:jc w:val="center"/>
               <w:rPr>
-                <w:rFonts w:hint="default" w:asciiTheme="minorBidi" w:hAnsiTheme="minorBidi"/>
-                <w:sz w:val="20"/>
-                <w:szCs w:val="20"/>
-                <w:lang w:val="en-US"/>
-              </w:rPr>
-            </w:pPr>
-            <w:r>
-              <w:rPr>
-                <w:rFonts w:hint="default" w:asciiTheme="minorBidi" w:hAnsiTheme="minorBidi"/>
-                <w:sz w:val="20"/>
-                <w:szCs w:val="20"/>
-                <w:lang w:val="en-US"/>
+                <w:rFonts w:asciiTheme="minorBidi" w:hAnsiTheme="minorBidi"/>
+                <w:sz w:val="18"/>
+                <w:szCs w:val="18"/>
+              </w:rPr>
+            </w:pPr>
+            <w:r>
+              <w:rPr>
+                <w:rFonts w:asciiTheme="minorBidi" w:hAnsiTheme="minorBidi"/>
+                <w:sz w:val="18"/>
+                <w:szCs w:val="18"/>
               </w:rPr>
               <w:t xml:space="preserve"> X</w:t>
             </w:r>
@@ -1232,18 +987,16 @@
               <w:spacing w:after="0" w:line="240" w:lineRule="auto"/>
               <w:jc w:val="center"/>
               <w:rPr>
-                <w:rFonts w:hint="default" w:asciiTheme="minorBidi" w:hAnsiTheme="minorBidi"/>
-                <w:sz w:val="20"/>
-                <w:szCs w:val="20"/>
-                <w:lang w:val="en-US"/>
-              </w:rPr>
-            </w:pPr>
-            <w:r>
-              <w:rPr>
-                <w:rFonts w:hint="default" w:asciiTheme="minorBidi" w:hAnsiTheme="minorBidi"/>
-                <w:sz w:val="20"/>
-                <w:szCs w:val="20"/>
-                <w:lang w:val="en-US"/>
+                <w:rFonts w:asciiTheme="minorBidi" w:hAnsiTheme="minorBidi"/>
+                <w:sz w:val="18"/>
+                <w:szCs w:val="18"/>
+              </w:rPr>
+            </w:pPr>
+            <w:r>
+              <w:rPr>
+                <w:rFonts w:asciiTheme="minorBidi" w:hAnsiTheme="minorBidi"/>
+                <w:sz w:val="18"/>
+                <w:szCs w:val="18"/>
               </w:rPr>
               <w:t xml:space="preserve"> X </w:t>
             </w:r>
@@ -1258,18 +1011,16 @@
               <w:spacing w:after="0" w:line="240" w:lineRule="auto"/>
               <w:jc w:val="center"/>
               <w:rPr>
-                <w:rFonts w:hint="default" w:asciiTheme="minorBidi" w:hAnsiTheme="minorBidi"/>
-                <w:sz w:val="20"/>
-                <w:szCs w:val="20"/>
-                <w:lang w:val="en-US"/>
-              </w:rPr>
-            </w:pPr>
-            <w:r>
-              <w:rPr>
-                <w:rFonts w:hint="default" w:asciiTheme="minorBidi" w:hAnsiTheme="minorBidi"/>
-                <w:sz w:val="20"/>
-                <w:szCs w:val="20"/>
-                <w:lang w:val="en-US"/>
+                <w:rFonts w:asciiTheme="minorBidi" w:hAnsiTheme="minorBidi"/>
+                <w:sz w:val="18"/>
+                <w:szCs w:val="18"/>
+              </w:rPr>
+            </w:pPr>
+            <w:r>
+              <w:rPr>
+                <w:rFonts w:asciiTheme="minorBidi" w:hAnsiTheme="minorBidi"/>
+                <w:sz w:val="18"/>
+                <w:szCs w:val="18"/>
               </w:rPr>
               <w:t xml:space="preserve"> X </w:t>
             </w:r>
@@ -1284,18 +1035,16 @@
               <w:spacing w:after="0" w:line="240" w:lineRule="auto"/>
               <w:jc w:val="center"/>
               <w:rPr>
-                <w:rFonts w:hint="default" w:asciiTheme="minorBidi" w:hAnsiTheme="minorBidi"/>
-                <w:sz w:val="20"/>
-                <w:szCs w:val="20"/>
-                <w:lang w:val="en-US"/>
-              </w:rPr>
-            </w:pPr>
-            <w:r>
-              <w:rPr>
-                <w:rFonts w:hint="default" w:asciiTheme="minorBidi" w:hAnsiTheme="minorBidi"/>
-                <w:sz w:val="20"/>
-                <w:szCs w:val="20"/>
-                <w:lang w:val="en-US"/>
+                <w:rFonts w:asciiTheme="minorBidi" w:hAnsiTheme="minorBidi"/>
+                <w:sz w:val="18"/>
+                <w:szCs w:val="18"/>
+              </w:rPr>
+            </w:pPr>
+            <w:r>
+              <w:rPr>
+                <w:rFonts w:asciiTheme="minorBidi" w:hAnsiTheme="minorBidi"/>
+                <w:sz w:val="18"/>
+                <w:szCs w:val="18"/>
               </w:rPr>
               <w:t xml:space="preserve"> X </w:t>
             </w:r>
@@ -1318,11 +1067,10 @@
       <w:pPr>
         <w:jc w:val="both"/>
         <w:rPr>
-          <w:rFonts w:hint="default" w:asciiTheme="minorBidi" w:hAnsiTheme="minorBidi"/>
+          <w:rFonts w:asciiTheme="minorBidi" w:hAnsiTheme="minorBidi"/>
           <w:sz w:val="22"/>
           <w:szCs w:val="22"/>
           <w:u w:val="single"/>
-          <w:lang w:val="en-US"/>
         </w:rPr>
       </w:pPr>
     </w:p>
@@ -1330,22 +1078,32 @@
       <w:pPr>
         <w:jc w:val="both"/>
         <w:rPr>
-          <w:rFonts w:hint="default" w:asciiTheme="minorBidi" w:hAnsiTheme="minorBidi"/>
+          <w:rFonts w:asciiTheme="minorBidi" w:hAnsiTheme="minorBidi"/>
           <w:sz w:val="22"/>
           <w:szCs w:val="22"/>
           <w:u w:val="single"/>
-          <w:lang w:val="en-US"/>
-        </w:rPr>
-      </w:pPr>
-      <w:r>
-        <w:rPr>
-          <w:rFonts w:hint="default" w:asciiTheme="minorBidi" w:hAnsiTheme="minorBidi"/>
+        </w:rPr>
+      </w:pPr>
+    </w:p>
+    <w:p>
+      <w:pPr>
+        <w:jc w:val="both"/>
+        <w:rPr>
+          <w:rFonts w:asciiTheme="minorBidi" w:hAnsiTheme="minorBidi"/>
           <w:sz w:val="22"/>
           <w:szCs w:val="22"/>
           <w:u w:val="single"/>
-          <w:lang w:val="en-US"/>
-        </w:rPr>
-        <w:t>Locust -  Single Domain check , t</w:t>
+        </w:rPr>
+      </w:pPr>
+      <w:r>
+        <w:rPr>
+          <w:rFonts w:asciiTheme="minorBidi" w:hAnsiTheme="minorBidi"/>
+          <w:sz w:val="22"/>
+          <w:szCs w:val="22"/>
+          <w:u w:val="single"/>
+        </w:rPr>
+        <w:lastRenderedPageBreak/>
+        <w:t>Locust - Single Domain check, t</w:t>
       </w:r>
       <w:r>
         <w:rPr>
@@ -1354,120 +1112,58 @@
           <w:szCs w:val="20"/>
           <w:u w:val="single"/>
         </w:rPr>
-        <w:t xml:space="preserve">est </w:t>
-      </w:r>
-      <w:r>
-        <w:rPr>
-          <w:rFonts w:hint="default" w:asciiTheme="minorBidi" w:hAnsiTheme="minorBidi"/>
-          <w:sz w:val="20"/>
-          <w:szCs w:val="20"/>
-          <w:u w:val="single"/>
-          <w:lang w:val="en-US"/>
-        </w:rPr>
-        <w:t>r</w:t>
+        <w:t>est results</w:t>
       </w:r>
       <w:r>
         <w:rPr>
           <w:rFonts w:asciiTheme="minorBidi" w:hAnsiTheme="minorBidi"/>
-          <w:sz w:val="20"/>
-          <w:szCs w:val="20"/>
-          <w:u w:val="single"/>
-        </w:rPr>
-        <w:t>esults</w:t>
-      </w:r>
-      <w:r>
-        <w:rPr>
-          <w:rFonts w:hint="default" w:asciiTheme="minorBidi" w:hAnsiTheme="minorBidi"/>
           <w:sz w:val="22"/>
           <w:szCs w:val="22"/>
           <w:u w:val="single"/>
-          <w:lang w:val="en-US"/>
-        </w:rPr>
-        <w:t xml:space="preserve"> :</w:t>
-      </w:r>
-    </w:p>
-    <w:p>
-      <w:pPr>
-        <w:jc w:val="left"/>
-        <w:rPr>
-          <w:rFonts w:hint="default" w:asciiTheme="minorBidi" w:hAnsiTheme="minorBidi"/>
-          <w:sz w:val="22"/>
-          <w:szCs w:val="22"/>
-          <w:u w:val="none"/>
-          <w:lang w:val="en-US"/>
-        </w:rPr>
-      </w:pPr>
-      <w:r>
-        <w:rPr>
-          <w:rFonts w:hint="default" w:asciiTheme="minorBidi" w:hAnsiTheme="minorBidi"/>
-          <w:sz w:val="22"/>
-          <w:szCs w:val="22"/>
-          <w:u w:val="none"/>
-          <w:lang w:val="en-US"/>
-        </w:rPr>
-        <w:t>- Reasonable performance up to 100 users .</w:t>
-      </w:r>
-      <w:r>
-        <w:rPr>
-          <w:rFonts w:hint="default" w:asciiTheme="minorBidi" w:hAnsiTheme="minorBidi"/>
-          <w:sz w:val="22"/>
-          <w:szCs w:val="22"/>
-          <w:u w:val="none"/>
-          <w:lang w:val="en-US"/>
-        </w:rPr>
-        <w:br w:type="textWrapping"/>
-      </w:r>
-      <w:r>
-        <w:rPr>
-          <w:rFonts w:hint="default" w:asciiTheme="minorBidi" w:hAnsiTheme="minorBidi"/>
-          <w:sz w:val="22"/>
-          <w:szCs w:val="22"/>
-          <w:u w:val="none"/>
-          <w:lang w:val="en-US"/>
-        </w:rPr>
-        <w:t>- Extreme  degradation seen when ramping from 100 users to 200 users .</w:t>
-      </w:r>
-      <w:r>
-        <w:rPr>
-          <w:rFonts w:hint="default" w:asciiTheme="minorBidi" w:hAnsiTheme="minorBidi"/>
-          <w:sz w:val="22"/>
-          <w:szCs w:val="22"/>
-          <w:u w:val="none"/>
-          <w:lang w:val="en-US"/>
-        </w:rPr>
-        <w:br w:type="textWrapping"/>
-      </w:r>
-      <w:r>
-        <w:rPr>
-          <w:rFonts w:hint="default" w:asciiTheme="minorBidi" w:hAnsiTheme="minorBidi"/>
-          <w:sz w:val="22"/>
-          <w:szCs w:val="22"/>
-          <w:u w:val="none"/>
-          <w:lang w:val="en-US"/>
-        </w:rPr>
-        <w:t>- No failures seen on any load up to 300 users ( for more accurate observation about failures need to check in Elastic APM)</w:t>
+        </w:rPr>
+        <w:t>:</w:t>
+      </w:r>
+    </w:p>
+    <w:p>
+      <w:pPr>
+        <w:rPr>
+          <w:rFonts w:asciiTheme="minorBidi" w:hAnsiTheme="minorBidi"/>
+          <w:sz w:val="18"/>
+          <w:szCs w:val="18"/>
+        </w:rPr>
+      </w:pPr>
+      <w:r>
+        <w:rPr>
+          <w:rFonts w:asciiTheme="minorBidi" w:hAnsiTheme="minorBidi"/>
+          <w:sz w:val="18"/>
+          <w:szCs w:val="18"/>
+        </w:rPr>
+        <w:t>- Reasonable performance up to 100 users.</w:t>
+      </w:r>
+      <w:r>
+        <w:rPr>
+          <w:rFonts w:asciiTheme="minorBidi" w:hAnsiTheme="minorBidi"/>
+          <w:sz w:val="18"/>
+          <w:szCs w:val="18"/>
+        </w:rPr>
+        <w:br/>
+        <w:t>- Extreme degradation seen when ramping from 100 users to 200 users.</w:t>
+      </w:r>
+      <w:r>
+        <w:rPr>
+          <w:rFonts w:asciiTheme="minorBidi" w:hAnsiTheme="minorBidi"/>
+          <w:sz w:val="18"/>
+          <w:szCs w:val="18"/>
+        </w:rPr>
+        <w:br/>
+        <w:t>- No failures seen on any load up to 300 users (for more accurate observation about failures need to check in Elastic APM)</w:t>
       </w:r>
     </w:p>
     <w:tbl>
       <w:tblPr>
-        <w:tblStyle w:val="14"/>
+        <w:tblStyle w:val="TableGrid"/>
         <w:tblW w:w="8320" w:type="dxa"/>
-        <w:tblInd w:w="0" w:type="dxa"/>
-        <w:tblBorders>
-          <w:top w:val="single" w:color="auto" w:sz="4" w:space="0"/>
-          <w:left w:val="single" w:color="auto" w:sz="4" w:space="0"/>
-          <w:bottom w:val="single" w:color="auto" w:sz="4" w:space="0"/>
-          <w:right w:val="single" w:color="auto" w:sz="4" w:space="0"/>
-          <w:insideH w:val="single" w:color="auto" w:sz="4" w:space="0"/>
-          <w:insideV w:val="single" w:color="auto" w:sz="4" w:space="0"/>
-        </w:tblBorders>
-        <w:tblLayout w:type="autofit"/>
-        <w:tblCellMar>
-          <w:top w:w="0" w:type="dxa"/>
-          <w:left w:w="108" w:type="dxa"/>
-          <w:bottom w:w="0" w:type="dxa"/>
-          <w:right w:w="108" w:type="dxa"/>
-        </w:tblCellMar>
+        <w:tblLook w:val="04A0" w:firstRow="1" w:lastRow="0" w:firstColumn="1" w:lastColumn="0" w:noHBand="0" w:noVBand="1"/>
       </w:tblPr>
       <w:tblGrid>
         <w:gridCol w:w="1664"/>
@@ -1477,24 +1173,8 @@
         <w:gridCol w:w="1664"/>
       </w:tblGrid>
       <w:tr>
-        <w:tblPrEx>
-          <w:tblBorders>
-            <w:top w:val="single" w:color="auto" w:sz="4" w:space="0"/>
-            <w:left w:val="single" w:color="auto" w:sz="4" w:space="0"/>
-            <w:bottom w:val="single" w:color="auto" w:sz="4" w:space="0"/>
-            <w:right w:val="single" w:color="auto" w:sz="4" w:space="0"/>
-            <w:insideH w:val="single" w:color="auto" w:sz="4" w:space="0"/>
-            <w:insideV w:val="single" w:color="auto" w:sz="4" w:space="0"/>
-          </w:tblBorders>
-          <w:tblCellMar>
-            <w:top w:w="0" w:type="dxa"/>
-            <w:left w:w="108" w:type="dxa"/>
-            <w:bottom w:w="0" w:type="dxa"/>
-            <w:right w:w="108" w:type="dxa"/>
-          </w:tblCellMar>
-        </w:tblPrEx>
         <w:trPr>
-          <w:trHeight w:val="238" w:hRule="atLeast"/>
+          <w:trHeight w:val="238"/>
         </w:trPr>
         <w:tc>
           <w:tcPr>
@@ -1505,15 +1185,15 @@
               <w:spacing w:after="0" w:line="240" w:lineRule="auto"/>
               <w:rPr>
                 <w:rFonts w:asciiTheme="minorBidi" w:hAnsiTheme="minorBidi"/>
-                <w:sz w:val="20"/>
-                <w:szCs w:val="20"/>
-              </w:rPr>
-            </w:pPr>
-            <w:r>
-              <w:rPr>
-                <w:rFonts w:asciiTheme="minorBidi" w:hAnsiTheme="minorBidi"/>
-                <w:sz w:val="20"/>
-                <w:szCs w:val="20"/>
+                <w:sz w:val="18"/>
+                <w:szCs w:val="18"/>
+              </w:rPr>
+            </w:pPr>
+            <w:r>
+              <w:rPr>
+                <w:rFonts w:asciiTheme="minorBidi" w:hAnsiTheme="minorBidi"/>
+                <w:sz w:val="18"/>
+                <w:szCs w:val="18"/>
               </w:rPr>
               <w:t>Concurrent Users</w:t>
             </w:r>
@@ -1528,15 +1208,15 @@
               <w:spacing w:after="0" w:line="240" w:lineRule="auto"/>
               <w:rPr>
                 <w:rFonts w:asciiTheme="minorBidi" w:hAnsiTheme="minorBidi"/>
-                <w:sz w:val="20"/>
-                <w:szCs w:val="20"/>
-              </w:rPr>
-            </w:pPr>
-            <w:r>
-              <w:rPr>
-                <w:rFonts w:asciiTheme="minorBidi" w:hAnsiTheme="minorBidi"/>
-                <w:sz w:val="20"/>
-                <w:szCs w:val="20"/>
+                <w:sz w:val="18"/>
+                <w:szCs w:val="18"/>
+              </w:rPr>
+            </w:pPr>
+            <w:r>
+              <w:rPr>
+                <w:rFonts w:asciiTheme="minorBidi" w:hAnsiTheme="minorBidi"/>
+                <w:sz w:val="18"/>
+                <w:szCs w:val="18"/>
               </w:rPr>
               <w:t>Avg. Response</w:t>
             </w:r>
@@ -1546,15 +1226,15 @@
               <w:spacing w:after="0" w:line="240" w:lineRule="auto"/>
               <w:rPr>
                 <w:rFonts w:asciiTheme="minorBidi" w:hAnsiTheme="minorBidi"/>
-                <w:sz w:val="20"/>
-                <w:szCs w:val="20"/>
-              </w:rPr>
-            </w:pPr>
-            <w:r>
-              <w:rPr>
-                <w:rFonts w:asciiTheme="minorBidi" w:hAnsiTheme="minorBidi"/>
-                <w:sz w:val="20"/>
-                <w:szCs w:val="20"/>
+                <w:sz w:val="18"/>
+                <w:szCs w:val="18"/>
+              </w:rPr>
+            </w:pPr>
+            <w:r>
+              <w:rPr>
+                <w:rFonts w:asciiTheme="minorBidi" w:hAnsiTheme="minorBidi"/>
+                <w:sz w:val="18"/>
+                <w:szCs w:val="18"/>
               </w:rPr>
               <w:t>Time</w:t>
             </w:r>
@@ -1569,23 +1249,23 @@
               <w:spacing w:after="0" w:line="240" w:lineRule="auto"/>
               <w:rPr>
                 <w:rFonts w:asciiTheme="minorBidi" w:hAnsiTheme="minorBidi"/>
-                <w:sz w:val="20"/>
-                <w:szCs w:val="20"/>
-              </w:rPr>
-            </w:pPr>
-            <w:r>
-              <w:rPr>
-                <w:rFonts w:asciiTheme="minorBidi" w:hAnsiTheme="minorBidi"/>
-                <w:sz w:val="20"/>
-                <w:szCs w:val="20"/>
+                <w:sz w:val="18"/>
+                <w:szCs w:val="18"/>
+              </w:rPr>
+            </w:pPr>
+            <w:r>
+              <w:rPr>
+                <w:rFonts w:asciiTheme="minorBidi" w:hAnsiTheme="minorBidi"/>
+                <w:sz w:val="18"/>
+                <w:szCs w:val="18"/>
               </w:rPr>
               <w:t>90</w:t>
             </w:r>
             <w:r>
               <w:rPr>
                 <w:rFonts w:asciiTheme="minorBidi" w:hAnsiTheme="minorBidi"/>
-                <w:sz w:val="20"/>
-                <w:szCs w:val="20"/>
+                <w:sz w:val="18"/>
+                <w:szCs w:val="18"/>
                 <w:vertAlign w:val="superscript"/>
               </w:rPr>
               <w:t>th</w:t>
@@ -1593,8 +1273,8 @@
             <w:r>
               <w:rPr>
                 <w:rFonts w:asciiTheme="minorBidi" w:hAnsiTheme="minorBidi"/>
-                <w:sz w:val="20"/>
-                <w:szCs w:val="20"/>
+                <w:sz w:val="18"/>
+                <w:szCs w:val="18"/>
               </w:rPr>
               <w:t xml:space="preserve"> percentile</w:t>
             </w:r>
@@ -1609,23 +1289,23 @@
               <w:spacing w:after="0" w:line="240" w:lineRule="auto"/>
               <w:rPr>
                 <w:rFonts w:asciiTheme="minorBidi" w:hAnsiTheme="minorBidi"/>
-                <w:sz w:val="20"/>
-                <w:szCs w:val="20"/>
-              </w:rPr>
-            </w:pPr>
-            <w:r>
-              <w:rPr>
-                <w:rFonts w:asciiTheme="minorBidi" w:hAnsiTheme="minorBidi"/>
-                <w:sz w:val="20"/>
-                <w:szCs w:val="20"/>
+                <w:sz w:val="18"/>
+                <w:szCs w:val="18"/>
+              </w:rPr>
+            </w:pPr>
+            <w:r>
+              <w:rPr>
+                <w:rFonts w:asciiTheme="minorBidi" w:hAnsiTheme="minorBidi"/>
+                <w:sz w:val="18"/>
+                <w:szCs w:val="18"/>
               </w:rPr>
               <w:t>95</w:t>
             </w:r>
             <w:r>
               <w:rPr>
                 <w:rFonts w:asciiTheme="minorBidi" w:hAnsiTheme="minorBidi"/>
-                <w:sz w:val="20"/>
-                <w:szCs w:val="20"/>
+                <w:sz w:val="18"/>
+                <w:szCs w:val="18"/>
                 <w:vertAlign w:val="superscript"/>
               </w:rPr>
               <w:t>th</w:t>
@@ -1633,8 +1313,8 @@
             <w:r>
               <w:rPr>
                 <w:rFonts w:asciiTheme="minorBidi" w:hAnsiTheme="minorBidi"/>
-                <w:sz w:val="20"/>
-                <w:szCs w:val="20"/>
+                <w:sz w:val="18"/>
+                <w:szCs w:val="18"/>
               </w:rPr>
               <w:t xml:space="preserve"> percentile</w:t>
             </w:r>
@@ -1649,15 +1329,15 @@
               <w:spacing w:after="0" w:line="240" w:lineRule="auto"/>
               <w:rPr>
                 <w:rFonts w:asciiTheme="minorBidi" w:hAnsiTheme="minorBidi"/>
-                <w:sz w:val="20"/>
-                <w:szCs w:val="20"/>
-              </w:rPr>
-            </w:pPr>
-            <w:r>
-              <w:rPr>
-                <w:rFonts w:asciiTheme="minorBidi" w:hAnsiTheme="minorBidi"/>
-                <w:sz w:val="20"/>
-                <w:szCs w:val="20"/>
+                <w:sz w:val="18"/>
+                <w:szCs w:val="18"/>
+              </w:rPr>
+            </w:pPr>
+            <w:r>
+              <w:rPr>
+                <w:rFonts w:asciiTheme="minorBidi" w:hAnsiTheme="minorBidi"/>
+                <w:sz w:val="18"/>
+                <w:szCs w:val="18"/>
               </w:rPr>
               <w:t>Failure rate</w:t>
             </w:r>
@@ -1665,24 +1345,8 @@
         </w:tc>
       </w:tr>
       <w:tr>
-        <w:tblPrEx>
-          <w:tblBorders>
-            <w:top w:val="single" w:color="auto" w:sz="4" w:space="0"/>
-            <w:left w:val="single" w:color="auto" w:sz="4" w:space="0"/>
-            <w:bottom w:val="single" w:color="auto" w:sz="4" w:space="0"/>
-            <w:right w:val="single" w:color="auto" w:sz="4" w:space="0"/>
-            <w:insideH w:val="single" w:color="auto" w:sz="4" w:space="0"/>
-            <w:insideV w:val="single" w:color="auto" w:sz="4" w:space="0"/>
-          </w:tblBorders>
-          <w:tblCellMar>
-            <w:top w:w="0" w:type="dxa"/>
-            <w:left w:w="108" w:type="dxa"/>
-            <w:bottom w:w="0" w:type="dxa"/>
-            <w:right w:w="108" w:type="dxa"/>
-          </w:tblCellMar>
-        </w:tblPrEx>
         <w:trPr>
-          <w:trHeight w:val="238" w:hRule="atLeast"/>
+          <w:trHeight w:val="238"/>
         </w:trPr>
         <w:tc>
           <w:tcPr>
@@ -1694,15 +1358,15 @@
               <w:jc w:val="center"/>
               <w:rPr>
                 <w:rFonts w:asciiTheme="minorBidi" w:hAnsiTheme="minorBidi"/>
-                <w:sz w:val="20"/>
-                <w:szCs w:val="20"/>
-              </w:rPr>
-            </w:pPr>
-            <w:r>
-              <w:rPr>
-                <w:rFonts w:asciiTheme="minorBidi" w:hAnsiTheme="minorBidi"/>
-                <w:sz w:val="20"/>
-                <w:szCs w:val="20"/>
+                <w:sz w:val="18"/>
+                <w:szCs w:val="18"/>
+              </w:rPr>
+            </w:pPr>
+            <w:r>
+              <w:rPr>
+                <w:rFonts w:asciiTheme="minorBidi" w:hAnsiTheme="minorBidi"/>
+                <w:sz w:val="18"/>
+                <w:szCs w:val="18"/>
               </w:rPr>
               <w:t>10</w:t>
             </w:r>
@@ -1717,20 +1381,18 @@
               <w:spacing w:after="0" w:line="240" w:lineRule="auto"/>
               <w:jc w:val="center"/>
               <w:rPr>
-                <w:rFonts w:hint="default" w:asciiTheme="minorBidi" w:hAnsiTheme="minorBidi"/>
+                <w:rFonts w:asciiTheme="minorBidi" w:hAnsiTheme="minorBidi"/>
                 <w:color w:val="FF0000"/>
-                <w:sz w:val="20"/>
-                <w:szCs w:val="20"/>
-                <w:lang w:val="en-US"/>
-              </w:rPr>
-            </w:pPr>
-            <w:r>
-              <w:rPr>
-                <w:rFonts w:hint="default" w:asciiTheme="minorBidi" w:hAnsiTheme="minorBidi"/>
+                <w:sz w:val="18"/>
+                <w:szCs w:val="18"/>
+              </w:rPr>
+            </w:pPr>
+            <w:r>
+              <w:rPr>
+                <w:rFonts w:asciiTheme="minorBidi" w:hAnsiTheme="minorBidi"/>
                 <w:color w:val="FF0000"/>
-                <w:sz w:val="20"/>
-                <w:szCs w:val="20"/>
-                <w:lang w:val="en-US"/>
+                <w:sz w:val="18"/>
+                <w:szCs w:val="18"/>
               </w:rPr>
               <w:t xml:space="preserve"> 1026</w:t>
             </w:r>
@@ -1745,18 +1407,16 @@
               <w:spacing w:after="0" w:line="240" w:lineRule="auto"/>
               <w:jc w:val="center"/>
               <w:rPr>
-                <w:rFonts w:hint="default" w:asciiTheme="minorBidi" w:hAnsiTheme="minorBidi"/>
-                <w:sz w:val="20"/>
-                <w:szCs w:val="20"/>
-                <w:lang w:val="en-US"/>
-              </w:rPr>
-            </w:pPr>
-            <w:r>
-              <w:rPr>
-                <w:rFonts w:hint="default" w:asciiTheme="minorBidi" w:hAnsiTheme="minorBidi"/>
-                <w:sz w:val="20"/>
-                <w:szCs w:val="20"/>
-                <w:lang w:val="en-US"/>
+                <w:rFonts w:asciiTheme="minorBidi" w:hAnsiTheme="minorBidi"/>
+                <w:sz w:val="18"/>
+                <w:szCs w:val="18"/>
+              </w:rPr>
+            </w:pPr>
+            <w:r>
+              <w:rPr>
+                <w:rFonts w:asciiTheme="minorBidi" w:hAnsiTheme="minorBidi"/>
+                <w:sz w:val="18"/>
+                <w:szCs w:val="18"/>
               </w:rPr>
               <w:t xml:space="preserve"> 1900</w:t>
             </w:r>
@@ -1771,18 +1431,16 @@
               <w:spacing w:after="0" w:line="240" w:lineRule="auto"/>
               <w:jc w:val="center"/>
               <w:rPr>
-                <w:rFonts w:hint="default" w:asciiTheme="minorBidi" w:hAnsiTheme="minorBidi"/>
-                <w:sz w:val="20"/>
-                <w:szCs w:val="20"/>
-                <w:lang w:val="en-US"/>
-              </w:rPr>
-            </w:pPr>
-            <w:r>
-              <w:rPr>
-                <w:rFonts w:hint="default" w:asciiTheme="minorBidi" w:hAnsiTheme="minorBidi"/>
-                <w:sz w:val="20"/>
-                <w:szCs w:val="20"/>
-                <w:lang w:val="en-US"/>
+                <w:rFonts w:asciiTheme="minorBidi" w:hAnsiTheme="minorBidi"/>
+                <w:sz w:val="18"/>
+                <w:szCs w:val="18"/>
+              </w:rPr>
+            </w:pPr>
+            <w:r>
+              <w:rPr>
+                <w:rFonts w:asciiTheme="minorBidi" w:hAnsiTheme="minorBidi"/>
+                <w:sz w:val="18"/>
+                <w:szCs w:val="18"/>
               </w:rPr>
               <w:t xml:space="preserve">2900 </w:t>
             </w:r>
@@ -1797,18 +1455,16 @@
               <w:spacing w:after="0" w:line="240" w:lineRule="auto"/>
               <w:jc w:val="center"/>
               <w:rPr>
-                <w:rFonts w:hint="default" w:asciiTheme="minorBidi" w:hAnsiTheme="minorBidi"/>
-                <w:sz w:val="20"/>
-                <w:szCs w:val="20"/>
-                <w:lang w:val="en-US"/>
-              </w:rPr>
-            </w:pPr>
-            <w:r>
-              <w:rPr>
-                <w:rFonts w:hint="default" w:asciiTheme="minorBidi" w:hAnsiTheme="minorBidi"/>
-                <w:sz w:val="20"/>
-                <w:szCs w:val="20"/>
-                <w:lang w:val="en-US"/>
+                <w:rFonts w:asciiTheme="minorBidi" w:hAnsiTheme="minorBidi"/>
+                <w:sz w:val="18"/>
+                <w:szCs w:val="18"/>
+              </w:rPr>
+            </w:pPr>
+            <w:r>
+              <w:rPr>
+                <w:rFonts w:asciiTheme="minorBidi" w:hAnsiTheme="minorBidi"/>
+                <w:sz w:val="18"/>
+                <w:szCs w:val="18"/>
               </w:rPr>
               <w:t xml:space="preserve">0 </w:t>
             </w:r>
@@ -1816,24 +1472,8 @@
         </w:tc>
       </w:tr>
       <w:tr>
-        <w:tblPrEx>
-          <w:tblBorders>
-            <w:top w:val="single" w:color="auto" w:sz="4" w:space="0"/>
-            <w:left w:val="single" w:color="auto" w:sz="4" w:space="0"/>
-            <w:bottom w:val="single" w:color="auto" w:sz="4" w:space="0"/>
-            <w:right w:val="single" w:color="auto" w:sz="4" w:space="0"/>
-            <w:insideH w:val="single" w:color="auto" w:sz="4" w:space="0"/>
-            <w:insideV w:val="single" w:color="auto" w:sz="4" w:space="0"/>
-          </w:tblBorders>
-          <w:tblCellMar>
-            <w:top w:w="0" w:type="dxa"/>
-            <w:left w:w="108" w:type="dxa"/>
-            <w:bottom w:w="0" w:type="dxa"/>
-            <w:right w:w="108" w:type="dxa"/>
-          </w:tblCellMar>
-        </w:tblPrEx>
         <w:trPr>
-          <w:trHeight w:val="243" w:hRule="atLeast"/>
+          <w:trHeight w:val="243"/>
         </w:trPr>
         <w:tc>
           <w:tcPr>
@@ -1845,15 +1485,15 @@
               <w:jc w:val="center"/>
               <w:rPr>
                 <w:rFonts w:asciiTheme="minorBidi" w:hAnsiTheme="minorBidi"/>
-                <w:sz w:val="20"/>
-                <w:szCs w:val="20"/>
-              </w:rPr>
-            </w:pPr>
-            <w:r>
-              <w:rPr>
-                <w:rFonts w:asciiTheme="minorBidi" w:hAnsiTheme="minorBidi"/>
-                <w:sz w:val="20"/>
-                <w:szCs w:val="20"/>
+                <w:sz w:val="18"/>
+                <w:szCs w:val="18"/>
+              </w:rPr>
+            </w:pPr>
+            <w:r>
+              <w:rPr>
+                <w:rFonts w:asciiTheme="minorBidi" w:hAnsiTheme="minorBidi"/>
+                <w:sz w:val="18"/>
+                <w:szCs w:val="18"/>
               </w:rPr>
               <w:t>50</w:t>
             </w:r>
@@ -1868,20 +1508,18 @@
               <w:spacing w:after="0" w:line="240" w:lineRule="auto"/>
               <w:jc w:val="center"/>
               <w:rPr>
-                <w:rFonts w:hint="default" w:asciiTheme="minorBidi" w:hAnsiTheme="minorBidi"/>
+                <w:rFonts w:asciiTheme="minorBidi" w:hAnsiTheme="minorBidi"/>
                 <w:color w:val="FF0000"/>
-                <w:sz w:val="20"/>
-                <w:szCs w:val="20"/>
-                <w:lang w:val="en-US"/>
-              </w:rPr>
-            </w:pPr>
-            <w:r>
-              <w:rPr>
-                <w:rFonts w:hint="default" w:asciiTheme="minorBidi" w:hAnsiTheme="minorBidi"/>
+                <w:sz w:val="18"/>
+                <w:szCs w:val="18"/>
+              </w:rPr>
+            </w:pPr>
+            <w:r>
+              <w:rPr>
+                <w:rFonts w:asciiTheme="minorBidi" w:hAnsiTheme="minorBidi"/>
                 <w:color w:val="FF0000"/>
-                <w:sz w:val="20"/>
-                <w:szCs w:val="20"/>
-                <w:lang w:val="en-US"/>
+                <w:sz w:val="18"/>
+                <w:szCs w:val="18"/>
               </w:rPr>
               <w:t xml:space="preserve">1138 </w:t>
             </w:r>
@@ -1896,18 +1534,16 @@
               <w:spacing w:after="0" w:line="240" w:lineRule="auto"/>
               <w:jc w:val="center"/>
               <w:rPr>
-                <w:rFonts w:hint="default" w:asciiTheme="minorBidi" w:hAnsiTheme="minorBidi"/>
-                <w:sz w:val="20"/>
-                <w:szCs w:val="20"/>
-                <w:lang w:val="en-US"/>
-              </w:rPr>
-            </w:pPr>
-            <w:r>
-              <w:rPr>
-                <w:rFonts w:hint="default" w:asciiTheme="minorBidi" w:hAnsiTheme="minorBidi"/>
-                <w:sz w:val="20"/>
-                <w:szCs w:val="20"/>
-                <w:lang w:val="en-US"/>
+                <w:rFonts w:asciiTheme="minorBidi" w:hAnsiTheme="minorBidi"/>
+                <w:sz w:val="18"/>
+                <w:szCs w:val="18"/>
+              </w:rPr>
+            </w:pPr>
+            <w:r>
+              <w:rPr>
+                <w:rFonts w:asciiTheme="minorBidi" w:hAnsiTheme="minorBidi"/>
+                <w:sz w:val="18"/>
+                <w:szCs w:val="18"/>
               </w:rPr>
               <w:t>2200</w:t>
             </w:r>
@@ -1922,18 +1558,16 @@
               <w:spacing w:after="0" w:line="240" w:lineRule="auto"/>
               <w:jc w:val="center"/>
               <w:rPr>
-                <w:rFonts w:hint="default" w:asciiTheme="minorBidi" w:hAnsiTheme="minorBidi"/>
-                <w:sz w:val="20"/>
-                <w:szCs w:val="20"/>
-                <w:lang w:val="en-US"/>
-              </w:rPr>
-            </w:pPr>
-            <w:r>
-              <w:rPr>
-                <w:rFonts w:hint="default" w:asciiTheme="minorBidi" w:hAnsiTheme="minorBidi"/>
-                <w:sz w:val="20"/>
-                <w:szCs w:val="20"/>
-                <w:lang w:val="en-US"/>
+                <w:rFonts w:asciiTheme="minorBidi" w:hAnsiTheme="minorBidi"/>
+                <w:sz w:val="18"/>
+                <w:szCs w:val="18"/>
+              </w:rPr>
+            </w:pPr>
+            <w:r>
+              <w:rPr>
+                <w:rFonts w:asciiTheme="minorBidi" w:hAnsiTheme="minorBidi"/>
+                <w:sz w:val="18"/>
+                <w:szCs w:val="18"/>
               </w:rPr>
               <w:t>2800</w:t>
             </w:r>
@@ -1948,18 +1582,16 @@
               <w:spacing w:after="0" w:line="240" w:lineRule="auto"/>
               <w:jc w:val="center"/>
               <w:rPr>
-                <w:rFonts w:hint="default" w:asciiTheme="minorBidi" w:hAnsiTheme="minorBidi"/>
-                <w:sz w:val="20"/>
-                <w:szCs w:val="20"/>
-                <w:lang w:val="en-US"/>
-              </w:rPr>
-            </w:pPr>
-            <w:r>
-              <w:rPr>
-                <w:rFonts w:hint="default" w:asciiTheme="minorBidi" w:hAnsiTheme="minorBidi"/>
-                <w:sz w:val="20"/>
-                <w:szCs w:val="20"/>
-                <w:lang w:val="en-US"/>
+                <w:rFonts w:asciiTheme="minorBidi" w:hAnsiTheme="minorBidi"/>
+                <w:sz w:val="18"/>
+                <w:szCs w:val="18"/>
+              </w:rPr>
+            </w:pPr>
+            <w:r>
+              <w:rPr>
+                <w:rFonts w:asciiTheme="minorBidi" w:hAnsiTheme="minorBidi"/>
+                <w:sz w:val="18"/>
+                <w:szCs w:val="18"/>
               </w:rPr>
               <w:t>0</w:t>
             </w:r>
@@ -1967,24 +1599,8 @@
         </w:tc>
       </w:tr>
       <w:tr>
-        <w:tblPrEx>
-          <w:tblBorders>
-            <w:top w:val="single" w:color="auto" w:sz="4" w:space="0"/>
-            <w:left w:val="single" w:color="auto" w:sz="4" w:space="0"/>
-            <w:bottom w:val="single" w:color="auto" w:sz="4" w:space="0"/>
-            <w:right w:val="single" w:color="auto" w:sz="4" w:space="0"/>
-            <w:insideH w:val="single" w:color="auto" w:sz="4" w:space="0"/>
-            <w:insideV w:val="single" w:color="auto" w:sz="4" w:space="0"/>
-          </w:tblBorders>
-          <w:tblCellMar>
-            <w:top w:w="0" w:type="dxa"/>
-            <w:left w:w="108" w:type="dxa"/>
-            <w:bottom w:w="0" w:type="dxa"/>
-            <w:right w:w="108" w:type="dxa"/>
-          </w:tblCellMar>
-        </w:tblPrEx>
         <w:trPr>
-          <w:trHeight w:val="238" w:hRule="atLeast"/>
+          <w:trHeight w:val="238"/>
         </w:trPr>
         <w:tc>
           <w:tcPr>
@@ -1996,15 +1612,15 @@
               <w:jc w:val="center"/>
               <w:rPr>
                 <w:rFonts w:asciiTheme="minorBidi" w:hAnsiTheme="minorBidi"/>
-                <w:sz w:val="20"/>
-                <w:szCs w:val="20"/>
-              </w:rPr>
-            </w:pPr>
-            <w:r>
-              <w:rPr>
-                <w:rFonts w:asciiTheme="minorBidi" w:hAnsiTheme="minorBidi"/>
-                <w:sz w:val="20"/>
-                <w:szCs w:val="20"/>
+                <w:sz w:val="18"/>
+                <w:szCs w:val="18"/>
+              </w:rPr>
+            </w:pPr>
+            <w:r>
+              <w:rPr>
+                <w:rFonts w:asciiTheme="minorBidi" w:hAnsiTheme="minorBidi"/>
+                <w:sz w:val="18"/>
+                <w:szCs w:val="18"/>
               </w:rPr>
               <w:t>100</w:t>
             </w:r>
@@ -2019,20 +1635,18 @@
               <w:spacing w:after="0" w:line="240" w:lineRule="auto"/>
               <w:jc w:val="center"/>
               <w:rPr>
-                <w:rFonts w:hint="default" w:asciiTheme="minorBidi" w:hAnsiTheme="minorBidi"/>
+                <w:rFonts w:asciiTheme="minorBidi" w:hAnsiTheme="minorBidi"/>
                 <w:color w:val="FF0000"/>
-                <w:sz w:val="20"/>
-                <w:szCs w:val="20"/>
-                <w:lang w:val="en-US"/>
-              </w:rPr>
-            </w:pPr>
-            <w:r>
-              <w:rPr>
-                <w:rFonts w:hint="default" w:asciiTheme="minorBidi" w:hAnsiTheme="minorBidi"/>
+                <w:sz w:val="18"/>
+                <w:szCs w:val="18"/>
+              </w:rPr>
+            </w:pPr>
+            <w:r>
+              <w:rPr>
+                <w:rFonts w:asciiTheme="minorBidi" w:hAnsiTheme="minorBidi"/>
                 <w:color w:val="FF0000"/>
-                <w:sz w:val="20"/>
-                <w:szCs w:val="20"/>
-                <w:lang w:val="en-US"/>
+                <w:sz w:val="18"/>
+                <w:szCs w:val="18"/>
               </w:rPr>
               <w:t xml:space="preserve">1160 </w:t>
             </w:r>
@@ -2047,18 +1661,16 @@
               <w:spacing w:after="0" w:line="240" w:lineRule="auto"/>
               <w:jc w:val="center"/>
               <w:rPr>
-                <w:rFonts w:hint="default" w:asciiTheme="minorBidi" w:hAnsiTheme="minorBidi"/>
-                <w:sz w:val="20"/>
-                <w:szCs w:val="20"/>
-                <w:lang w:val="en-US"/>
-              </w:rPr>
-            </w:pPr>
-            <w:r>
-              <w:rPr>
-                <w:rFonts w:hint="default" w:asciiTheme="minorBidi" w:hAnsiTheme="minorBidi"/>
-                <w:sz w:val="20"/>
-                <w:szCs w:val="20"/>
-                <w:lang w:val="en-US"/>
+                <w:rFonts w:asciiTheme="minorBidi" w:hAnsiTheme="minorBidi"/>
+                <w:sz w:val="18"/>
+                <w:szCs w:val="18"/>
+              </w:rPr>
+            </w:pPr>
+            <w:r>
+              <w:rPr>
+                <w:rFonts w:asciiTheme="minorBidi" w:hAnsiTheme="minorBidi"/>
+                <w:sz w:val="18"/>
+                <w:szCs w:val="18"/>
               </w:rPr>
               <w:t xml:space="preserve"> 2300</w:t>
             </w:r>
@@ -2073,18 +1685,16 @@
               <w:spacing w:after="0" w:line="240" w:lineRule="auto"/>
               <w:jc w:val="center"/>
               <w:rPr>
-                <w:rFonts w:hint="default" w:asciiTheme="minorBidi" w:hAnsiTheme="minorBidi"/>
-                <w:sz w:val="20"/>
-                <w:szCs w:val="20"/>
-                <w:lang w:val="en-US"/>
-              </w:rPr>
-            </w:pPr>
-            <w:r>
-              <w:rPr>
-                <w:rFonts w:hint="default" w:asciiTheme="minorBidi" w:hAnsiTheme="minorBidi"/>
-                <w:sz w:val="20"/>
-                <w:szCs w:val="20"/>
-                <w:lang w:val="en-US"/>
+                <w:rFonts w:asciiTheme="minorBidi" w:hAnsiTheme="minorBidi"/>
+                <w:sz w:val="18"/>
+                <w:szCs w:val="18"/>
+              </w:rPr>
+            </w:pPr>
+            <w:r>
+              <w:rPr>
+                <w:rFonts w:asciiTheme="minorBidi" w:hAnsiTheme="minorBidi"/>
+                <w:sz w:val="18"/>
+                <w:szCs w:val="18"/>
               </w:rPr>
               <w:t>3000</w:t>
             </w:r>
@@ -2099,18 +1709,16 @@
               <w:spacing w:after="0" w:line="240" w:lineRule="auto"/>
               <w:jc w:val="center"/>
               <w:rPr>
-                <w:rFonts w:hint="default" w:asciiTheme="minorBidi" w:hAnsiTheme="minorBidi"/>
-                <w:sz w:val="20"/>
-                <w:szCs w:val="20"/>
-                <w:lang w:val="en-US"/>
-              </w:rPr>
-            </w:pPr>
-            <w:r>
-              <w:rPr>
-                <w:rFonts w:hint="default" w:asciiTheme="minorBidi" w:hAnsiTheme="minorBidi"/>
-                <w:sz w:val="20"/>
-                <w:szCs w:val="20"/>
-                <w:lang w:val="en-US"/>
+                <w:rFonts w:asciiTheme="minorBidi" w:hAnsiTheme="minorBidi"/>
+                <w:sz w:val="18"/>
+                <w:szCs w:val="18"/>
+              </w:rPr>
+            </w:pPr>
+            <w:r>
+              <w:rPr>
+                <w:rFonts w:asciiTheme="minorBidi" w:hAnsiTheme="minorBidi"/>
+                <w:sz w:val="18"/>
+                <w:szCs w:val="18"/>
               </w:rPr>
               <w:t xml:space="preserve"> 0</w:t>
             </w:r>
@@ -2118,24 +1726,8 @@
         </w:tc>
       </w:tr>
       <w:tr>
-        <w:tblPrEx>
-          <w:tblBorders>
-            <w:top w:val="single" w:color="auto" w:sz="4" w:space="0"/>
-            <w:left w:val="single" w:color="auto" w:sz="4" w:space="0"/>
-            <w:bottom w:val="single" w:color="auto" w:sz="4" w:space="0"/>
-            <w:right w:val="single" w:color="auto" w:sz="4" w:space="0"/>
-            <w:insideH w:val="single" w:color="auto" w:sz="4" w:space="0"/>
-            <w:insideV w:val="single" w:color="auto" w:sz="4" w:space="0"/>
-          </w:tblBorders>
-          <w:tblCellMar>
-            <w:top w:w="0" w:type="dxa"/>
-            <w:left w:w="108" w:type="dxa"/>
-            <w:bottom w:w="0" w:type="dxa"/>
-            <w:right w:w="108" w:type="dxa"/>
-          </w:tblCellMar>
-        </w:tblPrEx>
         <w:trPr>
-          <w:trHeight w:val="238" w:hRule="atLeast"/>
+          <w:trHeight w:val="238"/>
         </w:trPr>
         <w:tc>
           <w:tcPr>
@@ -2147,15 +1739,15 @@
               <w:jc w:val="center"/>
               <w:rPr>
                 <w:rFonts w:asciiTheme="minorBidi" w:hAnsiTheme="minorBidi"/>
-                <w:sz w:val="20"/>
-                <w:szCs w:val="20"/>
-              </w:rPr>
-            </w:pPr>
-            <w:r>
-              <w:rPr>
-                <w:rFonts w:asciiTheme="minorBidi" w:hAnsiTheme="minorBidi"/>
-                <w:sz w:val="20"/>
-                <w:szCs w:val="20"/>
+                <w:sz w:val="18"/>
+                <w:szCs w:val="18"/>
+              </w:rPr>
+            </w:pPr>
+            <w:r>
+              <w:rPr>
+                <w:rFonts w:asciiTheme="minorBidi" w:hAnsiTheme="minorBidi"/>
+                <w:sz w:val="18"/>
+                <w:szCs w:val="18"/>
               </w:rPr>
               <w:t>200</w:t>
             </w:r>
@@ -2170,18 +1762,16 @@
               <w:spacing w:after="0" w:line="240" w:lineRule="auto"/>
               <w:jc w:val="center"/>
               <w:rPr>
-                <w:rFonts w:hint="default" w:asciiTheme="minorBidi" w:hAnsiTheme="minorBidi"/>
-                <w:sz w:val="20"/>
-                <w:szCs w:val="20"/>
-                <w:lang w:val="en-US"/>
-              </w:rPr>
-            </w:pPr>
-            <w:r>
-              <w:rPr>
-                <w:rFonts w:hint="default" w:asciiTheme="minorBidi" w:hAnsiTheme="minorBidi"/>
-                <w:sz w:val="20"/>
-                <w:szCs w:val="20"/>
-                <w:lang w:val="en-US"/>
+                <w:rFonts w:asciiTheme="minorBidi" w:hAnsiTheme="minorBidi"/>
+                <w:sz w:val="18"/>
+                <w:szCs w:val="18"/>
+              </w:rPr>
+            </w:pPr>
+            <w:r>
+              <w:rPr>
+                <w:rFonts w:asciiTheme="minorBidi" w:hAnsiTheme="minorBidi"/>
+                <w:sz w:val="18"/>
+                <w:szCs w:val="18"/>
               </w:rPr>
               <w:t xml:space="preserve"> 23696</w:t>
             </w:r>
@@ -2196,18 +1786,16 @@
               <w:spacing w:after="0" w:line="240" w:lineRule="auto"/>
               <w:jc w:val="center"/>
               <w:rPr>
-                <w:rFonts w:hint="default" w:asciiTheme="minorBidi" w:hAnsiTheme="minorBidi"/>
-                <w:sz w:val="20"/>
-                <w:szCs w:val="20"/>
-                <w:lang w:val="en-US"/>
-              </w:rPr>
-            </w:pPr>
-            <w:r>
-              <w:rPr>
-                <w:rFonts w:hint="default" w:asciiTheme="minorBidi" w:hAnsiTheme="minorBidi"/>
-                <w:sz w:val="20"/>
-                <w:szCs w:val="20"/>
-                <w:lang w:val="en-US"/>
+                <w:rFonts w:asciiTheme="minorBidi" w:hAnsiTheme="minorBidi"/>
+                <w:sz w:val="18"/>
+                <w:szCs w:val="18"/>
+              </w:rPr>
+            </w:pPr>
+            <w:r>
+              <w:rPr>
+                <w:rFonts w:asciiTheme="minorBidi" w:hAnsiTheme="minorBidi"/>
+                <w:sz w:val="18"/>
+                <w:szCs w:val="18"/>
               </w:rPr>
               <w:t>96000</w:t>
             </w:r>
@@ -2222,18 +1810,16 @@
               <w:spacing w:after="0" w:line="240" w:lineRule="auto"/>
               <w:jc w:val="center"/>
               <w:rPr>
-                <w:rFonts w:hint="default" w:asciiTheme="minorBidi" w:hAnsiTheme="minorBidi"/>
-                <w:sz w:val="20"/>
-                <w:szCs w:val="20"/>
-                <w:lang w:val="en-US"/>
-              </w:rPr>
-            </w:pPr>
-            <w:r>
-              <w:rPr>
-                <w:rFonts w:hint="default" w:asciiTheme="minorBidi" w:hAnsiTheme="minorBidi"/>
-                <w:sz w:val="20"/>
-                <w:szCs w:val="20"/>
-                <w:lang w:val="en-US"/>
+                <w:rFonts w:asciiTheme="minorBidi" w:hAnsiTheme="minorBidi"/>
+                <w:sz w:val="18"/>
+                <w:szCs w:val="18"/>
+              </w:rPr>
+            </w:pPr>
+            <w:r>
+              <w:rPr>
+                <w:rFonts w:asciiTheme="minorBidi" w:hAnsiTheme="minorBidi"/>
+                <w:sz w:val="18"/>
+                <w:szCs w:val="18"/>
               </w:rPr>
               <w:t>100000</w:t>
             </w:r>
@@ -2248,18 +1834,16 @@
               <w:spacing w:after="0" w:line="240" w:lineRule="auto"/>
               <w:jc w:val="center"/>
               <w:rPr>
-                <w:rFonts w:hint="default" w:asciiTheme="minorBidi" w:hAnsiTheme="minorBidi"/>
-                <w:sz w:val="20"/>
-                <w:szCs w:val="20"/>
-                <w:lang w:val="en-US"/>
-              </w:rPr>
-            </w:pPr>
-            <w:r>
-              <w:rPr>
-                <w:rFonts w:hint="default" w:asciiTheme="minorBidi" w:hAnsiTheme="minorBidi"/>
-                <w:sz w:val="20"/>
-                <w:szCs w:val="20"/>
-                <w:lang w:val="en-US"/>
+                <w:rFonts w:asciiTheme="minorBidi" w:hAnsiTheme="minorBidi"/>
+                <w:sz w:val="18"/>
+                <w:szCs w:val="18"/>
+              </w:rPr>
+            </w:pPr>
+            <w:r>
+              <w:rPr>
+                <w:rFonts w:asciiTheme="minorBidi" w:hAnsiTheme="minorBidi"/>
+                <w:sz w:val="18"/>
+                <w:szCs w:val="18"/>
               </w:rPr>
               <w:t xml:space="preserve"> 0</w:t>
             </w:r>
@@ -2267,24 +1851,8 @@
         </w:tc>
       </w:tr>
       <w:tr>
-        <w:tblPrEx>
-          <w:tblBorders>
-            <w:top w:val="single" w:color="auto" w:sz="4" w:space="0"/>
-            <w:left w:val="single" w:color="auto" w:sz="4" w:space="0"/>
-            <w:bottom w:val="single" w:color="auto" w:sz="4" w:space="0"/>
-            <w:right w:val="single" w:color="auto" w:sz="4" w:space="0"/>
-            <w:insideH w:val="single" w:color="auto" w:sz="4" w:space="0"/>
-            <w:insideV w:val="single" w:color="auto" w:sz="4" w:space="0"/>
-          </w:tblBorders>
-          <w:tblCellMar>
-            <w:top w:w="0" w:type="dxa"/>
-            <w:left w:w="108" w:type="dxa"/>
-            <w:bottom w:w="0" w:type="dxa"/>
-            <w:right w:w="108" w:type="dxa"/>
-          </w:tblCellMar>
-        </w:tblPrEx>
         <w:trPr>
-          <w:trHeight w:val="238" w:hRule="atLeast"/>
+          <w:trHeight w:val="238"/>
         </w:trPr>
         <w:tc>
           <w:tcPr>
@@ -2296,15 +1864,15 @@
               <w:jc w:val="center"/>
               <w:rPr>
                 <w:rFonts w:asciiTheme="minorBidi" w:hAnsiTheme="minorBidi"/>
-                <w:sz w:val="20"/>
-                <w:szCs w:val="20"/>
-              </w:rPr>
-            </w:pPr>
-            <w:r>
-              <w:rPr>
-                <w:rFonts w:asciiTheme="minorBidi" w:hAnsiTheme="minorBidi"/>
-                <w:sz w:val="20"/>
-                <w:szCs w:val="20"/>
+                <w:sz w:val="18"/>
+                <w:szCs w:val="18"/>
+              </w:rPr>
+            </w:pPr>
+            <w:r>
+              <w:rPr>
+                <w:rFonts w:asciiTheme="minorBidi" w:hAnsiTheme="minorBidi"/>
+                <w:sz w:val="18"/>
+                <w:szCs w:val="18"/>
               </w:rPr>
               <w:t>300</w:t>
             </w:r>
@@ -2319,18 +1887,16 @@
               <w:spacing w:after="0" w:line="240" w:lineRule="auto"/>
               <w:jc w:val="center"/>
               <w:rPr>
-                <w:rFonts w:hint="default" w:asciiTheme="minorBidi" w:hAnsiTheme="minorBidi"/>
-                <w:sz w:val="20"/>
-                <w:szCs w:val="20"/>
-                <w:lang w:val="en-US"/>
-              </w:rPr>
-            </w:pPr>
-            <w:r>
-              <w:rPr>
-                <w:rFonts w:hint="default" w:asciiTheme="minorBidi" w:hAnsiTheme="minorBidi"/>
-                <w:sz w:val="20"/>
-                <w:szCs w:val="20"/>
-                <w:lang w:val="en-US"/>
+                <w:rFonts w:asciiTheme="minorBidi" w:hAnsiTheme="minorBidi"/>
+                <w:sz w:val="18"/>
+                <w:szCs w:val="18"/>
+              </w:rPr>
+            </w:pPr>
+            <w:r>
+              <w:rPr>
+                <w:rFonts w:asciiTheme="minorBidi" w:hAnsiTheme="minorBidi"/>
+                <w:sz w:val="18"/>
+                <w:szCs w:val="18"/>
               </w:rPr>
               <w:t>100720</w:t>
             </w:r>
@@ -2345,18 +1911,16 @@
               <w:spacing w:after="0" w:line="240" w:lineRule="auto"/>
               <w:jc w:val="center"/>
               <w:rPr>
-                <w:rFonts w:hint="default" w:asciiTheme="minorBidi" w:hAnsiTheme="minorBidi"/>
-                <w:sz w:val="20"/>
-                <w:szCs w:val="20"/>
-                <w:lang w:val="en-US"/>
-              </w:rPr>
-            </w:pPr>
-            <w:r>
-              <w:rPr>
-                <w:rFonts w:hint="default" w:asciiTheme="minorBidi" w:hAnsiTheme="minorBidi"/>
-                <w:sz w:val="20"/>
-                <w:szCs w:val="20"/>
-                <w:lang w:val="en-US"/>
+                <w:rFonts w:asciiTheme="minorBidi" w:hAnsiTheme="minorBidi"/>
+                <w:sz w:val="18"/>
+                <w:szCs w:val="18"/>
+              </w:rPr>
+            </w:pPr>
+            <w:r>
+              <w:rPr>
+                <w:rFonts w:asciiTheme="minorBidi" w:hAnsiTheme="minorBidi"/>
+                <w:sz w:val="18"/>
+                <w:szCs w:val="18"/>
               </w:rPr>
               <w:t>181000</w:t>
             </w:r>
@@ -2371,18 +1935,16 @@
               <w:spacing w:after="0" w:line="240" w:lineRule="auto"/>
               <w:jc w:val="center"/>
               <w:rPr>
-                <w:rFonts w:hint="default" w:asciiTheme="minorBidi" w:hAnsiTheme="minorBidi"/>
-                <w:sz w:val="20"/>
-                <w:szCs w:val="20"/>
-                <w:lang w:val="en-US"/>
-              </w:rPr>
-            </w:pPr>
-            <w:r>
-              <w:rPr>
-                <w:rFonts w:hint="default" w:asciiTheme="minorBidi" w:hAnsiTheme="minorBidi"/>
-                <w:sz w:val="20"/>
-                <w:szCs w:val="20"/>
-                <w:lang w:val="en-US"/>
+                <w:rFonts w:asciiTheme="minorBidi" w:hAnsiTheme="minorBidi"/>
+                <w:sz w:val="18"/>
+                <w:szCs w:val="18"/>
+              </w:rPr>
+            </w:pPr>
+            <w:r>
+              <w:rPr>
+                <w:rFonts w:asciiTheme="minorBidi" w:hAnsiTheme="minorBidi"/>
+                <w:sz w:val="18"/>
+                <w:szCs w:val="18"/>
               </w:rPr>
               <w:t xml:space="preserve">186000 </w:t>
             </w:r>
@@ -2397,18 +1959,16 @@
               <w:spacing w:after="0" w:line="240" w:lineRule="auto"/>
               <w:jc w:val="center"/>
               <w:rPr>
-                <w:rFonts w:hint="default" w:asciiTheme="minorBidi" w:hAnsiTheme="minorBidi"/>
-                <w:sz w:val="20"/>
-                <w:szCs w:val="20"/>
-                <w:lang w:val="en-US"/>
-              </w:rPr>
-            </w:pPr>
-            <w:r>
-              <w:rPr>
-                <w:rFonts w:hint="default" w:asciiTheme="minorBidi" w:hAnsiTheme="minorBidi"/>
-                <w:sz w:val="20"/>
-                <w:szCs w:val="20"/>
-                <w:lang w:val="en-US"/>
+                <w:rFonts w:asciiTheme="minorBidi" w:hAnsiTheme="minorBidi"/>
+                <w:sz w:val="18"/>
+                <w:szCs w:val="18"/>
+              </w:rPr>
+            </w:pPr>
+            <w:r>
+              <w:rPr>
+                <w:rFonts w:asciiTheme="minorBidi" w:hAnsiTheme="minorBidi"/>
+                <w:sz w:val="18"/>
+                <w:szCs w:val="18"/>
               </w:rPr>
               <w:t xml:space="preserve">0 </w:t>
             </w:r>
@@ -2452,20 +2012,25 @@
       </w:r>
     </w:p>
     <w:p>
-      <w:pPr>
-        <w:rPr>
-          <w:rFonts w:hint="default"/>
-          <w:lang w:val="en-US"/>
-        </w:rPr>
-      </w:pPr>
+      <w:r>
+        <w:rPr>
+          <w:rFonts w:ascii="Arial" w:hAnsi="Arial" w:cs="Arial"/>
+          <w:sz w:val="16"/>
+          <w:szCs w:val="16"/>
+        </w:rPr>
+        <w:t>- Errors rate ~ 2.4 % caused by system load.</w:t>
+      </w:r>
     </w:p>
     <w:p>
       <w:pPr>
         <w:jc w:val="center"/>
       </w:pPr>
       <w:r>
+        <w:rPr>
+          <w:noProof/>
+        </w:rPr>
         <w:drawing>
-          <wp:inline distT="0" distB="0" distL="114300" distR="114300">
+          <wp:inline distT="0" distB="0" distL="114300" distR="114300" wp14:anchorId="06A48AE6" wp14:editId="71715F76">
             <wp:extent cx="4326890" cy="3136900"/>
             <wp:effectExtent l="9525" t="9525" r="26035" b="15875"/>
             <wp:docPr id="10" name="Picture 10"/>
@@ -2513,18 +2078,16 @@
       <w:pPr>
         <w:jc w:val="center"/>
         <w:rPr>
-          <w:rFonts w:hint="default" w:ascii="Arial" w:hAnsi="Arial" w:cs="Arial"/>
-          <w:sz w:val="20"/>
-          <w:szCs w:val="20"/>
-          <w:lang w:val="en-US"/>
-        </w:rPr>
-      </w:pPr>
-      <w:r>
-        <w:rPr>
-          <w:rFonts w:hint="default" w:ascii="Arial" w:hAnsi="Arial" w:cs="Arial"/>
-          <w:sz w:val="20"/>
-          <w:szCs w:val="20"/>
-          <w:lang w:val="en-US"/>
+          <w:rFonts w:ascii="Arial" w:hAnsi="Arial" w:cs="Arial"/>
+          <w:sz w:val="16"/>
+          <w:szCs w:val="16"/>
+        </w:rPr>
+      </w:pPr>
+      <w:r>
+        <w:rPr>
+          <w:rFonts w:ascii="Arial" w:hAnsi="Arial" w:cs="Arial"/>
+          <w:sz w:val="16"/>
+          <w:szCs w:val="16"/>
         </w:rPr>
         <w:t>Errors rate duration during load test of 10 users</w:t>
       </w:r>
@@ -2538,10 +2101,72 @@
       <w:pPr>
         <w:jc w:val="center"/>
       </w:pPr>
-      <w:bookmarkStart w:id="0" w:name="_GoBack"/>
-      <w:r>
+    </w:p>
+    <w:p>
+      <w:pPr>
+        <w:jc w:val="center"/>
+      </w:pPr>
+    </w:p>
+    <w:p>
+      <w:pPr>
+        <w:jc w:val="center"/>
+      </w:pPr>
+    </w:p>
+    <w:p>
+      <w:pPr>
+        <w:jc w:val="center"/>
+      </w:pPr>
+    </w:p>
+    <w:p>
+      <w:pPr>
+        <w:jc w:val="center"/>
+      </w:pPr>
+    </w:p>
+    <w:p>
+      <w:pPr>
+        <w:ind w:firstLineChars="400" w:firstLine="720"/>
+        <w:rPr>
+          <w:rFonts w:ascii="Arial" w:hAnsi="Arial" w:cs="Arial"/>
+          <w:sz w:val="18"/>
+          <w:szCs w:val="18"/>
+        </w:rPr>
+      </w:pPr>
+      <w:r>
+        <w:rPr>
+          <w:rFonts w:ascii="Arial" w:hAnsi="Arial" w:cs="Arial"/>
+          <w:sz w:val="18"/>
+          <w:szCs w:val="18"/>
+        </w:rPr>
+        <w:lastRenderedPageBreak/>
+        <w:t>- Elastic results of transaction duration looks</w:t>
+      </w:r>
+      <w:r>
+        <w:rPr>
+          <w:rFonts w:ascii="Arial" w:hAnsi="Arial" w:cs="Arial"/>
+          <w:sz w:val="18"/>
+          <w:szCs w:val="18"/>
+        </w:rPr>
+        <w:t xml:space="preserve"> </w:t>
+      </w:r>
+      <w:r>
+        <w:rPr>
+          <w:rFonts w:ascii="Arial" w:hAnsi="Arial" w:cs="Arial"/>
+          <w:sz w:val="18"/>
+          <w:szCs w:val="18"/>
+        </w:rPr>
+        <w:t>similar to Locust observation.</w:t>
+      </w:r>
+    </w:p>
+    <w:p>
+      <w:pPr>
+        <w:jc w:val="center"/>
+      </w:pPr>
+      <w:r>
+        <w:rPr>
+          <w:noProof/>
+        </w:rPr>
         <w:drawing>
-          <wp:inline distT="0" distB="0" distL="114300" distR="114300">
+          <wp:inline distT="0" distB="0" distL="114300" distR="114300" wp14:anchorId="25681DC4" wp14:editId="264AB143">
             <wp:extent cx="4619625" cy="2332355"/>
             <wp:effectExtent l="9525" t="9525" r="19050" b="20320"/>
             <wp:docPr id="4" name="Picture 4"/>
@@ -2584,40 +2209,107 @@
           </wp:inline>
         </w:drawing>
       </w:r>
-      <w:bookmarkEnd w:id="0"/>
     </w:p>
     <w:p>
       <w:pPr>
         <w:jc w:val="center"/>
         <w:rPr>
-          <w:rFonts w:hint="default" w:ascii="Arial" w:hAnsi="Arial" w:cs="Arial"/>
-          <w:sz w:val="20"/>
-          <w:szCs w:val="20"/>
-          <w:lang w:val="en-US"/>
-        </w:rPr>
-      </w:pPr>
-      <w:r>
-        <w:rPr>
-          <w:rFonts w:hint="default" w:ascii="Arial" w:hAnsi="Arial" w:cs="Arial"/>
-          <w:sz w:val="20"/>
-          <w:szCs w:val="20"/>
-          <w:lang w:val="en-US"/>
-        </w:rPr>
-        <w:t>Transaction duration durig load test of 10 users</w:t>
+          <w:rFonts w:ascii="Arial" w:hAnsi="Arial" w:cs="Arial"/>
+          <w:sz w:val="16"/>
+          <w:szCs w:val="16"/>
+        </w:rPr>
+      </w:pPr>
+      <w:r>
+        <w:rPr>
+          <w:rFonts w:ascii="Arial" w:hAnsi="Arial" w:cs="Arial"/>
+          <w:sz w:val="16"/>
+          <w:szCs w:val="16"/>
+        </w:rPr>
+        <w:t>Transaction duration during load test of 10 users</w:t>
       </w:r>
     </w:p>
     <w:p>
       <w:pPr>
         <w:jc w:val="center"/>
+        <w:rPr>
+          <w:rFonts w:ascii="Arial" w:hAnsi="Arial" w:cs="Arial"/>
+          <w:sz w:val="16"/>
+          <w:szCs w:val="16"/>
+        </w:rPr>
       </w:pPr>
     </w:p>
     <w:p>
       <w:pPr>
         <w:jc w:val="center"/>
-      </w:pPr>
-      <w:r>
+        <w:rPr>
+          <w:rFonts w:ascii="Arial" w:hAnsi="Arial" w:cs="Arial"/>
+          <w:sz w:val="16"/>
+          <w:szCs w:val="16"/>
+        </w:rPr>
+      </w:pPr>
+    </w:p>
+    <w:p>
+      <w:pPr>
+        <w:jc w:val="center"/>
+        <w:rPr>
+          <w:rFonts w:ascii="Arial" w:hAnsi="Arial" w:cs="Arial"/>
+          <w:sz w:val="16"/>
+          <w:szCs w:val="16"/>
+        </w:rPr>
+      </w:pPr>
+    </w:p>
+    <w:p>
+      <w:pPr>
+        <w:jc w:val="center"/>
+        <w:rPr>
+          <w:rFonts w:ascii="Arial" w:hAnsi="Arial" w:cs="Arial"/>
+          <w:sz w:val="16"/>
+          <w:szCs w:val="16"/>
+        </w:rPr>
+      </w:pPr>
+    </w:p>
+    <w:p>
+      <w:pPr>
+        <w:jc w:val="center"/>
+        <w:rPr>
+          <w:rFonts w:ascii="Arial" w:hAnsi="Arial" w:cs="Arial"/>
+          <w:b/>
+          <w:bCs/>
+          <w:sz w:val="16"/>
+          <w:szCs w:val="16"/>
+        </w:rPr>
+      </w:pPr>
+      <w:r>
+        <w:rPr>
+          <w:rFonts w:ascii="Arial" w:hAnsi="Arial" w:cs="Arial"/>
+          <w:b/>
+          <w:bCs/>
+          <w:sz w:val="16"/>
+          <w:szCs w:val="16"/>
+        </w:rPr>
+        <w:t>Frontend transactions</w:t>
+      </w:r>
+    </w:p>
+    <w:p>
+      <w:pPr>
+        <w:ind w:firstLineChars="400" w:firstLine="720"/>
+        <w:rPr>
+          <w:rFonts w:ascii="Arial" w:hAnsi="Arial" w:cs="Arial"/>
+          <w:sz w:val="18"/>
+          <w:szCs w:val="18"/>
+        </w:rPr>
+      </w:pPr>
+    </w:p>
+    <w:p>
+      <w:pPr>
+        <w:jc w:val="center"/>
+      </w:pPr>
+      <w:r>
+        <w:rPr>
+          <w:noProof/>
+        </w:rPr>
         <w:drawing>
-          <wp:inline distT="0" distB="0" distL="114300" distR="114300">
+          <wp:inline distT="0" distB="0" distL="114300" distR="114300" wp14:anchorId="1A7F0EA4" wp14:editId="17615F01">
             <wp:extent cx="4507865" cy="2903220"/>
             <wp:effectExtent l="9525" t="9525" r="16510" b="20955"/>
             <wp:docPr id="2" name="Picture 2"/>
@@ -2665,29 +2357,17 @@
       <w:pPr>
         <w:jc w:val="center"/>
         <w:rPr>
-          <w:rFonts w:hint="default"/>
-          <w:sz w:val="21"/>
-          <w:szCs w:val="21"/>
-          <w:lang w:val="en-US"/>
-        </w:rPr>
-      </w:pPr>
-      <w:r>
-        <w:rPr>
-          <w:rFonts w:hint="default" w:ascii="Arial" w:hAnsi="Arial" w:cs="Arial"/>
-          <w:sz w:val="18"/>
-          <w:szCs w:val="18"/>
-          <w:lang w:val="en-US"/>
-        </w:rPr>
-        <w:t>Front-end</w:t>
-      </w:r>
-      <w:r>
-        <w:rPr>
-          <w:rFonts w:hint="default" w:ascii="Arial" w:hAnsi="Arial" w:cs="Arial"/>
-          <w:sz w:val="21"/>
-          <w:szCs w:val="21"/>
-          <w:lang w:val="en-US"/>
-        </w:rPr>
-        <w:t xml:space="preserve"> UI transactions median </w:t>
+          <w:sz w:val="16"/>
+          <w:szCs w:val="16"/>
+        </w:rPr>
+      </w:pPr>
+      <w:r>
+        <w:rPr>
+          <w:rFonts w:ascii="Arial" w:hAnsi="Arial" w:cs="Arial"/>
+          <w:sz w:val="16"/>
+          <w:szCs w:val="16"/>
+        </w:rPr>
+        <w:t xml:space="preserve">Front-end UI transactions median </w:t>
       </w:r>
     </w:p>
     <w:p>
@@ -2695,8 +2375,12 @@
         <w:jc w:val="center"/>
       </w:pPr>
       <w:r>
+        <w:rPr>
+          <w:noProof/>
+        </w:rPr>
+        <w:lastRenderedPageBreak/>
         <w:drawing>
-          <wp:inline distT="0" distB="0" distL="114300" distR="114300">
+          <wp:inline distT="0" distB="0" distL="114300" distR="114300" wp14:anchorId="0D867066" wp14:editId="7992B405">
             <wp:extent cx="4515485" cy="2861945"/>
             <wp:effectExtent l="9525" t="9525" r="27940" b="24130"/>
             <wp:docPr id="3" name="Picture 3"/>
@@ -2744,35 +2428,591 @@
       <w:pPr>
         <w:jc w:val="center"/>
         <w:rPr>
-          <w:rFonts w:hint="default"/>
+          <w:rFonts w:ascii="Arial" w:hAnsi="Arial" w:cs="Arial"/>
+          <w:sz w:val="16"/>
+          <w:szCs w:val="16"/>
+        </w:rPr>
+      </w:pPr>
+      <w:r>
+        <w:rPr>
+          <w:rFonts w:ascii="Arial" w:hAnsi="Arial" w:cs="Arial"/>
+          <w:sz w:val="16"/>
+          <w:szCs w:val="16"/>
+        </w:rPr>
+        <w:t>All transactions duration median</w:t>
+      </w:r>
+    </w:p>
+    <w:p>
+      <w:pPr>
+        <w:ind w:firstLineChars="100" w:firstLine="180"/>
+        <w:rPr>
+          <w:rFonts w:ascii="Arial" w:hAnsi="Arial" w:cs="Arial"/>
+          <w:sz w:val="18"/>
+          <w:szCs w:val="18"/>
+        </w:rPr>
+      </w:pPr>
+      <w:r>
+        <w:rPr>
+          <w:rFonts w:ascii="Arial" w:hAnsi="Arial" w:cs="Arial"/>
+          <w:sz w:val="18"/>
+          <w:szCs w:val="18"/>
+        </w:rPr>
+        <w:t>- Check,</w:t>
+      </w:r>
+      <w:r>
+        <w:rPr>
+          <w:rFonts w:ascii="Arial" w:hAnsi="Arial" w:cs="Arial"/>
+          <w:sz w:val="18"/>
+          <w:szCs w:val="18"/>
+        </w:rPr>
+        <w:t xml:space="preserve"> </w:t>
+      </w:r>
+      <w:r>
+        <w:rPr>
+          <w:rFonts w:ascii="Arial" w:hAnsi="Arial" w:cs="Arial"/>
+          <w:sz w:val="18"/>
+          <w:szCs w:val="18"/>
+        </w:rPr>
+        <w:t xml:space="preserve">upload and login transactions are on top of duration </w:t>
+      </w:r>
+      <w:proofErr w:type="gramStart"/>
+      <w:r>
+        <w:rPr>
+          <w:rFonts w:ascii="Arial" w:hAnsi="Arial" w:cs="Arial"/>
+          <w:sz w:val="18"/>
+          <w:szCs w:val="18"/>
+        </w:rPr>
+        <w:t>time .</w:t>
+      </w:r>
+      <w:proofErr w:type="gramEnd"/>
+    </w:p>
+    <w:p>
+      <w:pPr>
+        <w:jc w:val="center"/>
+        <w:rPr>
+          <w:rFonts w:ascii="Arial" w:hAnsi="Arial" w:cs="Arial"/>
           <w:sz w:val="21"/>
           <w:szCs w:val="21"/>
-          <w:lang w:val="en-US"/>
-        </w:rPr>
-      </w:pPr>
-      <w:r>
-        <w:rPr>
-          <w:rFonts w:hint="default" w:ascii="Arial" w:hAnsi="Arial" w:cs="Arial"/>
+        </w:rPr>
+      </w:pPr>
+    </w:p>
+    <w:p>
+      <w:pPr>
+        <w:jc w:val="center"/>
+        <w:rPr>
+          <w:rFonts w:ascii="Arial" w:hAnsi="Arial" w:cs="Arial"/>
           <w:sz w:val="21"/>
           <w:szCs w:val="21"/>
-          <w:lang w:val="en-US"/>
-        </w:rPr>
-        <w:t>All transactions median</w:t>
+        </w:rPr>
+      </w:pPr>
+    </w:p>
+    <w:p>
+      <w:pPr>
+        <w:jc w:val="center"/>
+        <w:rPr>
+          <w:rFonts w:ascii="Arial" w:hAnsi="Arial" w:cs="Arial"/>
+          <w:sz w:val="21"/>
+          <w:szCs w:val="21"/>
+          <w:u w:val="single"/>
+        </w:rPr>
+      </w:pPr>
+      <w:r>
+        <w:rPr>
+          <w:rFonts w:ascii="Arial" w:hAnsi="Arial" w:cs="Arial"/>
+          <w:sz w:val="21"/>
+          <w:szCs w:val="21"/>
+          <w:u w:val="single"/>
+        </w:rPr>
+        <w:t xml:space="preserve">Spans </w:t>
+      </w:r>
+    </w:p>
+    <w:p>
+      <w:pPr>
+        <w:ind w:left="180" w:hangingChars="100" w:hanging="180"/>
+        <w:rPr>
+          <w:rFonts w:ascii="Arial" w:hAnsi="Arial" w:cs="Arial"/>
+          <w:sz w:val="21"/>
+          <w:szCs w:val="21"/>
+          <w:u w:val="single"/>
+        </w:rPr>
+      </w:pPr>
+      <w:r>
+        <w:rPr>
+          <w:rFonts w:ascii="Arial" w:hAnsi="Arial" w:cs="Arial"/>
+          <w:sz w:val="18"/>
+          <w:szCs w:val="18"/>
+        </w:rPr>
+        <w:t>- When</w:t>
+      </w:r>
+      <w:r>
+        <w:rPr>
+          <w:rFonts w:ascii="Arial" w:hAnsi="Arial" w:cs="Arial"/>
+          <w:sz w:val="18"/>
+          <w:szCs w:val="18"/>
+        </w:rPr>
+        <w:t xml:space="preserve"> the</w:t>
+      </w:r>
+      <w:r>
+        <w:rPr>
+          <w:rFonts w:ascii="Arial" w:hAnsi="Arial" w:cs="Arial"/>
+          <w:sz w:val="18"/>
+          <w:szCs w:val="18"/>
+        </w:rPr>
+        <w:t xml:space="preserve"> system is not loaded spans (reflection of threads in this case) are starting almost </w:t>
+      </w:r>
+      <w:r>
+        <w:rPr>
+          <w:rFonts w:ascii="Arial" w:hAnsi="Arial" w:cs="Arial"/>
+          <w:sz w:val="18"/>
+          <w:szCs w:val="18"/>
+        </w:rPr>
+        <w:t>at the same</w:t>
+      </w:r>
+      <w:r>
+        <w:rPr>
+          <w:rFonts w:ascii="Arial" w:hAnsi="Arial" w:cs="Arial"/>
+          <w:sz w:val="18"/>
+          <w:szCs w:val="18"/>
+        </w:rPr>
+        <w:t xml:space="preserve"> </w:t>
+      </w:r>
+      <w:proofErr w:type="gramStart"/>
+      <w:r>
+        <w:rPr>
+          <w:rFonts w:ascii="Arial" w:hAnsi="Arial" w:cs="Arial"/>
+          <w:sz w:val="18"/>
+          <w:szCs w:val="18"/>
+        </w:rPr>
+        <w:t>time ,</w:t>
+      </w:r>
+      <w:proofErr w:type="gramEnd"/>
+      <w:r>
+        <w:rPr>
+          <w:rFonts w:ascii="Arial" w:hAnsi="Arial" w:cs="Arial"/>
+          <w:sz w:val="18"/>
+          <w:szCs w:val="18"/>
+        </w:rPr>
+        <w:t xml:space="preserve"> whole transaction elapsed time is determined by the slowest span.</w:t>
+      </w:r>
+    </w:p>
+    <w:p>
+      <w:pPr>
+        <w:jc w:val="center"/>
+        <w:rPr>
+          <w:rFonts w:ascii="Arial" w:hAnsi="Arial" w:cs="Arial"/>
+          <w:b/>
+          <w:bCs/>
+          <w:sz w:val="16"/>
+          <w:szCs w:val="16"/>
+        </w:rPr>
+      </w:pPr>
+      <w:r>
+        <w:rPr>
+          <w:noProof/>
+          <w:sz w:val="16"/>
+          <w:szCs w:val="16"/>
+        </w:rPr>
+        <w:drawing>
+          <wp:inline distT="0" distB="0" distL="114300" distR="114300" wp14:anchorId="0C112226" wp14:editId="0857C8E0">
+            <wp:extent cx="5936615" cy="2931160"/>
+            <wp:effectExtent l="9525" t="9525" r="16510" b="12065"/>
+            <wp:docPr id="5" name="Picture 1"/>
+            <wp:cNvGraphicFramePr>
+              <a:graphicFrameLocks xmlns:a="http://schemas.openxmlformats.org/drawingml/2006/main" noChangeAspect="1"/>
+            </wp:cNvGraphicFramePr>
+            <a:graphic xmlns:a="http://schemas.openxmlformats.org/drawingml/2006/main">
+              <a:graphicData uri="http://schemas.openxmlformats.org/drawingml/2006/picture">
+                <pic:pic xmlns:pic="http://schemas.openxmlformats.org/drawingml/2006/picture">
+                  <pic:nvPicPr>
+                    <pic:cNvPr id="5" name="Picture 1"/>
+                    <pic:cNvPicPr>
+                      <a:picLocks noChangeAspect="1"/>
+                    </pic:cNvPicPr>
+                  </pic:nvPicPr>
+                  <pic:blipFill>
+                    <a:blip r:embed="rId11"/>
+                    <a:stretch>
+                      <a:fillRect/>
+                    </a:stretch>
+                  </pic:blipFill>
+                  <pic:spPr>
+                    <a:xfrm>
+                      <a:off x="0" y="0"/>
+                      <a:ext cx="5936615" cy="2931160"/>
+                    </a:xfrm>
+                    <a:prstGeom prst="rect">
+                      <a:avLst/>
+                    </a:prstGeom>
+                    <a:noFill/>
+                    <a:ln>
+                      <a:solidFill>
+                        <a:schemeClr val="accent1"/>
+                      </a:solidFill>
+                    </a:ln>
+                  </pic:spPr>
+                </pic:pic>
+              </a:graphicData>
+            </a:graphic>
+          </wp:inline>
+        </w:drawing>
+      </w:r>
+      <w:r>
+        <w:rPr>
+          <w:rFonts w:ascii="Arial" w:hAnsi="Arial" w:cs="Arial"/>
+          <w:sz w:val="16"/>
+          <w:szCs w:val="16"/>
+        </w:rPr>
+        <w:t>"</w:t>
+      </w:r>
+      <w:proofErr w:type="spellStart"/>
+      <w:proofErr w:type="gramStart"/>
+      <w:r>
+        <w:rPr>
+          <w:rFonts w:ascii="Arial" w:hAnsi="Arial" w:cs="Arial"/>
+          <w:sz w:val="16"/>
+          <w:szCs w:val="16"/>
+        </w:rPr>
+        <w:t>check</w:t>
+      </w:r>
+      <w:proofErr w:type="gramEnd"/>
+      <w:r>
+        <w:rPr>
+          <w:rFonts w:ascii="Arial" w:hAnsi="Arial" w:cs="Arial"/>
+          <w:sz w:val="16"/>
+          <w:szCs w:val="16"/>
+        </w:rPr>
+        <w:t>_livness_transaction</w:t>
+      </w:r>
+      <w:proofErr w:type="spellEnd"/>
+      <w:r>
+        <w:rPr>
+          <w:rFonts w:ascii="Arial" w:hAnsi="Arial" w:cs="Arial"/>
+          <w:sz w:val="16"/>
+          <w:szCs w:val="16"/>
+        </w:rPr>
+        <w:t xml:space="preserve">" - trace samples - </w:t>
+      </w:r>
+      <w:r>
+        <w:rPr>
+          <w:rFonts w:ascii="Arial" w:hAnsi="Arial" w:cs="Arial"/>
+          <w:b/>
+          <w:bCs/>
+          <w:sz w:val="16"/>
+          <w:szCs w:val="16"/>
+        </w:rPr>
+        <w:t>Not loaded system</w:t>
+      </w:r>
+    </w:p>
+    <w:p>
+      <w:pPr>
+        <w:jc w:val="center"/>
+        <w:rPr>
+          <w:rFonts w:ascii="Arial" w:hAnsi="Arial" w:cs="Arial"/>
+          <w:b/>
+          <w:bCs/>
+          <w:sz w:val="16"/>
+          <w:szCs w:val="16"/>
+        </w:rPr>
+      </w:pPr>
+    </w:p>
+    <w:p>
+      <w:pPr>
+        <w:ind w:left="240" w:hangingChars="100" w:hanging="240"/>
+        <w:rPr>
+          <w:sz w:val="16"/>
+          <w:szCs w:val="16"/>
+        </w:rPr>
+      </w:pPr>
+      <w:r>
+        <w:rPr>
+          <w:rFonts w:ascii="Arial" w:hAnsi="Arial" w:cs="Arial"/>
+        </w:rPr>
+        <w:lastRenderedPageBreak/>
+        <w:br/>
+      </w:r>
+      <w:r>
+        <w:rPr>
+          <w:rFonts w:ascii="Arial" w:hAnsi="Arial" w:cs="Arial"/>
+          <w:sz w:val="18"/>
+          <w:szCs w:val="18"/>
+        </w:rPr>
+        <w:t xml:space="preserve">In this case - “Adobe.com”: </w:t>
+      </w:r>
+      <w:r>
+        <w:rPr>
+          <w:rFonts w:ascii="Arial" w:hAnsi="Arial" w:cs="Arial"/>
+          <w:sz w:val="18"/>
+          <w:szCs w:val="18"/>
+        </w:rPr>
+        <w:br/>
+      </w:r>
+      <w:r>
+        <w:rPr>
+          <w:rFonts w:ascii="Arial" w:hAnsi="Arial" w:cs="Arial"/>
+        </w:rPr>
+        <w:br/>
+      </w:r>
+      <w:r>
+        <w:rPr>
+          <w:noProof/>
+        </w:rPr>
+        <w:drawing>
+          <wp:inline distT="0" distB="0" distL="114300" distR="114300" wp14:anchorId="2AC1EE47" wp14:editId="6CDED668">
+            <wp:extent cx="5936615" cy="1226820"/>
+            <wp:effectExtent l="9525" t="9525" r="16510" b="20955"/>
+            <wp:docPr id="6" name="Picture 2"/>
+            <wp:cNvGraphicFramePr>
+              <a:graphicFrameLocks xmlns:a="http://schemas.openxmlformats.org/drawingml/2006/main" noChangeAspect="1"/>
+            </wp:cNvGraphicFramePr>
+            <a:graphic xmlns:a="http://schemas.openxmlformats.org/drawingml/2006/main">
+              <a:graphicData uri="http://schemas.openxmlformats.org/drawingml/2006/picture">
+                <pic:pic xmlns:pic="http://schemas.openxmlformats.org/drawingml/2006/picture">
+                  <pic:nvPicPr>
+                    <pic:cNvPr id="6" name="Picture 2"/>
+                    <pic:cNvPicPr>
+                      <a:picLocks noChangeAspect="1"/>
+                    </pic:cNvPicPr>
+                  </pic:nvPicPr>
+                  <pic:blipFill>
+                    <a:blip r:embed="rId12"/>
+                    <a:stretch>
+                      <a:fillRect/>
+                    </a:stretch>
+                  </pic:blipFill>
+                  <pic:spPr>
+                    <a:xfrm>
+                      <a:off x="0" y="0"/>
+                      <a:ext cx="5936615" cy="1226820"/>
+                    </a:xfrm>
+                    <a:prstGeom prst="rect">
+                      <a:avLst/>
+                    </a:prstGeom>
+                    <a:noFill/>
+                    <a:ln>
+                      <a:solidFill>
+                        <a:schemeClr val="accent1"/>
+                      </a:solidFill>
+                    </a:ln>
+                  </pic:spPr>
+                </pic:pic>
+              </a:graphicData>
+            </a:graphic>
+          </wp:inline>
+        </w:drawing>
+      </w:r>
+      <w:r>
+        <w:rPr>
+          <w:rFonts w:ascii="Arial" w:hAnsi="Arial" w:cs="Arial"/>
+        </w:rPr>
+        <w:t xml:space="preserve">                              </w:t>
+      </w:r>
+      <w:r>
+        <w:rPr>
+          <w:rFonts w:ascii="Arial" w:hAnsi="Arial" w:cs="Arial"/>
+          <w:sz w:val="16"/>
+          <w:szCs w:val="16"/>
+        </w:rPr>
+        <w:t>"</w:t>
+      </w:r>
+      <w:proofErr w:type="spellStart"/>
+      <w:r>
+        <w:rPr>
+          <w:rFonts w:ascii="Arial" w:hAnsi="Arial" w:cs="Arial"/>
+          <w:sz w:val="16"/>
+          <w:szCs w:val="16"/>
+        </w:rPr>
+        <w:t>check_livness_transaction</w:t>
+      </w:r>
+      <w:proofErr w:type="spellEnd"/>
+      <w:r>
+        <w:rPr>
+          <w:rFonts w:ascii="Arial" w:hAnsi="Arial" w:cs="Arial"/>
+          <w:sz w:val="16"/>
+          <w:szCs w:val="16"/>
+        </w:rPr>
+        <w:t xml:space="preserve">" - trace samples - </w:t>
+      </w:r>
+      <w:r>
+        <w:rPr>
+          <w:rFonts w:ascii="Arial" w:hAnsi="Arial" w:cs="Arial"/>
+          <w:b/>
+          <w:bCs/>
+          <w:sz w:val="16"/>
+          <w:szCs w:val="16"/>
+        </w:rPr>
+        <w:t>Not loaded system, top span</w:t>
+      </w:r>
+    </w:p>
+    <w:p/>
+    <w:p>
+      <w:pPr>
+        <w:rPr>
+          <w:rFonts w:ascii="Arial" w:hAnsi="Arial" w:cs="Arial"/>
+          <w:sz w:val="18"/>
+          <w:szCs w:val="18"/>
+        </w:rPr>
+      </w:pPr>
+      <w:r>
+        <w:rPr>
+          <w:rFonts w:ascii="Arial" w:hAnsi="Arial" w:cs="Arial"/>
+          <w:sz w:val="18"/>
+          <w:szCs w:val="18"/>
+        </w:rPr>
+        <w:t xml:space="preserve">- On loaded system spans (threads in our case) are not starting at the same time probably due to lack </w:t>
+      </w:r>
+      <w:r>
+        <w:rPr>
+          <w:rFonts w:ascii="Arial" w:hAnsi="Arial" w:cs="Arial"/>
+          <w:sz w:val="18"/>
+          <w:szCs w:val="18"/>
+        </w:rPr>
+        <w:t>of</w:t>
+      </w:r>
+      <w:r>
+        <w:rPr>
+          <w:rFonts w:ascii="Arial" w:hAnsi="Arial" w:cs="Arial"/>
+          <w:sz w:val="18"/>
+          <w:szCs w:val="18"/>
+        </w:rPr>
+        <w:t xml:space="preserve"> resources in </w:t>
+      </w:r>
+      <w:proofErr w:type="gramStart"/>
+      <w:r>
+        <w:rPr>
+          <w:rFonts w:ascii="Arial" w:hAnsi="Arial" w:cs="Arial"/>
+          <w:sz w:val="18"/>
+          <w:szCs w:val="18"/>
+        </w:rPr>
+        <w:t>system</w:t>
+      </w:r>
+      <w:proofErr w:type="gramEnd"/>
+      <w:r>
+        <w:rPr>
+          <w:rFonts w:ascii="Arial" w:hAnsi="Arial" w:cs="Arial"/>
+          <w:sz w:val="18"/>
+          <w:szCs w:val="18"/>
+        </w:rPr>
+        <w:t xml:space="preserve"> causing additional impact on transaction time.</w:t>
+      </w:r>
+    </w:p>
+    <w:p>
+      <w:pPr>
+        <w:jc w:val="center"/>
+        <w:rPr>
+          <w:rFonts w:ascii="Arial" w:hAnsi="Arial" w:cs="Arial"/>
+          <w:sz w:val="16"/>
+          <w:szCs w:val="16"/>
+        </w:rPr>
+      </w:pPr>
+      <w:r>
+        <w:rPr>
+          <w:noProof/>
+        </w:rPr>
+        <w:drawing>
+          <wp:inline distT="0" distB="0" distL="114300" distR="114300" wp14:anchorId="3BD451F6" wp14:editId="5B591FB6">
+            <wp:extent cx="5937250" cy="2050415"/>
+            <wp:effectExtent l="9525" t="9525" r="15875" b="16510"/>
+            <wp:docPr id="7" name="Picture 3"/>
+            <wp:cNvGraphicFramePr>
+              <a:graphicFrameLocks xmlns:a="http://schemas.openxmlformats.org/drawingml/2006/main" noChangeAspect="1"/>
+            </wp:cNvGraphicFramePr>
+            <a:graphic xmlns:a="http://schemas.openxmlformats.org/drawingml/2006/main">
+              <a:graphicData uri="http://schemas.openxmlformats.org/drawingml/2006/picture">
+                <pic:pic xmlns:pic="http://schemas.openxmlformats.org/drawingml/2006/picture">
+                  <pic:nvPicPr>
+                    <pic:cNvPr id="7" name="Picture 3"/>
+                    <pic:cNvPicPr>
+                      <a:picLocks noChangeAspect="1"/>
+                    </pic:cNvPicPr>
+                  </pic:nvPicPr>
+                  <pic:blipFill>
+                    <a:blip r:embed="rId13"/>
+                    <a:stretch>
+                      <a:fillRect/>
+                    </a:stretch>
+                  </pic:blipFill>
+                  <pic:spPr>
+                    <a:xfrm>
+                      <a:off x="0" y="0"/>
+                      <a:ext cx="5937250" cy="2050415"/>
+                    </a:xfrm>
+                    <a:prstGeom prst="rect">
+                      <a:avLst/>
+                    </a:prstGeom>
+                    <a:noFill/>
+                    <a:ln>
+                      <a:solidFill>
+                        <a:schemeClr val="accent1"/>
+                      </a:solidFill>
+                    </a:ln>
+                  </pic:spPr>
+                </pic:pic>
+              </a:graphicData>
+            </a:graphic>
+          </wp:inline>
+        </w:drawing>
+      </w:r>
+      <w:r>
+        <w:rPr>
+          <w:rFonts w:ascii="Arial" w:hAnsi="Arial" w:cs="Arial"/>
+          <w:sz w:val="16"/>
+          <w:szCs w:val="16"/>
+        </w:rPr>
+        <w:t>"</w:t>
+      </w:r>
+      <w:proofErr w:type="spellStart"/>
+      <w:proofErr w:type="gramStart"/>
+      <w:r>
+        <w:rPr>
+          <w:rFonts w:ascii="Arial" w:hAnsi="Arial" w:cs="Arial"/>
+          <w:sz w:val="16"/>
+          <w:szCs w:val="16"/>
+        </w:rPr>
+        <w:t>check</w:t>
+      </w:r>
+      <w:proofErr w:type="gramEnd"/>
+      <w:r>
+        <w:rPr>
+          <w:rFonts w:ascii="Arial" w:hAnsi="Arial" w:cs="Arial"/>
+          <w:sz w:val="16"/>
+          <w:szCs w:val="16"/>
+        </w:rPr>
+        <w:t>_livness_transaction</w:t>
+      </w:r>
+      <w:proofErr w:type="spellEnd"/>
+      <w:r>
+        <w:rPr>
+          <w:rFonts w:ascii="Arial" w:hAnsi="Arial" w:cs="Arial"/>
+          <w:sz w:val="16"/>
+          <w:szCs w:val="16"/>
+        </w:rPr>
+        <w:t xml:space="preserve">" - trace samples - </w:t>
+      </w:r>
+      <w:r>
+        <w:rPr>
+          <w:rFonts w:ascii="Arial" w:hAnsi="Arial" w:cs="Arial"/>
+          <w:b/>
+          <w:bCs/>
+          <w:color w:val="FF0000"/>
+          <w:sz w:val="16"/>
+          <w:szCs w:val="16"/>
+        </w:rPr>
+        <w:t>loaded system</w:t>
       </w:r>
     </w:p>
     <w:sectPr>
       <w:pgSz w:w="12240" w:h="15840"/>
       <w:pgMar w:top="1440" w:right="1440" w:bottom="1440" w:left="1440" w:header="720" w:footer="720" w:gutter="0"/>
-      <w:cols w:space="720" w:num="1"/>
-      <w:docGrid w:linePitch="360" w:charSpace="0"/>
+      <w:cols w:space="720"/>
+      <w:docGrid w:linePitch="360"/>
     </w:sectPr>
   </w:body>
 </w:document>
 </file>
 
 <file path=word/endnotes.xml><?xml version="1.0" encoding="utf-8"?>
-<w:endnotes xmlns:wpc="http://schemas.microsoft.com/office/word/2010/wordprocessingCanvas" xmlns:mc="http://schemas.openxmlformats.org/markup-compatibility/2006" xmlns:o="urn:schemas-microsoft-com:office:office" xmlns:r="http://schemas.openxmlformats.org/officeDocument/2006/relationships" xmlns:m="http://schemas.openxmlformats.org/officeDocument/2006/math" xmlns:v="urn:schemas-microsoft-com:vml" xmlns:wp14="http://schemas.microsoft.com/office/word/2010/wordprocessingDrawing" xmlns:wp="http://schemas.openxmlformats.org/drawingml/2006/wordprocessingDrawing" xmlns:w="http://schemas.openxmlformats.org/wordprocessingml/2006/main" xmlns:w14="http://schemas.microsoft.com/office/word/2010/wordml" xmlns:w15="http://schemas.microsoft.com/office/word/2012/wordml" xmlns:w10="urn:schemas-microsoft-com:office:word" xmlns:wpg="http://schemas.microsoft.com/office/word/2010/wordprocessingGroup" xmlns:wpi="http://schemas.microsoft.com/office/word/2010/wordprocessingInk" xmlns:wne="http://schemas.microsoft.com/office/word/2006/wordml" xmlns:wps="http://schemas.microsoft.com/office/word/2010/wordprocessingShape" xmlns:wpsCustomData="http://www.wps.cn/officeDocument/2013/wpsCustomData" mc:Ignorable="w14 w15 wp14">
-  <w:endnote w:type="separator" w:id="0">
+<w:endnotes xmlns:wpc="http://schemas.microsoft.com/office/word/2010/wordprocessingCanvas" xmlns:cx="http://schemas.microsoft.com/office/drawing/2014/chartex" xmlns:cx1="http://schemas.microsoft.com/office/drawing/2015/9/8/chartex" xmlns:cx2="http://schemas.microsoft.com/office/drawing/2015/10/21/chartex" xmlns:cx3="http://schemas.microsoft.com/office/drawing/2016/5/9/chartex" xmlns:cx4="http://schemas.microsoft.com/office/drawing/2016/5/10/chartex" xmlns:cx5="http://schemas.microsoft.com/office/drawing/2016/5/11/chartex" xmlns:cx6="http://schemas.microsoft.com/office/drawing/2016/5/12/chartex" xmlns:cx7="http://schemas.microsoft.com/office/drawing/2016/5/13/chartex" xmlns:cx8="http://schemas.microsoft.com/office/drawing/2016/5/14/chartex" xmlns:mc="http://schemas.openxmlformats.org/markup-compatibility/2006" xmlns:aink="http://schemas.microsoft.com/office/drawing/2016/ink" xmlns:am3d="http://schemas.microsoft.com/office/drawing/2017/model3d" xmlns:o="urn:schemas-microsoft-com:office:office" xmlns:oel="http://schemas.microsoft.com/office/2019/extlst" xmlns:r="http://schemas.openxmlformats.org/officeDocument/2006/relationships" xmlns:m="http://schemas.openxmlformats.org/officeDocument/2006/math" xmlns:v="urn:schemas-microsoft-com:vml" xmlns:wp14="http://schemas.microsoft.com/office/word/2010/wordprocessingDrawing" xmlns:wp="http://schemas.openxmlformats.org/drawingml/2006/wordprocessingDrawing" xmlns:w10="urn:schemas-microsoft-com:office:word" xmlns:w="http://schemas.openxmlformats.org/wordprocessingml/2006/main" xmlns:w14="http://schemas.microsoft.com/office/word/2010/wordml" xmlns:w15="http://schemas.microsoft.com/office/word/2012/wordml" xmlns:w16cex="http://schemas.microsoft.com/office/word/2018/wordml/cex" xmlns:w16cid="http://schemas.microsoft.com/office/word/2016/wordml/cid" xmlns:w16="http://schemas.microsoft.com/office/word/2018/wordml" xmlns:w16du="http://schemas.microsoft.com/office/word/2023/wordml/word16du" xmlns:w16sdtdh="http://schemas.microsoft.com/office/word/2020/wordml/sdtdatahash" xmlns:w16sdtfl="http://schemas.microsoft.com/office/word/2024/wordml/sdtformatlock" xmlns:w16se="http://schemas.microsoft.com/office/word/2015/wordml/symex" xmlns:wpg="http://schemas.microsoft.com/office/word/2010/wordprocessingGroup" xmlns:wpi="http://schemas.microsoft.com/office/word/2010/wordprocessingInk" xmlns:wne="http://schemas.microsoft.com/office/word/2006/wordml" xmlns:wps="http://schemas.microsoft.com/office/word/2010/wordprocessingShape" mc:Ignorable="w14 w15 w16se w16cid w16 w16cex w16sdtdh w16sdtfl w16du wp14">
+  <w:endnote w:type="separator" w:id="-1">
     <w:p>
       <w:pPr>
         <w:spacing w:line="240" w:lineRule="auto"/>
@@ -2782,7 +3022,7 @@
       </w:r>
     </w:p>
   </w:endnote>
-  <w:endnote w:type="continuationSeparator" w:id="1">
+  <w:endnote w:type="continuationSeparator" w:id="0">
     <w:p>
       <w:pPr>
         <w:spacing w:line="240" w:lineRule="auto"/>
@@ -2796,21 +3036,21 @@
 </file>
 
 <file path=word/footnotes.xml><?xml version="1.0" encoding="utf-8"?>
-<w:footnotes xmlns:wpc="http://schemas.microsoft.com/office/word/2010/wordprocessingCanvas" xmlns:mc="http://schemas.openxmlformats.org/markup-compatibility/2006" xmlns:o="urn:schemas-microsoft-com:office:office" xmlns:r="http://schemas.openxmlformats.org/officeDocument/2006/relationships" xmlns:m="http://schemas.openxmlformats.org/officeDocument/2006/math" xmlns:v="urn:schemas-microsoft-com:vml" xmlns:wp14="http://schemas.microsoft.com/office/word/2010/wordprocessingDrawing" xmlns:wp="http://schemas.openxmlformats.org/drawingml/2006/wordprocessingDrawing" xmlns:w="http://schemas.openxmlformats.org/wordprocessingml/2006/main" xmlns:w14="http://schemas.microsoft.com/office/word/2010/wordml" xmlns:w15="http://schemas.microsoft.com/office/word/2012/wordml" xmlns:w10="urn:schemas-microsoft-com:office:word" xmlns:wpg="http://schemas.microsoft.com/office/word/2010/wordprocessingGroup" xmlns:wpi="http://schemas.microsoft.com/office/word/2010/wordprocessingInk" xmlns:wne="http://schemas.microsoft.com/office/word/2006/wordml" xmlns:wps="http://schemas.microsoft.com/office/word/2010/wordprocessingShape" xmlns:wpsCustomData="http://www.wps.cn/officeDocument/2013/wpsCustomData" mc:Ignorable="w14 w15 wp14">
-  <w:footnote w:type="separator" w:id="0">
-    <w:p>
-      <w:pPr>
-        <w:spacing w:before="0" w:after="0" w:line="278" w:lineRule="auto"/>
+<w:footnotes xmlns:wpc="http://schemas.microsoft.com/office/word/2010/wordprocessingCanvas" xmlns:cx="http://schemas.microsoft.com/office/drawing/2014/chartex" xmlns:cx1="http://schemas.microsoft.com/office/drawing/2015/9/8/chartex" xmlns:cx2="http://schemas.microsoft.com/office/drawing/2015/10/21/chartex" xmlns:cx3="http://schemas.microsoft.com/office/drawing/2016/5/9/chartex" xmlns:cx4="http://schemas.microsoft.com/office/drawing/2016/5/10/chartex" xmlns:cx5="http://schemas.microsoft.com/office/drawing/2016/5/11/chartex" xmlns:cx6="http://schemas.microsoft.com/office/drawing/2016/5/12/chartex" xmlns:cx7="http://schemas.microsoft.com/office/drawing/2016/5/13/chartex" xmlns:cx8="http://schemas.microsoft.com/office/drawing/2016/5/14/chartex" xmlns:mc="http://schemas.openxmlformats.org/markup-compatibility/2006" xmlns:aink="http://schemas.microsoft.com/office/drawing/2016/ink" xmlns:am3d="http://schemas.microsoft.com/office/drawing/2017/model3d" xmlns:o="urn:schemas-microsoft-com:office:office" xmlns:oel="http://schemas.microsoft.com/office/2019/extlst" xmlns:r="http://schemas.openxmlformats.org/officeDocument/2006/relationships" xmlns:m="http://schemas.openxmlformats.org/officeDocument/2006/math" xmlns:v="urn:schemas-microsoft-com:vml" xmlns:wp14="http://schemas.microsoft.com/office/word/2010/wordprocessingDrawing" xmlns:wp="http://schemas.openxmlformats.org/drawingml/2006/wordprocessingDrawing" xmlns:w10="urn:schemas-microsoft-com:office:word" xmlns:w="http://schemas.openxmlformats.org/wordprocessingml/2006/main" xmlns:w14="http://schemas.microsoft.com/office/word/2010/wordml" xmlns:w15="http://schemas.microsoft.com/office/word/2012/wordml" xmlns:w16cex="http://schemas.microsoft.com/office/word/2018/wordml/cex" xmlns:w16cid="http://schemas.microsoft.com/office/word/2016/wordml/cid" xmlns:w16="http://schemas.microsoft.com/office/word/2018/wordml" xmlns:w16du="http://schemas.microsoft.com/office/word/2023/wordml/word16du" xmlns:w16sdtdh="http://schemas.microsoft.com/office/word/2020/wordml/sdtdatahash" xmlns:w16sdtfl="http://schemas.microsoft.com/office/word/2024/wordml/sdtformatlock" xmlns:w16se="http://schemas.microsoft.com/office/word/2015/wordml/symex" xmlns:wpg="http://schemas.microsoft.com/office/word/2010/wordprocessingGroup" xmlns:wpi="http://schemas.microsoft.com/office/word/2010/wordprocessingInk" xmlns:wne="http://schemas.microsoft.com/office/word/2006/wordml" xmlns:wps="http://schemas.microsoft.com/office/word/2010/wordprocessingShape" mc:Ignorable="w14 w15 w16se w16cid w16 w16cex w16sdtdh w16sdtfl w16du wp14">
+  <w:footnote w:type="separator" w:id="-1">
+    <w:p>
+      <w:pPr>
+        <w:spacing w:after="0"/>
       </w:pPr>
       <w:r>
         <w:separator/>
       </w:r>
     </w:p>
   </w:footnote>
-  <w:footnote w:type="continuationSeparator" w:id="1">
-    <w:p>
-      <w:pPr>
-        <w:spacing w:before="0" w:after="0" w:line="278" w:lineRule="auto"/>
+  <w:footnote w:type="continuationSeparator" w:id="0">
+    <w:p>
+      <w:pPr>
+        <w:spacing w:after="0"/>
       </w:pPr>
       <w:r>
         <w:continuationSeparator/>
@@ -2821,291 +3061,415 @@
 </file>
 
 <file path=word/styles.xml><?xml version="1.0" encoding="utf-8"?>
-<w:styles xmlns:mc="http://schemas.openxmlformats.org/markup-compatibility/2006" xmlns:o="urn:schemas-microsoft-com:office:office" xmlns:r="http://schemas.openxmlformats.org/officeDocument/2006/relationships" xmlns:m="http://schemas.openxmlformats.org/officeDocument/2006/math" xmlns:v="urn:schemas-microsoft-com:vml" xmlns:w="http://schemas.openxmlformats.org/wordprocessingml/2006/main" xmlns:w14="http://schemas.microsoft.com/office/word/2010/wordml" xmlns:w10="urn:schemas-microsoft-com:office:word" xmlns:sl="http://schemas.openxmlformats.org/schemaLibrary/2006/main" xmlns:wpsCustomData="http://www.wps.cn/officeDocument/2013/wpsCustomData" mc:Ignorable="w14">
+<w:styles xmlns:mc="http://schemas.openxmlformats.org/markup-compatibility/2006" xmlns:r="http://schemas.openxmlformats.org/officeDocument/2006/relationships" xmlns:w="http://schemas.openxmlformats.org/wordprocessingml/2006/main" xmlns:w14="http://schemas.microsoft.com/office/word/2010/wordml" xmlns:w15="http://schemas.microsoft.com/office/word/2012/wordml" xmlns:w16cex="http://schemas.microsoft.com/office/word/2018/wordml/cex" xmlns:w16cid="http://schemas.microsoft.com/office/word/2016/wordml/cid" xmlns:w16="http://schemas.microsoft.com/office/word/2018/wordml" xmlns:w16du="http://schemas.microsoft.com/office/word/2023/wordml/word16du" xmlns:w16sdtdh="http://schemas.microsoft.com/office/word/2020/wordml/sdtdatahash" xmlns:w16sdtfl="http://schemas.microsoft.com/office/word/2024/wordml/sdtformatlock" xmlns:w16se="http://schemas.microsoft.com/office/word/2015/wordml/symex" mc:Ignorable="w14 w15 w16se w16cid w16 w16cex w16sdtdh w16sdtfl w16du">
   <w:docDefaults>
     <w:rPrDefault>
       <w:rPr>
-        <w:rFonts w:asciiTheme="minorHAnsi" w:hAnsiTheme="minorHAnsi" w:eastAsiaTheme="minorHAnsi" w:cstheme="minorBidi"/>
+        <w:rFonts w:ascii="Times New Roman" w:eastAsia="SimSun" w:hAnsi="Times New Roman" w:cs="Times New Roman"/>
+        <w:lang w:val="en-US" w:eastAsia="en-US" w:bidi="he-IL"/>
       </w:rPr>
     </w:rPrDefault>
     <w:pPrDefault/>
   </w:docDefaults>
-  <w:latentStyles w:count="260" w:defQFormat="0" w:defUnhideWhenUsed="1" w:defSemiHidden="1" w:defUIPriority="99" w:defLockedState="0">
-    <w:lsdException w:qFormat="1" w:unhideWhenUsed="0" w:uiPriority="0" w:semiHidden="0" w:name="Normal"/>
-    <w:lsdException w:qFormat="1" w:unhideWhenUsed="0" w:uiPriority="9" w:semiHidden="0" w:name="heading 1"/>
-    <w:lsdException w:qFormat="1" w:uiPriority="9" w:name="heading 2"/>
-    <w:lsdException w:qFormat="1" w:uiPriority="9" w:name="heading 3"/>
-    <w:lsdException w:qFormat="1" w:uiPriority="9" w:name="heading 4"/>
-    <w:lsdException w:qFormat="1" w:uiPriority="9" w:name="heading 5"/>
-    <w:lsdException w:qFormat="1" w:uiPriority="9" w:name="heading 6"/>
-    <w:lsdException w:qFormat="1" w:uiPriority="9" w:name="heading 7"/>
-    <w:lsdException w:qFormat="1" w:uiPriority="9" w:name="heading 8"/>
-    <w:lsdException w:qFormat="1" w:uiPriority="9" w:name="heading 9"/>
-    <w:lsdException w:uiPriority="99" w:name="index 1"/>
-    <w:lsdException w:uiPriority="99" w:name="index 2"/>
-    <w:lsdException w:uiPriority="99" w:name="index 3"/>
-    <w:lsdException w:uiPriority="99" w:name="index 4"/>
-    <w:lsdException w:uiPriority="99" w:name="index 5"/>
-    <w:lsdException w:uiPriority="99" w:name="index 6"/>
-    <w:lsdException w:uiPriority="99" w:name="index 7"/>
-    <w:lsdException w:uiPriority="99" w:name="index 8"/>
-    <w:lsdException w:uiPriority="99" w:name="index 9"/>
-    <w:lsdException w:uiPriority="39" w:name="toc 1"/>
-    <w:lsdException w:uiPriority="39" w:name="toc 2"/>
-    <w:lsdException w:uiPriority="39" w:name="toc 3"/>
-    <w:lsdException w:uiPriority="39" w:name="toc 4"/>
-    <w:lsdException w:uiPriority="39" w:name="toc 5"/>
-    <w:lsdException w:uiPriority="39" w:name="toc 6"/>
-    <w:lsdException w:uiPriority="39" w:name="toc 7"/>
-    <w:lsdException w:uiPriority="39" w:name="toc 8"/>
-    <w:lsdException w:uiPriority="39" w:name="toc 9"/>
-    <w:lsdException w:uiPriority="99" w:name="Normal Indent"/>
-    <w:lsdException w:uiPriority="99" w:name="footnote text"/>
-    <w:lsdException w:uiPriority="99" w:name="annotation text"/>
-    <w:lsdException w:uiPriority="99" w:name="header"/>
-    <w:lsdException w:uiPriority="99" w:name="footer"/>
-    <w:lsdException w:uiPriority="99" w:name="index heading"/>
-    <w:lsdException w:qFormat="1" w:uiPriority="35" w:name="caption"/>
-    <w:lsdException w:uiPriority="99" w:name="table of figures"/>
-    <w:lsdException w:uiPriority="99" w:name="envelope address"/>
-    <w:lsdException w:uiPriority="99" w:name="envelope return"/>
-    <w:lsdException w:uiPriority="99" w:name="footnote reference"/>
-    <w:lsdException w:uiPriority="99" w:name="annotation reference"/>
-    <w:lsdException w:uiPriority="99" w:name="line number"/>
-    <w:lsdException w:uiPriority="99" w:name="page number"/>
-    <w:lsdException w:uiPriority="99" w:name="endnote reference"/>
-    <w:lsdException w:uiPriority="99" w:name="endnote text"/>
-    <w:lsdException w:uiPriority="99" w:name="table of authorities"/>
-    <w:lsdException w:uiPriority="99" w:name="macro"/>
-    <w:lsdException w:uiPriority="99" w:name="toa heading"/>
-    <w:lsdException w:uiPriority="99" w:name="List"/>
-    <w:lsdException w:uiPriority="99" w:name="List Bullet"/>
-    <w:lsdException w:uiPriority="99" w:name="List Number"/>
-    <w:lsdException w:uiPriority="99" w:name="List 2"/>
-    <w:lsdException w:uiPriority="99" w:name="List 3"/>
-    <w:lsdException w:uiPriority="99" w:name="List 4"/>
-    <w:lsdException w:uiPriority="99" w:name="List 5"/>
-    <w:lsdException w:uiPriority="99" w:name="List Bullet 2"/>
-    <w:lsdException w:uiPriority="99" w:name="List Bullet 3"/>
-    <w:lsdException w:uiPriority="99" w:name="List Bullet 4"/>
-    <w:lsdException w:uiPriority="99" w:name="List Bullet 5"/>
-    <w:lsdException w:uiPriority="99" w:name="List Number 2"/>
-    <w:lsdException w:uiPriority="99" w:name="List Number 3"/>
-    <w:lsdException w:uiPriority="99" w:name="List Number 4"/>
-    <w:lsdException w:uiPriority="99" w:name="List Number 5"/>
-    <w:lsdException w:qFormat="1" w:unhideWhenUsed="0" w:uiPriority="10" w:semiHidden="0" w:name="Title"/>
-    <w:lsdException w:uiPriority="99" w:name="Closing"/>
-    <w:lsdException w:uiPriority="99" w:name="Signature"/>
-    <w:lsdException w:qFormat="1" w:uiPriority="1" w:name="Default Paragraph Font"/>
-    <w:lsdException w:uiPriority="99" w:name="Body Text"/>
-    <w:lsdException w:uiPriority="99" w:name="Body Text Indent"/>
-    <w:lsdException w:uiPriority="99" w:name="List Continue"/>
-    <w:lsdException w:uiPriority="99" w:name="List Continue 2"/>
-    <w:lsdException w:uiPriority="99" w:name="List Continue 3"/>
-    <w:lsdException w:uiPriority="99" w:name="List Continue 4"/>
-    <w:lsdException w:uiPriority="99" w:name="List Continue 5"/>
-    <w:lsdException w:uiPriority="99" w:name="Message Header"/>
-    <w:lsdException w:qFormat="1" w:unhideWhenUsed="0" w:uiPriority="11" w:semiHidden="0" w:name="Subtitle"/>
-    <w:lsdException w:uiPriority="99" w:name="Salutation"/>
-    <w:lsdException w:uiPriority="99" w:name="Date"/>
-    <w:lsdException w:uiPriority="99" w:name="Body Text First Indent"/>
-    <w:lsdException w:uiPriority="99" w:name="Body Text First Indent 2"/>
-    <w:lsdException w:uiPriority="99" w:name="Note Heading"/>
-    <w:lsdException w:uiPriority="99" w:name="Body Text 2"/>
-    <w:lsdException w:uiPriority="99" w:name="Body Text 3"/>
-    <w:lsdException w:uiPriority="99" w:name="Body Text Indent 2"/>
-    <w:lsdException w:uiPriority="99" w:name="Body Text Indent 3"/>
-    <w:lsdException w:uiPriority="99" w:name="Block Text"/>
-    <w:lsdException w:uiPriority="99" w:name="Hyperlink"/>
-    <w:lsdException w:uiPriority="99" w:name="FollowedHyperlink"/>
-    <w:lsdException w:qFormat="1" w:unhideWhenUsed="0" w:uiPriority="22" w:semiHidden="0" w:name="Strong"/>
-    <w:lsdException w:qFormat="1" w:unhideWhenUsed="0" w:uiPriority="20" w:semiHidden="0" w:name="Emphasis"/>
-    <w:lsdException w:uiPriority="99" w:name="Document Map"/>
-    <w:lsdException w:uiPriority="99" w:name="Plain Text"/>
-    <w:lsdException w:uiPriority="99" w:name="E-mail Signature"/>
-    <w:lsdException w:uiPriority="99" w:name="Normal (Web)"/>
-    <w:lsdException w:uiPriority="99" w:name="HTML Acronym"/>
-    <w:lsdException w:uiPriority="99" w:name="HTML Address"/>
-    <w:lsdException w:uiPriority="99" w:name="HTML Cite"/>
-    <w:lsdException w:uiPriority="99" w:name="HTML Code"/>
-    <w:lsdException w:uiPriority="99" w:name="HTML Definition"/>
-    <w:lsdException w:uiPriority="99" w:name="HTML Keyboard"/>
-    <w:lsdException w:uiPriority="99" w:name="HTML Preformatted"/>
-    <w:lsdException w:uiPriority="99" w:name="HTML Sample"/>
-    <w:lsdException w:uiPriority="99" w:name="HTML Typewriter"/>
-    <w:lsdException w:uiPriority="99" w:name="HTML Variable"/>
-    <w:lsdException w:uiPriority="99" w:name="Normal Table"/>
-    <w:lsdException w:uiPriority="99" w:name="annotation subject"/>
-    <w:lsdException w:uiPriority="99" w:name="Table Simple 1"/>
-    <w:lsdException w:uiPriority="99" w:name="Table Simple 2"/>
-    <w:lsdException w:uiPriority="99" w:name="Table Simple 3"/>
-    <w:lsdException w:uiPriority="99" w:name="Table Classic 1"/>
-    <w:lsdException w:uiPriority="99" w:name="Table Classic 2"/>
-    <w:lsdException w:uiPriority="99" w:name="Table Classic 3"/>
-    <w:lsdException w:uiPriority="99" w:name="Table Classic 4"/>
-    <w:lsdException w:uiPriority="99" w:name="Table Colorful 1"/>
-    <w:lsdException w:uiPriority="99" w:name="Table Colorful 2"/>
-    <w:lsdException w:uiPriority="99" w:name="Table Colorful 3"/>
-    <w:lsdException w:uiPriority="99" w:name="Table Columns 1"/>
-    <w:lsdException w:uiPriority="99" w:name="Table Columns 2"/>
-    <w:lsdException w:uiPriority="99" w:name="Table Columns 3"/>
-    <w:lsdException w:uiPriority="99" w:name="Table Columns 4"/>
-    <w:lsdException w:uiPriority="99" w:name="Table Columns 5"/>
-    <w:lsdException w:uiPriority="99" w:name="Table Grid 1"/>
-    <w:lsdException w:uiPriority="99" w:name="Table Grid 2"/>
-    <w:lsdException w:uiPriority="99" w:name="Table Grid 3"/>
-    <w:lsdException w:uiPriority="99" w:name="Table Grid 4"/>
-    <w:lsdException w:uiPriority="99" w:name="Table Grid 5"/>
-    <w:lsdException w:uiPriority="99" w:name="Table Grid 6"/>
-    <w:lsdException w:uiPriority="99" w:name="Table Grid 7"/>
-    <w:lsdException w:uiPriority="99" w:name="Table Grid 8"/>
-    <w:lsdException w:uiPriority="99" w:name="Table List 1"/>
-    <w:lsdException w:uiPriority="99" w:name="Table List 2"/>
-    <w:lsdException w:uiPriority="99" w:name="Table List 3"/>
-    <w:lsdException w:uiPriority="99" w:name="Table List 4"/>
-    <w:lsdException w:uiPriority="99" w:name="Table List 5"/>
-    <w:lsdException w:uiPriority="99" w:name="Table List 6"/>
-    <w:lsdException w:uiPriority="99" w:name="Table List 7"/>
-    <w:lsdException w:uiPriority="99" w:name="Table List 8"/>
-    <w:lsdException w:uiPriority="99" w:name="Table 3D effects 1"/>
-    <w:lsdException w:uiPriority="99" w:name="Table 3D effects 2"/>
-    <w:lsdException w:uiPriority="99" w:name="Table 3D effects 3"/>
-    <w:lsdException w:uiPriority="99" w:name="Table Contemporary"/>
-    <w:lsdException w:uiPriority="99" w:name="Table Elegant"/>
-    <w:lsdException w:uiPriority="99" w:name="Table Professional"/>
-    <w:lsdException w:uiPriority="99" w:name="Table Subtle 1"/>
-    <w:lsdException w:uiPriority="99" w:name="Table Subtle 2"/>
-    <w:lsdException w:uiPriority="99" w:name="Table Web 1"/>
-    <w:lsdException w:uiPriority="99" w:name="Table Web 2"/>
-    <w:lsdException w:uiPriority="99" w:name="Table Web 3"/>
-    <w:lsdException w:uiPriority="99" w:name="Balloon Text"/>
-    <w:lsdException w:qFormat="1" w:unhideWhenUsed="0" w:uiPriority="39" w:semiHidden="0" w:name="Table Grid"/>
-    <w:lsdException w:uiPriority="99" w:name="Table Theme"/>
-    <w:lsdException w:unhideWhenUsed="0" w:uiPriority="60" w:semiHidden="0" w:name="Light Shading"/>
-    <w:lsdException w:unhideWhenUsed="0" w:uiPriority="61" w:semiHidden="0" w:name="Light List"/>
-    <w:lsdException w:unhideWhenUsed="0" w:uiPriority="62" w:semiHidden="0" w:name="Light Grid"/>
-    <w:lsdException w:unhideWhenUsed="0" w:uiPriority="63" w:semiHidden="0" w:name="Medium Shading 1"/>
-    <w:lsdException w:unhideWhenUsed="0" w:uiPriority="64" w:semiHidden="0" w:name="Medium Shading 2"/>
-    <w:lsdException w:unhideWhenUsed="0" w:uiPriority="65" w:semiHidden="0" w:name="Medium List 1"/>
-    <w:lsdException w:unhideWhenUsed="0" w:uiPriority="66" w:semiHidden="0" w:name="Medium List 2"/>
-    <w:lsdException w:unhideWhenUsed="0" w:uiPriority="67" w:semiHidden="0" w:name="Medium Grid 1"/>
-    <w:lsdException w:unhideWhenUsed="0" w:uiPriority="68" w:semiHidden="0" w:name="Medium Grid 2"/>
-    <w:lsdException w:unhideWhenUsed="0" w:uiPriority="69" w:semiHidden="0" w:name="Medium Grid 3"/>
-    <w:lsdException w:unhideWhenUsed="0" w:uiPriority="70" w:semiHidden="0" w:name="Dark List"/>
-    <w:lsdException w:unhideWhenUsed="0" w:uiPriority="71" w:semiHidden="0" w:name="Colorful Shading"/>
-    <w:lsdException w:unhideWhenUsed="0" w:uiPriority="72" w:semiHidden="0" w:name="Colorful List"/>
-    <w:lsdException w:unhideWhenUsed="0" w:uiPriority="73" w:semiHidden="0" w:name="Colorful Grid"/>
-    <w:lsdException w:unhideWhenUsed="0" w:uiPriority="60" w:semiHidden="0" w:name="Light Shading Accent 1"/>
-    <w:lsdException w:unhideWhenUsed="0" w:uiPriority="61" w:semiHidden="0" w:name="Light List Accent 1"/>
-    <w:lsdException w:unhideWhenUsed="0" w:uiPriority="62" w:semiHidden="0" w:name="Light Grid Accent 1"/>
-    <w:lsdException w:unhideWhenUsed="0" w:uiPriority="63" w:semiHidden="0" w:name="Medium Shading 1 Accent 1"/>
-    <w:lsdException w:unhideWhenUsed="0" w:uiPriority="64" w:semiHidden="0" w:name="Medium Shading 2 Accent 1"/>
-    <w:lsdException w:unhideWhenUsed="0" w:uiPriority="65" w:semiHidden="0" w:name="Medium List 1 Accent 1"/>
-    <w:lsdException w:qFormat="1" w:unhideWhenUsed="0" w:uiPriority="34" w:semiHidden="0" w:name="List Paragraph"/>
-    <w:lsdException w:qFormat="1" w:unhideWhenUsed="0" w:uiPriority="29" w:semiHidden="0" w:name="Quote"/>
-    <w:lsdException w:qFormat="1" w:unhideWhenUsed="0" w:uiPriority="30" w:semiHidden="0" w:name="Intense Quote"/>
-    <w:lsdException w:unhideWhenUsed="0" w:uiPriority="66" w:semiHidden="0" w:name="Medium List 2 Accent 1"/>
-    <w:lsdException w:unhideWhenUsed="0" w:uiPriority="67" w:semiHidden="0" w:name="Medium Grid 1 Accent 1"/>
-    <w:lsdException w:unhideWhenUsed="0" w:uiPriority="68" w:semiHidden="0" w:name="Medium Grid 2 Accent 1"/>
-    <w:lsdException w:unhideWhenUsed="0" w:uiPriority="69" w:semiHidden="0" w:name="Medium Grid 3 Accent 1"/>
-    <w:lsdException w:unhideWhenUsed="0" w:uiPriority="70" w:semiHidden="0" w:name="Dark List Accent 1"/>
-    <w:lsdException w:unhideWhenUsed="0" w:uiPriority="71" w:semiHidden="0" w:name="Colorful Shading Accent 1"/>
-    <w:lsdException w:unhideWhenUsed="0" w:uiPriority="72" w:semiHidden="0" w:name="Colorful List Accent 1"/>
-    <w:lsdException w:unhideWhenUsed="0" w:uiPriority="73" w:semiHidden="0" w:name="Colorful Grid Accent 1"/>
-    <w:lsdException w:unhideWhenUsed="0" w:uiPriority="60" w:semiHidden="0" w:name="Light Shading Accent 2"/>
-    <w:lsdException w:unhideWhenUsed="0" w:uiPriority="61" w:semiHidden="0" w:name="Light List Accent 2"/>
-    <w:lsdException w:unhideWhenUsed="0" w:uiPriority="62" w:semiHidden="0" w:name="Light Grid Accent 2"/>
-    <w:lsdException w:unhideWhenUsed="0" w:uiPriority="63" w:semiHidden="0" w:name="Medium Shading 1 Accent 2"/>
-    <w:lsdException w:unhideWhenUsed="0" w:uiPriority="64" w:semiHidden="0" w:name="Medium Shading 2 Accent 2"/>
-    <w:lsdException w:unhideWhenUsed="0" w:uiPriority="65" w:semiHidden="0" w:name="Medium List 1 Accent 2"/>
-    <w:lsdException w:unhideWhenUsed="0" w:uiPriority="66" w:semiHidden="0" w:name="Medium List 2 Accent 2"/>
-    <w:lsdException w:unhideWhenUsed="0" w:uiPriority="67" w:semiHidden="0" w:name="Medium Grid 1 Accent 2"/>
-    <w:lsdException w:unhideWhenUsed="0" w:uiPriority="68" w:semiHidden="0" w:name="Medium Grid 2 Accent 2"/>
-    <w:lsdException w:unhideWhenUsed="0" w:uiPriority="69" w:semiHidden="0" w:name="Medium Grid 3 Accent 2"/>
-    <w:lsdException w:unhideWhenUsed="0" w:uiPriority="70" w:semiHidden="0" w:name="Dark List Accent 2"/>
-    <w:lsdException w:unhideWhenUsed="0" w:uiPriority="71" w:semiHidden="0" w:name="Colorful Shading Accent 2"/>
-    <w:lsdException w:unhideWhenUsed="0" w:uiPriority="72" w:semiHidden="0" w:name="Colorful List Accent 2"/>
-    <w:lsdException w:unhideWhenUsed="0" w:uiPriority="73" w:semiHidden="0" w:name="Colorful Grid Accent 2"/>
-    <w:lsdException w:unhideWhenUsed="0" w:uiPriority="60" w:semiHidden="0" w:name="Light Shading Accent 3"/>
-    <w:lsdException w:unhideWhenUsed="0" w:uiPriority="61" w:semiHidden="0" w:name="Light List Accent 3"/>
-    <w:lsdException w:unhideWhenUsed="0" w:uiPriority="62" w:semiHidden="0" w:name="Light Grid Accent 3"/>
-    <w:lsdException w:unhideWhenUsed="0" w:uiPriority="63" w:semiHidden="0" w:name="Medium Shading 1 Accent 3"/>
-    <w:lsdException w:unhideWhenUsed="0" w:uiPriority="64" w:semiHidden="0" w:name="Medium Shading 2 Accent 3"/>
-    <w:lsdException w:unhideWhenUsed="0" w:uiPriority="65" w:semiHidden="0" w:name="Medium List 1 Accent 3"/>
-    <w:lsdException w:unhideWhenUsed="0" w:uiPriority="66" w:semiHidden="0" w:name="Medium List 2 Accent 3"/>
-    <w:lsdException w:unhideWhenUsed="0" w:uiPriority="67" w:semiHidden="0" w:name="Medium Grid 1 Accent 3"/>
-    <w:lsdException w:unhideWhenUsed="0" w:uiPriority="68" w:semiHidden="0" w:name="Medium Grid 2 Accent 3"/>
-    <w:lsdException w:unhideWhenUsed="0" w:uiPriority="69" w:semiHidden="0" w:name="Medium Grid 3 Accent 3"/>
-    <w:lsdException w:unhideWhenUsed="0" w:uiPriority="70" w:semiHidden="0" w:name="Dark List Accent 3"/>
-    <w:lsdException w:unhideWhenUsed="0" w:uiPriority="71" w:semiHidden="0" w:name="Colorful Shading Accent 3"/>
-    <w:lsdException w:unhideWhenUsed="0" w:uiPriority="72" w:semiHidden="0" w:name="Colorful List Accent 3"/>
-    <w:lsdException w:unhideWhenUsed="0" w:uiPriority="73" w:semiHidden="0" w:name="Colorful Grid Accent 3"/>
-    <w:lsdException w:unhideWhenUsed="0" w:uiPriority="60" w:semiHidden="0" w:name="Light Shading Accent 4"/>
-    <w:lsdException w:unhideWhenUsed="0" w:uiPriority="61" w:semiHidden="0" w:name="Light List Accent 4"/>
-    <w:lsdException w:unhideWhenUsed="0" w:uiPriority="62" w:semiHidden="0" w:name="Light Grid Accent 4"/>
-    <w:lsdException w:unhideWhenUsed="0" w:uiPriority="63" w:semiHidden="0" w:name="Medium Shading 1 Accent 4"/>
-    <w:lsdException w:unhideWhenUsed="0" w:uiPriority="64" w:semiHidden="0" w:name="Medium Shading 2 Accent 4"/>
-    <w:lsdException w:unhideWhenUsed="0" w:uiPriority="65" w:semiHidden="0" w:name="Medium List 1 Accent 4"/>
-    <w:lsdException w:unhideWhenUsed="0" w:uiPriority="66" w:semiHidden="0" w:name="Medium List 2 Accent 4"/>
-    <w:lsdException w:unhideWhenUsed="0" w:uiPriority="67" w:semiHidden="0" w:name="Medium Grid 1 Accent 4"/>
-    <w:lsdException w:unhideWhenUsed="0" w:uiPriority="68" w:semiHidden="0" w:name="Medium Grid 2 Accent 4"/>
-    <w:lsdException w:unhideWhenUsed="0" w:uiPriority="69" w:semiHidden="0" w:name="Medium Grid 3 Accent 4"/>
-    <w:lsdException w:unhideWhenUsed="0" w:uiPriority="70" w:semiHidden="0" w:name="Dark List Accent 4"/>
-    <w:lsdException w:unhideWhenUsed="0" w:uiPriority="71" w:semiHidden="0" w:name="Colorful Shading Accent 4"/>
-    <w:lsdException w:unhideWhenUsed="0" w:uiPriority="72" w:semiHidden="0" w:name="Colorful List Accent 4"/>
-    <w:lsdException w:unhideWhenUsed="0" w:uiPriority="73" w:semiHidden="0" w:name="Colorful Grid Accent 4"/>
-    <w:lsdException w:unhideWhenUsed="0" w:uiPriority="60" w:semiHidden="0" w:name="Light Shading Accent 5"/>
-    <w:lsdException w:unhideWhenUsed="0" w:uiPriority="61" w:semiHidden="0" w:name="Light List Accent 5"/>
-    <w:lsdException w:unhideWhenUsed="0" w:uiPriority="62" w:semiHidden="0" w:name="Light Grid Accent 5"/>
-    <w:lsdException w:unhideWhenUsed="0" w:uiPriority="63" w:semiHidden="0" w:name="Medium Shading 1 Accent 5"/>
-    <w:lsdException w:unhideWhenUsed="0" w:uiPriority="64" w:semiHidden="0" w:name="Medium Shading 2 Accent 5"/>
-    <w:lsdException w:unhideWhenUsed="0" w:uiPriority="65" w:semiHidden="0" w:name="Medium List 1 Accent 5"/>
-    <w:lsdException w:unhideWhenUsed="0" w:uiPriority="66" w:semiHidden="0" w:name="Medium List 2 Accent 5"/>
-    <w:lsdException w:unhideWhenUsed="0" w:uiPriority="67" w:semiHidden="0" w:name="Medium Grid 1 Accent 5"/>
-    <w:lsdException w:unhideWhenUsed="0" w:uiPriority="68" w:semiHidden="0" w:name="Medium Grid 2 Accent 5"/>
-    <w:lsdException w:unhideWhenUsed="0" w:uiPriority="69" w:semiHidden="0" w:name="Medium Grid 3 Accent 5"/>
-    <w:lsdException w:unhideWhenUsed="0" w:uiPriority="70" w:semiHidden="0" w:name="Dark List Accent 5"/>
-    <w:lsdException w:unhideWhenUsed="0" w:uiPriority="71" w:semiHidden="0" w:name="Colorful Shading Accent 5"/>
-    <w:lsdException w:unhideWhenUsed="0" w:uiPriority="72" w:semiHidden="0" w:name="Colorful List Accent 5"/>
-    <w:lsdException w:unhideWhenUsed="0" w:uiPriority="73" w:semiHidden="0" w:name="Colorful Grid Accent 5"/>
-    <w:lsdException w:unhideWhenUsed="0" w:uiPriority="60" w:semiHidden="0" w:name="Light Shading Accent 6"/>
-    <w:lsdException w:unhideWhenUsed="0" w:uiPriority="61" w:semiHidden="0" w:name="Light List Accent 6"/>
-    <w:lsdException w:unhideWhenUsed="0" w:uiPriority="62" w:semiHidden="0" w:name="Light Grid Accent 6"/>
-    <w:lsdException w:unhideWhenUsed="0" w:uiPriority="63" w:semiHidden="0" w:name="Medium Shading 1 Accent 6"/>
-    <w:lsdException w:unhideWhenUsed="0" w:uiPriority="64" w:semiHidden="0" w:name="Medium Shading 2 Accent 6"/>
-    <w:lsdException w:unhideWhenUsed="0" w:uiPriority="65" w:semiHidden="0" w:name="Medium List 1 Accent 6"/>
-    <w:lsdException w:unhideWhenUsed="0" w:uiPriority="66" w:semiHidden="0" w:name="Medium List 2 Accent 6"/>
-    <w:lsdException w:unhideWhenUsed="0" w:uiPriority="67" w:semiHidden="0" w:name="Medium Grid 1 Accent 6"/>
-    <w:lsdException w:unhideWhenUsed="0" w:uiPriority="68" w:semiHidden="0" w:name="Medium Grid 2 Accent 6"/>
-    <w:lsdException w:unhideWhenUsed="0" w:uiPriority="69" w:semiHidden="0" w:name="Medium Grid 3 Accent 6"/>
-    <w:lsdException w:unhideWhenUsed="0" w:uiPriority="70" w:semiHidden="0" w:name="Dark List Accent 6"/>
-    <w:lsdException w:unhideWhenUsed="0" w:uiPriority="71" w:semiHidden="0" w:name="Colorful Shading Accent 6"/>
-    <w:lsdException w:unhideWhenUsed="0" w:uiPriority="72" w:semiHidden="0" w:name="Colorful List Accent 6"/>
-    <w:lsdException w:unhideWhenUsed="0" w:uiPriority="73" w:semiHidden="0" w:name="Colorful Grid Accent 6"/>
+  <w:latentStyles w:defLockedState="0" w:defUIPriority="99" w:defSemiHidden="0" w:defUnhideWhenUsed="0" w:defQFormat="0" w:count="376">
+    <w:lsdException w:name="Normal" w:uiPriority="0" w:qFormat="1"/>
+    <w:lsdException w:name="heading 1" w:uiPriority="9" w:qFormat="1"/>
+    <w:lsdException w:name="heading 2" w:semiHidden="1" w:uiPriority="9" w:unhideWhenUsed="1" w:qFormat="1"/>
+    <w:lsdException w:name="heading 3" w:semiHidden="1" w:uiPriority="9" w:unhideWhenUsed="1" w:qFormat="1"/>
+    <w:lsdException w:name="heading 4" w:semiHidden="1" w:uiPriority="9" w:unhideWhenUsed="1" w:qFormat="1"/>
+    <w:lsdException w:name="heading 5" w:semiHidden="1" w:uiPriority="9" w:unhideWhenUsed="1" w:qFormat="1"/>
+    <w:lsdException w:name="heading 6" w:semiHidden="1" w:uiPriority="9" w:unhideWhenUsed="1" w:qFormat="1"/>
+    <w:lsdException w:name="heading 7" w:semiHidden="1" w:uiPriority="9" w:unhideWhenUsed="1" w:qFormat="1"/>
+    <w:lsdException w:name="heading 8" w:semiHidden="1" w:uiPriority="9" w:unhideWhenUsed="1" w:qFormat="1"/>
+    <w:lsdException w:name="heading 9" w:semiHidden="1" w:uiPriority="9" w:unhideWhenUsed="1" w:qFormat="1"/>
+    <w:lsdException w:name="index 1" w:semiHidden="1" w:unhideWhenUsed="1"/>
+    <w:lsdException w:name="index 2" w:semiHidden="1" w:unhideWhenUsed="1"/>
+    <w:lsdException w:name="index 3" w:semiHidden="1" w:unhideWhenUsed="1"/>
+    <w:lsdException w:name="index 4" w:semiHidden="1" w:unhideWhenUsed="1"/>
+    <w:lsdException w:name="index 5" w:semiHidden="1" w:unhideWhenUsed="1"/>
+    <w:lsdException w:name="index 6" w:semiHidden="1" w:unhideWhenUsed="1"/>
+    <w:lsdException w:name="index 7" w:semiHidden="1" w:unhideWhenUsed="1"/>
+    <w:lsdException w:name="index 8" w:semiHidden="1" w:unhideWhenUsed="1"/>
+    <w:lsdException w:name="index 9" w:semiHidden="1" w:unhideWhenUsed="1"/>
+    <w:lsdException w:name="toc 1" w:semiHidden="1" w:uiPriority="39" w:unhideWhenUsed="1"/>
+    <w:lsdException w:name="toc 2" w:semiHidden="1" w:uiPriority="39" w:unhideWhenUsed="1"/>
+    <w:lsdException w:name="toc 3" w:semiHidden="1" w:uiPriority="39" w:unhideWhenUsed="1"/>
+    <w:lsdException w:name="toc 4" w:semiHidden="1" w:uiPriority="39" w:unhideWhenUsed="1"/>
+    <w:lsdException w:name="toc 5" w:semiHidden="1" w:uiPriority="39" w:unhideWhenUsed="1"/>
+    <w:lsdException w:name="toc 6" w:semiHidden="1" w:uiPriority="39" w:unhideWhenUsed="1"/>
+    <w:lsdException w:name="toc 7" w:semiHidden="1" w:uiPriority="39" w:unhideWhenUsed="1"/>
+    <w:lsdException w:name="toc 8" w:semiHidden="1" w:uiPriority="39" w:unhideWhenUsed="1"/>
+    <w:lsdException w:name="toc 9" w:semiHidden="1" w:uiPriority="39" w:unhideWhenUsed="1"/>
+    <w:lsdException w:name="Normal Indent" w:semiHidden="1" w:unhideWhenUsed="1"/>
+    <w:lsdException w:name="footnote text" w:semiHidden="1" w:unhideWhenUsed="1"/>
+    <w:lsdException w:name="annotation text" w:semiHidden="1" w:unhideWhenUsed="1"/>
+    <w:lsdException w:name="header" w:semiHidden="1" w:unhideWhenUsed="1"/>
+    <w:lsdException w:name="footer" w:semiHidden="1" w:unhideWhenUsed="1"/>
+    <w:lsdException w:name="index heading" w:semiHidden="1" w:unhideWhenUsed="1"/>
+    <w:lsdException w:name="caption" w:semiHidden="1" w:uiPriority="35" w:unhideWhenUsed="1" w:qFormat="1"/>
+    <w:lsdException w:name="table of figures" w:semiHidden="1" w:unhideWhenUsed="1"/>
+    <w:lsdException w:name="envelope address" w:semiHidden="1" w:unhideWhenUsed="1"/>
+    <w:lsdException w:name="envelope return" w:semiHidden="1" w:unhideWhenUsed="1"/>
+    <w:lsdException w:name="footnote reference" w:semiHidden="1" w:unhideWhenUsed="1"/>
+    <w:lsdException w:name="annotation reference" w:semiHidden="1" w:unhideWhenUsed="1"/>
+    <w:lsdException w:name="line number" w:semiHidden="1" w:unhideWhenUsed="1"/>
+    <w:lsdException w:name="page number" w:semiHidden="1" w:unhideWhenUsed="1"/>
+    <w:lsdException w:name="endnote reference" w:semiHidden="1" w:unhideWhenUsed="1"/>
+    <w:lsdException w:name="endnote text" w:semiHidden="1" w:unhideWhenUsed="1"/>
+    <w:lsdException w:name="table of authorities" w:semiHidden="1" w:unhideWhenUsed="1"/>
+    <w:lsdException w:name="macro" w:semiHidden="1" w:unhideWhenUsed="1"/>
+    <w:lsdException w:name="toa heading" w:semiHidden="1" w:unhideWhenUsed="1"/>
+    <w:lsdException w:name="List" w:semiHidden="1" w:unhideWhenUsed="1"/>
+    <w:lsdException w:name="List Bullet" w:semiHidden="1" w:unhideWhenUsed="1"/>
+    <w:lsdException w:name="List Number" w:semiHidden="1" w:unhideWhenUsed="1"/>
+    <w:lsdException w:name="List 2" w:semiHidden="1" w:unhideWhenUsed="1"/>
+    <w:lsdException w:name="List 3" w:semiHidden="1" w:unhideWhenUsed="1"/>
+    <w:lsdException w:name="List 4" w:semiHidden="1" w:unhideWhenUsed="1"/>
+    <w:lsdException w:name="List 5" w:semiHidden="1" w:unhideWhenUsed="1"/>
+    <w:lsdException w:name="List Bullet 2" w:semiHidden="1" w:unhideWhenUsed="1"/>
+    <w:lsdException w:name="List Bullet 3" w:semiHidden="1" w:unhideWhenUsed="1"/>
+    <w:lsdException w:name="List Bullet 4" w:semiHidden="1" w:unhideWhenUsed="1"/>
+    <w:lsdException w:name="List Bullet 5" w:semiHidden="1" w:unhideWhenUsed="1"/>
+    <w:lsdException w:name="List Number 2" w:semiHidden="1" w:unhideWhenUsed="1"/>
+    <w:lsdException w:name="List Number 3" w:semiHidden="1" w:unhideWhenUsed="1"/>
+    <w:lsdException w:name="List Number 4" w:semiHidden="1" w:unhideWhenUsed="1"/>
+    <w:lsdException w:name="List Number 5" w:semiHidden="1" w:unhideWhenUsed="1"/>
+    <w:lsdException w:name="Title" w:uiPriority="10" w:qFormat="1"/>
+    <w:lsdException w:name="Closing" w:semiHidden="1" w:unhideWhenUsed="1"/>
+    <w:lsdException w:name="Signature" w:semiHidden="1" w:unhideWhenUsed="1"/>
+    <w:lsdException w:name="Default Paragraph Font" w:semiHidden="1" w:uiPriority="1" w:unhideWhenUsed="1" w:qFormat="1"/>
+    <w:lsdException w:name="Body Text" w:semiHidden="1" w:unhideWhenUsed="1"/>
+    <w:lsdException w:name="Body Text Indent" w:semiHidden="1" w:unhideWhenUsed="1"/>
+    <w:lsdException w:name="List Continue" w:semiHidden="1" w:unhideWhenUsed="1"/>
+    <w:lsdException w:name="List Continue 2" w:semiHidden="1" w:unhideWhenUsed="1"/>
+    <w:lsdException w:name="List Continue 3" w:semiHidden="1" w:unhideWhenUsed="1"/>
+    <w:lsdException w:name="List Continue 4" w:semiHidden="1" w:unhideWhenUsed="1"/>
+    <w:lsdException w:name="List Continue 5" w:semiHidden="1" w:unhideWhenUsed="1"/>
+    <w:lsdException w:name="Message Header" w:semiHidden="1" w:unhideWhenUsed="1"/>
+    <w:lsdException w:name="Subtitle" w:uiPriority="11" w:qFormat="1"/>
+    <w:lsdException w:name="Salutation" w:semiHidden="1" w:unhideWhenUsed="1"/>
+    <w:lsdException w:name="Date" w:semiHidden="1" w:unhideWhenUsed="1"/>
+    <w:lsdException w:name="Body Text First Indent" w:semiHidden="1" w:unhideWhenUsed="1"/>
+    <w:lsdException w:name="Body Text First Indent 2" w:semiHidden="1" w:unhideWhenUsed="1"/>
+    <w:lsdException w:name="Note Heading" w:semiHidden="1" w:unhideWhenUsed="1"/>
+    <w:lsdException w:name="Body Text 2" w:semiHidden="1" w:unhideWhenUsed="1"/>
+    <w:lsdException w:name="Body Text 3" w:semiHidden="1" w:unhideWhenUsed="1"/>
+    <w:lsdException w:name="Body Text Indent 2" w:semiHidden="1" w:unhideWhenUsed="1"/>
+    <w:lsdException w:name="Body Text Indent 3" w:semiHidden="1" w:unhideWhenUsed="1"/>
+    <w:lsdException w:name="Block Text" w:semiHidden="1" w:unhideWhenUsed="1"/>
+    <w:lsdException w:name="Hyperlink" w:semiHidden="1" w:unhideWhenUsed="1"/>
+    <w:lsdException w:name="FollowedHyperlink" w:semiHidden="1" w:unhideWhenUsed="1"/>
+    <w:lsdException w:name="Strong" w:uiPriority="22" w:qFormat="1"/>
+    <w:lsdException w:name="Emphasis" w:uiPriority="20" w:qFormat="1"/>
+    <w:lsdException w:name="Document Map" w:semiHidden="1" w:unhideWhenUsed="1"/>
+    <w:lsdException w:name="Plain Text" w:semiHidden="1" w:unhideWhenUsed="1"/>
+    <w:lsdException w:name="E-mail Signature" w:semiHidden="1" w:unhideWhenUsed="1"/>
+    <w:lsdException w:name="HTML Top of Form" w:semiHidden="1" w:unhideWhenUsed="1"/>
+    <w:lsdException w:name="HTML Bottom of Form" w:semiHidden="1" w:unhideWhenUsed="1"/>
+    <w:lsdException w:name="Normal (Web)" w:semiHidden="1" w:unhideWhenUsed="1"/>
+    <w:lsdException w:name="HTML Acronym" w:semiHidden="1" w:unhideWhenUsed="1"/>
+    <w:lsdException w:name="HTML Address" w:semiHidden="1" w:unhideWhenUsed="1"/>
+    <w:lsdException w:name="HTML Cite" w:semiHidden="1" w:unhideWhenUsed="1"/>
+    <w:lsdException w:name="HTML Code" w:semiHidden="1" w:unhideWhenUsed="1"/>
+    <w:lsdException w:name="HTML Definition" w:semiHidden="1" w:unhideWhenUsed="1"/>
+    <w:lsdException w:name="HTML Keyboard" w:semiHidden="1" w:unhideWhenUsed="1"/>
+    <w:lsdException w:name="HTML Preformatted" w:semiHidden="1" w:unhideWhenUsed="1"/>
+    <w:lsdException w:name="HTML Sample" w:semiHidden="1" w:unhideWhenUsed="1"/>
+    <w:lsdException w:name="HTML Typewriter" w:semiHidden="1" w:unhideWhenUsed="1"/>
+    <w:lsdException w:name="HTML Variable" w:semiHidden="1" w:unhideWhenUsed="1"/>
+    <w:lsdException w:name="Normal Table" w:semiHidden="1" w:unhideWhenUsed="1" w:qFormat="1"/>
+    <w:lsdException w:name="annotation subject" w:semiHidden="1" w:unhideWhenUsed="1"/>
+    <w:lsdException w:name="No List" w:semiHidden="1" w:unhideWhenUsed="1"/>
+    <w:lsdException w:name="Outline List 1" w:semiHidden="1" w:unhideWhenUsed="1"/>
+    <w:lsdException w:name="Outline List 2" w:semiHidden="1" w:unhideWhenUsed="1"/>
+    <w:lsdException w:name="Outline List 3" w:semiHidden="1" w:unhideWhenUsed="1"/>
+    <w:lsdException w:name="Table Simple 1" w:semiHidden="1" w:unhideWhenUsed="1"/>
+    <w:lsdException w:name="Table Simple 2" w:semiHidden="1" w:unhideWhenUsed="1"/>
+    <w:lsdException w:name="Table Simple 3" w:semiHidden="1" w:unhideWhenUsed="1"/>
+    <w:lsdException w:name="Table Classic 1" w:semiHidden="1" w:unhideWhenUsed="1"/>
+    <w:lsdException w:name="Table Classic 2" w:semiHidden="1" w:unhideWhenUsed="1"/>
+    <w:lsdException w:name="Table Classic 3" w:semiHidden="1" w:unhideWhenUsed="1"/>
+    <w:lsdException w:name="Table Classic 4" w:semiHidden="1" w:unhideWhenUsed="1"/>
+    <w:lsdException w:name="Table Colorful 1" w:semiHidden="1" w:unhideWhenUsed="1"/>
+    <w:lsdException w:name="Table Colorful 2" w:semiHidden="1" w:unhideWhenUsed="1"/>
+    <w:lsdException w:name="Table Colorful 3" w:semiHidden="1" w:unhideWhenUsed="1"/>
+    <w:lsdException w:name="Table Columns 1" w:semiHidden="1" w:unhideWhenUsed="1"/>
+    <w:lsdException w:name="Table Columns 2" w:semiHidden="1" w:unhideWhenUsed="1"/>
+    <w:lsdException w:name="Table Columns 3" w:semiHidden="1" w:unhideWhenUsed="1"/>
+    <w:lsdException w:name="Table Columns 4" w:semiHidden="1" w:unhideWhenUsed="1"/>
+    <w:lsdException w:name="Table Columns 5" w:semiHidden="1" w:unhideWhenUsed="1"/>
+    <w:lsdException w:name="Table Grid 1" w:semiHidden="1" w:unhideWhenUsed="1"/>
+    <w:lsdException w:name="Table Grid 2" w:semiHidden="1" w:unhideWhenUsed="1"/>
+    <w:lsdException w:name="Table Grid 3" w:semiHidden="1" w:unhideWhenUsed="1"/>
+    <w:lsdException w:name="Table Grid 4" w:semiHidden="1" w:unhideWhenUsed="1"/>
+    <w:lsdException w:name="Table Grid 5" w:semiHidden="1" w:unhideWhenUsed="1"/>
+    <w:lsdException w:name="Table Grid 6" w:semiHidden="1" w:unhideWhenUsed="1"/>
+    <w:lsdException w:name="Table Grid 7" w:semiHidden="1" w:unhideWhenUsed="1"/>
+    <w:lsdException w:name="Table Grid 8" w:semiHidden="1" w:unhideWhenUsed="1"/>
+    <w:lsdException w:name="Table List 1" w:semiHidden="1" w:unhideWhenUsed="1"/>
+    <w:lsdException w:name="Table List 2" w:semiHidden="1" w:unhideWhenUsed="1"/>
+    <w:lsdException w:name="Table List 3" w:semiHidden="1" w:unhideWhenUsed="1"/>
+    <w:lsdException w:name="Table List 4" w:semiHidden="1" w:unhideWhenUsed="1"/>
+    <w:lsdException w:name="Table List 5" w:semiHidden="1" w:unhideWhenUsed="1"/>
+    <w:lsdException w:name="Table List 6" w:semiHidden="1" w:unhideWhenUsed="1"/>
+    <w:lsdException w:name="Table List 7" w:semiHidden="1" w:unhideWhenUsed="1"/>
+    <w:lsdException w:name="Table List 8" w:semiHidden="1" w:unhideWhenUsed="1"/>
+    <w:lsdException w:name="Table 3D effects 1" w:semiHidden="1" w:unhideWhenUsed="1"/>
+    <w:lsdException w:name="Table 3D effects 2" w:semiHidden="1" w:unhideWhenUsed="1"/>
+    <w:lsdException w:name="Table 3D effects 3" w:semiHidden="1" w:unhideWhenUsed="1"/>
+    <w:lsdException w:name="Table Contemporary" w:semiHidden="1" w:unhideWhenUsed="1"/>
+    <w:lsdException w:name="Table Elegant" w:semiHidden="1" w:unhideWhenUsed="1"/>
+    <w:lsdException w:name="Table Professional" w:semiHidden="1" w:unhideWhenUsed="1"/>
+    <w:lsdException w:name="Table Subtle 1" w:semiHidden="1" w:unhideWhenUsed="1"/>
+    <w:lsdException w:name="Table Subtle 2" w:semiHidden="1" w:unhideWhenUsed="1"/>
+    <w:lsdException w:name="Table Web 1" w:semiHidden="1" w:unhideWhenUsed="1"/>
+    <w:lsdException w:name="Table Web 2" w:semiHidden="1" w:unhideWhenUsed="1"/>
+    <w:lsdException w:name="Table Web 3" w:semiHidden="1" w:unhideWhenUsed="1"/>
+    <w:lsdException w:name="Balloon Text" w:semiHidden="1" w:unhideWhenUsed="1"/>
+    <w:lsdException w:name="Table Grid" w:uiPriority="39" w:qFormat="1"/>
+    <w:lsdException w:name="Table Theme" w:semiHidden="1" w:unhideWhenUsed="1"/>
+    <w:lsdException w:name="Placeholder Text" w:semiHidden="1" w:unhideWhenUsed="1"/>
+    <w:lsdException w:name="No Spacing" w:semiHidden="1" w:unhideWhenUsed="1"/>
+    <w:lsdException w:name="Light Shading" w:uiPriority="60"/>
+    <w:lsdException w:name="Light List" w:uiPriority="61"/>
+    <w:lsdException w:name="Light Grid" w:uiPriority="62"/>
+    <w:lsdException w:name="Medium Shading 1" w:uiPriority="63"/>
+    <w:lsdException w:name="Medium Shading 2" w:uiPriority="64"/>
+    <w:lsdException w:name="Medium List 1" w:uiPriority="65"/>
+    <w:lsdException w:name="Medium List 2" w:uiPriority="66"/>
+    <w:lsdException w:name="Medium Grid 1" w:uiPriority="67"/>
+    <w:lsdException w:name="Medium Grid 2" w:uiPriority="68"/>
+    <w:lsdException w:name="Medium Grid 3" w:uiPriority="69"/>
+    <w:lsdException w:name="Dark List" w:uiPriority="70"/>
+    <w:lsdException w:name="Colorful Shading" w:uiPriority="71"/>
+    <w:lsdException w:name="Colorful List" w:uiPriority="72"/>
+    <w:lsdException w:name="Colorful Grid" w:uiPriority="73"/>
+    <w:lsdException w:name="Light Shading Accent 1" w:uiPriority="60"/>
+    <w:lsdException w:name="Light List Accent 1" w:uiPriority="61"/>
+    <w:lsdException w:name="Light Grid Accent 1" w:uiPriority="62"/>
+    <w:lsdException w:name="Medium Shading 1 Accent 1" w:uiPriority="63"/>
+    <w:lsdException w:name="Medium Shading 2 Accent 1" w:uiPriority="64"/>
+    <w:lsdException w:name="Medium List 1 Accent 1" w:uiPriority="65"/>
+    <w:lsdException w:name="Revision" w:semiHidden="1" w:unhideWhenUsed="1"/>
+    <w:lsdException w:name="List Paragraph" w:uiPriority="34" w:qFormat="1"/>
+    <w:lsdException w:name="Quote" w:uiPriority="29" w:qFormat="1"/>
+    <w:lsdException w:name="Intense Quote" w:uiPriority="30" w:qFormat="1"/>
+    <w:lsdException w:name="Medium List 2 Accent 1" w:uiPriority="66"/>
+    <w:lsdException w:name="Medium Grid 1 Accent 1" w:uiPriority="67"/>
+    <w:lsdException w:name="Medium Grid 2 Accent 1" w:uiPriority="68"/>
+    <w:lsdException w:name="Medium Grid 3 Accent 1" w:uiPriority="69"/>
+    <w:lsdException w:name="Dark List Accent 1" w:uiPriority="70"/>
+    <w:lsdException w:name="Colorful Shading Accent 1" w:uiPriority="71"/>
+    <w:lsdException w:name="Colorful List Accent 1" w:uiPriority="72"/>
+    <w:lsdException w:name="Colorful Grid Accent 1" w:uiPriority="73"/>
+    <w:lsdException w:name="Light Shading Accent 2" w:uiPriority="60"/>
+    <w:lsdException w:name="Light List Accent 2" w:uiPriority="61"/>
+    <w:lsdException w:name="Light Grid Accent 2" w:uiPriority="62"/>
+    <w:lsdException w:name="Medium Shading 1 Accent 2" w:uiPriority="63"/>
+    <w:lsdException w:name="Medium Shading 2 Accent 2" w:uiPriority="64"/>
+    <w:lsdException w:name="Medium List 1 Accent 2" w:uiPriority="65"/>
+    <w:lsdException w:name="Medium List 2 Accent 2" w:uiPriority="66"/>
+    <w:lsdException w:name="Medium Grid 1 Accent 2" w:uiPriority="67"/>
+    <w:lsdException w:name="Medium Grid 2 Accent 2" w:uiPriority="68"/>
+    <w:lsdException w:name="Medium Grid 3 Accent 2" w:uiPriority="69"/>
+    <w:lsdException w:name="Dark List Accent 2" w:uiPriority="70"/>
+    <w:lsdException w:name="Colorful Shading Accent 2" w:uiPriority="71"/>
+    <w:lsdException w:name="Colorful List Accent 2" w:uiPriority="72"/>
+    <w:lsdException w:name="Colorful Grid Accent 2" w:uiPriority="73"/>
+    <w:lsdException w:name="Light Shading Accent 3" w:uiPriority="60"/>
+    <w:lsdException w:name="Light List Accent 3" w:uiPriority="61"/>
+    <w:lsdException w:name="Light Grid Accent 3" w:uiPriority="62"/>
+    <w:lsdException w:name="Medium Shading 1 Accent 3" w:uiPriority="63"/>
+    <w:lsdException w:name="Medium Shading 2 Accent 3" w:uiPriority="64"/>
+    <w:lsdException w:name="Medium List 1 Accent 3" w:uiPriority="65"/>
+    <w:lsdException w:name="Medium List 2 Accent 3" w:uiPriority="66"/>
+    <w:lsdException w:name="Medium Grid 1 Accent 3" w:uiPriority="67"/>
+    <w:lsdException w:name="Medium Grid 2 Accent 3" w:uiPriority="68"/>
+    <w:lsdException w:name="Medium Grid 3 Accent 3" w:uiPriority="69"/>
+    <w:lsdException w:name="Dark List Accent 3" w:uiPriority="70"/>
+    <w:lsdException w:name="Colorful Shading Accent 3" w:uiPriority="71"/>
+    <w:lsdException w:name="Colorful List Accent 3" w:uiPriority="72"/>
+    <w:lsdException w:name="Colorful Grid Accent 3" w:uiPriority="73"/>
+    <w:lsdException w:name="Light Shading Accent 4" w:uiPriority="60"/>
+    <w:lsdException w:name="Light List Accent 4" w:uiPriority="61"/>
+    <w:lsdException w:name="Light Grid Accent 4" w:uiPriority="62"/>
+    <w:lsdException w:name="Medium Shading 1 Accent 4" w:uiPriority="63"/>
+    <w:lsdException w:name="Medium Shading 2 Accent 4" w:uiPriority="64"/>
+    <w:lsdException w:name="Medium List 1 Accent 4" w:uiPriority="65"/>
+    <w:lsdException w:name="Medium List 2 Accent 4" w:uiPriority="66"/>
+    <w:lsdException w:name="Medium Grid 1 Accent 4" w:uiPriority="67"/>
+    <w:lsdException w:name="Medium Grid 2 Accent 4" w:uiPriority="68"/>
+    <w:lsdException w:name="Medium Grid 3 Accent 4" w:uiPriority="69"/>
+    <w:lsdException w:name="Dark List Accent 4" w:uiPriority="70"/>
+    <w:lsdException w:name="Colorful Shading Accent 4" w:uiPriority="71"/>
+    <w:lsdException w:name="Colorful List Accent 4" w:uiPriority="72"/>
+    <w:lsdException w:name="Colorful Grid Accent 4" w:uiPriority="73"/>
+    <w:lsdException w:name="Light Shading Accent 5" w:uiPriority="60"/>
+    <w:lsdException w:name="Light List Accent 5" w:uiPriority="61"/>
+    <w:lsdException w:name="Light Grid Accent 5" w:uiPriority="62"/>
+    <w:lsdException w:name="Medium Shading 1 Accent 5" w:uiPriority="63"/>
+    <w:lsdException w:name="Medium Shading 2 Accent 5" w:uiPriority="64"/>
+    <w:lsdException w:name="Medium List 1 Accent 5" w:uiPriority="65"/>
+    <w:lsdException w:name="Medium List 2 Accent 5" w:uiPriority="66"/>
+    <w:lsdException w:name="Medium Grid 1 Accent 5" w:uiPriority="67"/>
+    <w:lsdException w:name="Medium Grid 2 Accent 5" w:uiPriority="68"/>
+    <w:lsdException w:name="Medium Grid 3 Accent 5" w:uiPriority="69"/>
+    <w:lsdException w:name="Dark List Accent 5" w:uiPriority="70"/>
+    <w:lsdException w:name="Colorful Shading Accent 5" w:uiPriority="71"/>
+    <w:lsdException w:name="Colorful List Accent 5" w:uiPriority="72"/>
+    <w:lsdException w:name="Colorful Grid Accent 5" w:uiPriority="73"/>
+    <w:lsdException w:name="Light Shading Accent 6" w:uiPriority="60"/>
+    <w:lsdException w:name="Light List Accent 6" w:uiPriority="61"/>
+    <w:lsdException w:name="Light Grid Accent 6" w:uiPriority="62"/>
+    <w:lsdException w:name="Medium Shading 1 Accent 6" w:uiPriority="63"/>
+    <w:lsdException w:name="Medium Shading 2 Accent 6" w:uiPriority="64"/>
+    <w:lsdException w:name="Medium List 1 Accent 6" w:uiPriority="65"/>
+    <w:lsdException w:name="Medium List 2 Accent 6" w:uiPriority="66"/>
+    <w:lsdException w:name="Medium Grid 1 Accent 6" w:uiPriority="67"/>
+    <w:lsdException w:name="Medium Grid 2 Accent 6" w:uiPriority="68"/>
+    <w:lsdException w:name="Medium Grid 3 Accent 6" w:uiPriority="69"/>
+    <w:lsdException w:name="Dark List Accent 6" w:uiPriority="70"/>
+    <w:lsdException w:name="Colorful Shading Accent 6" w:uiPriority="71"/>
+    <w:lsdException w:name="Colorful List Accent 6" w:uiPriority="72"/>
+    <w:lsdException w:name="Colorful Grid Accent 6" w:uiPriority="73"/>
+    <w:lsdException w:name="Subtle Emphasis" w:uiPriority="19" w:qFormat="1"/>
+    <w:lsdException w:name="Intense Emphasis" w:uiPriority="21" w:qFormat="1"/>
+    <w:lsdException w:name="Subtle Reference" w:uiPriority="31" w:qFormat="1"/>
+    <w:lsdException w:name="Intense Reference" w:uiPriority="32" w:qFormat="1"/>
+    <w:lsdException w:name="Book Title" w:uiPriority="33" w:qFormat="1"/>
+    <w:lsdException w:name="Bibliography" w:semiHidden="1" w:uiPriority="37" w:unhideWhenUsed="1"/>
+    <w:lsdException w:name="TOC Heading" w:semiHidden="1" w:uiPriority="39" w:unhideWhenUsed="1" w:qFormat="1"/>
+    <w:lsdException w:name="Plain Table 1" w:uiPriority="41"/>
+    <w:lsdException w:name="Plain Table 2" w:uiPriority="42"/>
+    <w:lsdException w:name="Plain Table 3" w:uiPriority="43"/>
+    <w:lsdException w:name="Plain Table 4" w:uiPriority="44"/>
+    <w:lsdException w:name="Plain Table 5" w:uiPriority="45"/>
+    <w:lsdException w:name="Grid Table Light" w:uiPriority="40"/>
+    <w:lsdException w:name="Grid Table 1 Light" w:uiPriority="46"/>
+    <w:lsdException w:name="Grid Table 2" w:uiPriority="47"/>
+    <w:lsdException w:name="Grid Table 3" w:uiPriority="48"/>
+    <w:lsdException w:name="Grid Table 4" w:uiPriority="49"/>
+    <w:lsdException w:name="Grid Table 5 Dark" w:uiPriority="50"/>
+    <w:lsdException w:name="Grid Table 6 Colorful" w:uiPriority="51"/>
+    <w:lsdException w:name="Grid Table 7 Colorful" w:uiPriority="52"/>
+    <w:lsdException w:name="Grid Table 1 Light Accent 1" w:uiPriority="46"/>
+    <w:lsdException w:name="Grid Table 2 Accent 1" w:uiPriority="47"/>
+    <w:lsdException w:name="Grid Table 3 Accent 1" w:uiPriority="48"/>
+    <w:lsdException w:name="Grid Table 4 Accent 1" w:uiPriority="49"/>
+    <w:lsdException w:name="Grid Table 5 Dark Accent 1" w:uiPriority="50"/>
+    <w:lsdException w:name="Grid Table 6 Colorful Accent 1" w:uiPriority="51"/>
+    <w:lsdException w:name="Grid Table 7 Colorful Accent 1" w:uiPriority="52"/>
+    <w:lsdException w:name="Grid Table 1 Light Accent 2" w:uiPriority="46"/>
+    <w:lsdException w:name="Grid Table 2 Accent 2" w:uiPriority="47"/>
+    <w:lsdException w:name="Grid Table 3 Accent 2" w:uiPriority="48"/>
+    <w:lsdException w:name="Grid Table 4 Accent 2" w:uiPriority="49"/>
+    <w:lsdException w:name="Grid Table 5 Dark Accent 2" w:uiPriority="50"/>
+    <w:lsdException w:name="Grid Table 6 Colorful Accent 2" w:uiPriority="51"/>
+    <w:lsdException w:name="Grid Table 7 Colorful Accent 2" w:uiPriority="52"/>
+    <w:lsdException w:name="Grid Table 1 Light Accent 3" w:uiPriority="46"/>
+    <w:lsdException w:name="Grid Table 2 Accent 3" w:uiPriority="47"/>
+    <w:lsdException w:name="Grid Table 3 Accent 3" w:uiPriority="48"/>
+    <w:lsdException w:name="Grid Table 4 Accent 3" w:uiPriority="49"/>
+    <w:lsdException w:name="Grid Table 5 Dark Accent 3" w:uiPriority="50"/>
+    <w:lsdException w:name="Grid Table 6 Colorful Accent 3" w:uiPriority="51"/>
+    <w:lsdException w:name="Grid Table 7 Colorful Accent 3" w:uiPriority="52"/>
+    <w:lsdException w:name="Grid Table 1 Light Accent 4" w:uiPriority="46"/>
+    <w:lsdException w:name="Grid Table 2 Accent 4" w:uiPriority="47"/>
+    <w:lsdException w:name="Grid Table 3 Accent 4" w:uiPriority="48"/>
+    <w:lsdException w:name="Grid Table 4 Accent 4" w:uiPriority="49"/>
+    <w:lsdException w:name="Grid Table 5 Dark Accent 4" w:uiPriority="50"/>
+    <w:lsdException w:name="Grid Table 6 Colorful Accent 4" w:uiPriority="51"/>
+    <w:lsdException w:name="Grid Table 7 Colorful Accent 4" w:uiPriority="52"/>
+    <w:lsdException w:name="Grid Table 1 Light Accent 5" w:uiPriority="46"/>
+    <w:lsdException w:name="Grid Table 2 Accent 5" w:uiPriority="47"/>
+    <w:lsdException w:name="Grid Table 3 Accent 5" w:uiPriority="48"/>
+    <w:lsdException w:name="Grid Table 4 Accent 5" w:uiPriority="49"/>
+    <w:lsdException w:name="Grid Table 5 Dark Accent 5" w:uiPriority="50"/>
+    <w:lsdException w:name="Grid Table 6 Colorful Accent 5" w:uiPriority="51"/>
+    <w:lsdException w:name="Grid Table 7 Colorful Accent 5" w:uiPriority="52"/>
+    <w:lsdException w:name="Grid Table 1 Light Accent 6" w:uiPriority="46"/>
+    <w:lsdException w:name="Grid Table 2 Accent 6" w:uiPriority="47"/>
+    <w:lsdException w:name="Grid Table 3 Accent 6" w:uiPriority="48"/>
+    <w:lsdException w:name="Grid Table 4 Accent 6" w:uiPriority="49"/>
+    <w:lsdException w:name="Grid Table 5 Dark Accent 6" w:uiPriority="50"/>
+    <w:lsdException w:name="Grid Table 6 Colorful Accent 6" w:uiPriority="51"/>
+    <w:lsdException w:name="Grid Table 7 Colorful Accent 6" w:uiPriority="52"/>
+    <w:lsdException w:name="List Table 1 Light" w:uiPriority="46"/>
+    <w:lsdException w:name="List Table 2" w:uiPriority="47"/>
+    <w:lsdException w:name="List Table 3" w:uiPriority="48"/>
+    <w:lsdException w:name="List Table 4" w:uiPriority="49"/>
+    <w:lsdException w:name="List Table 5 Dark" w:uiPriority="50"/>
+    <w:lsdException w:name="List Table 6 Colorful" w:uiPriority="51"/>
+    <w:lsdException w:name="List Table 7 Colorful" w:uiPriority="52"/>
+    <w:lsdException w:name="List Table 1 Light Accent 1" w:uiPriority="46"/>
+    <w:lsdException w:name="List Table 2 Accent 1" w:uiPriority="47"/>
+    <w:lsdException w:name="List Table 3 Accent 1" w:uiPriority="48"/>
+    <w:lsdException w:name="List Table 4 Accent 1" w:uiPriority="49"/>
+    <w:lsdException w:name="List Table 5 Dark Accent 1" w:uiPriority="50"/>
+    <w:lsdException w:name="List Table 6 Colorful Accent 1" w:uiPriority="51"/>
+    <w:lsdException w:name="List Table 7 Colorful Accent 1" w:uiPriority="52"/>
+    <w:lsdException w:name="List Table 1 Light Accent 2" w:uiPriority="46"/>
+    <w:lsdException w:name="List Table 2 Accent 2" w:uiPriority="47"/>
+    <w:lsdException w:name="List Table 3 Accent 2" w:uiPriority="48"/>
+    <w:lsdException w:name="List Table 4 Accent 2" w:uiPriority="49"/>
+    <w:lsdException w:name="List Table 5 Dark Accent 2" w:uiPriority="50"/>
+    <w:lsdException w:name="List Table 6 Colorful Accent 2" w:uiPriority="51"/>
+    <w:lsdException w:name="List Table 7 Colorful Accent 2" w:uiPriority="52"/>
+    <w:lsdException w:name="List Table 1 Light Accent 3" w:uiPriority="46"/>
+    <w:lsdException w:name="List Table 2 Accent 3" w:uiPriority="47"/>
+    <w:lsdException w:name="List Table 3 Accent 3" w:uiPriority="48"/>
+    <w:lsdException w:name="List Table 4 Accent 3" w:uiPriority="49"/>
+    <w:lsdException w:name="List Table 5 Dark Accent 3" w:uiPriority="50"/>
+    <w:lsdException w:name="List Table 6 Colorful Accent 3" w:uiPriority="51"/>
+    <w:lsdException w:name="List Table 7 Colorful Accent 3" w:uiPriority="52"/>
+    <w:lsdException w:name="List Table 1 Light Accent 4" w:uiPriority="46"/>
+    <w:lsdException w:name="List Table 2 Accent 4" w:uiPriority="47"/>
+    <w:lsdException w:name="List Table 3 Accent 4" w:uiPriority="48"/>
+    <w:lsdException w:name="List Table 4 Accent 4" w:uiPriority="49"/>
+    <w:lsdException w:name="List Table 5 Dark Accent 4" w:uiPriority="50"/>
+    <w:lsdException w:name="List Table 6 Colorful Accent 4" w:uiPriority="51"/>
+    <w:lsdException w:name="List Table 7 Colorful Accent 4" w:uiPriority="52"/>
+    <w:lsdException w:name="List Table 1 Light Accent 5" w:uiPriority="46"/>
+    <w:lsdException w:name="List Table 2 Accent 5" w:uiPriority="47"/>
+    <w:lsdException w:name="List Table 3 Accent 5" w:uiPriority="48"/>
+    <w:lsdException w:name="List Table 4 Accent 5" w:uiPriority="49"/>
+    <w:lsdException w:name="List Table 5 Dark Accent 5" w:uiPriority="50"/>
+    <w:lsdException w:name="List Table 6 Colorful Accent 5" w:uiPriority="51"/>
+    <w:lsdException w:name="List Table 7 Colorful Accent 5" w:uiPriority="52"/>
+    <w:lsdException w:name="List Table 1 Light Accent 6" w:uiPriority="46"/>
+    <w:lsdException w:name="List Table 2 Accent 6" w:uiPriority="47"/>
+    <w:lsdException w:name="List Table 3 Accent 6" w:uiPriority="48"/>
+    <w:lsdException w:name="List Table 4 Accent 6" w:uiPriority="49"/>
+    <w:lsdException w:name="List Table 5 Dark Accent 6" w:uiPriority="50"/>
+    <w:lsdException w:name="List Table 6 Colorful Accent 6" w:uiPriority="51"/>
+    <w:lsdException w:name="List Table 7 Colorful Accent 6" w:uiPriority="52"/>
+    <w:lsdException w:name="Mention" w:semiHidden="1" w:unhideWhenUsed="1"/>
+    <w:lsdException w:name="Smart Hyperlink" w:semiHidden="1" w:unhideWhenUsed="1"/>
+    <w:lsdException w:name="Hashtag" w:semiHidden="1" w:unhideWhenUsed="1"/>
+    <w:lsdException w:name="Unresolved Mention" w:semiHidden="1" w:unhideWhenUsed="1"/>
+    <w:lsdException w:name="Smart Link" w:semiHidden="1" w:unhideWhenUsed="1"/>
   </w:latentStyles>
-  <w:style w:type="paragraph" w:default="1" w:styleId="1">
+  <w:style w:type="paragraph" w:default="1" w:styleId="Normal">
     <w:name w:val="Normal"/>
     <w:qFormat/>
-    <w:uiPriority w:val="0"/>
     <w:pPr>
       <w:spacing w:after="160" w:line="278" w:lineRule="auto"/>
     </w:pPr>
     <w:rPr>
-      <w:rFonts w:asciiTheme="minorHAnsi" w:hAnsiTheme="minorHAnsi" w:eastAsiaTheme="minorHAnsi" w:cstheme="minorBidi"/>
+      <w:rFonts w:asciiTheme="minorHAnsi" w:eastAsiaTheme="minorHAnsi" w:hAnsiTheme="minorHAnsi" w:cstheme="minorBidi"/>
       <w:kern w:val="2"/>
       <w:sz w:val="24"/>
       <w:szCs w:val="24"/>
-      <w:lang w:val="en-US" w:eastAsia="en-US" w:bidi="he-IL"/>
       <w14:ligatures w14:val="standardContextual"/>
     </w:rPr>
   </w:style>
-  <w:style w:type="paragraph" w:styleId="2">
+  <w:style w:type="paragraph" w:styleId="Heading1">
     <w:name w:val="heading 1"/>
-    <w:basedOn w:val="1"/>
-    <w:next w:val="1"/>
-    <w:link w:val="16"/>
+    <w:basedOn w:val="Normal"/>
+    <w:next w:val="Normal"/>
+    <w:link w:val="Heading1Char"/>
+    <w:uiPriority w:val="9"/>
     <w:qFormat/>
-    <w:uiPriority w:val="9"/>
     <w:pPr>
       <w:keepNext/>
       <w:keepLines/>
@@ -3113,21 +3477,21 @@
       <w:outlineLvl w:val="0"/>
     </w:pPr>
     <w:rPr>
-      <w:rFonts w:asciiTheme="majorHAnsi" w:hAnsiTheme="majorHAnsi" w:eastAsiaTheme="majorEastAsia" w:cstheme="majorBidi"/>
-      <w:color w:val="104862" w:themeColor="accent1" w:themeShade="BF"/>
+      <w:rFonts w:asciiTheme="majorHAnsi" w:eastAsiaTheme="majorEastAsia" w:hAnsiTheme="majorHAnsi" w:cstheme="majorBidi"/>
+      <w:color w:val="0F4761" w:themeColor="accent1" w:themeShade="BF"/>
       <w:sz w:val="40"/>
       <w:szCs w:val="40"/>
     </w:rPr>
   </w:style>
-  <w:style w:type="paragraph" w:styleId="3">
+  <w:style w:type="paragraph" w:styleId="Heading2">
     <w:name w:val="heading 2"/>
-    <w:basedOn w:val="1"/>
-    <w:next w:val="1"/>
-    <w:link w:val="17"/>
+    <w:basedOn w:val="Normal"/>
+    <w:next w:val="Normal"/>
+    <w:link w:val="Heading2Char"/>
+    <w:uiPriority w:val="9"/>
     <w:semiHidden/>
     <w:unhideWhenUsed/>
     <w:qFormat/>
-    <w:uiPriority w:val="9"/>
     <w:pPr>
       <w:keepNext/>
       <w:keepLines/>
@@ -3135,21 +3499,21 @@
       <w:outlineLvl w:val="1"/>
     </w:pPr>
     <w:rPr>
-      <w:rFonts w:asciiTheme="majorHAnsi" w:hAnsiTheme="majorHAnsi" w:eastAsiaTheme="majorEastAsia" w:cstheme="majorBidi"/>
-      <w:color w:val="104862" w:themeColor="accent1" w:themeShade="BF"/>
+      <w:rFonts w:asciiTheme="majorHAnsi" w:eastAsiaTheme="majorEastAsia" w:hAnsiTheme="majorHAnsi" w:cstheme="majorBidi"/>
+      <w:color w:val="0F4761" w:themeColor="accent1" w:themeShade="BF"/>
       <w:sz w:val="32"/>
       <w:szCs w:val="32"/>
     </w:rPr>
   </w:style>
-  <w:style w:type="paragraph" w:styleId="4">
+  <w:style w:type="paragraph" w:styleId="Heading3">
     <w:name w:val="heading 3"/>
-    <w:basedOn w:val="1"/>
-    <w:next w:val="1"/>
-    <w:link w:val="18"/>
+    <w:basedOn w:val="Normal"/>
+    <w:next w:val="Normal"/>
+    <w:link w:val="Heading3Char"/>
+    <w:uiPriority w:val="9"/>
     <w:semiHidden/>
     <w:unhideWhenUsed/>
     <w:qFormat/>
-    <w:uiPriority w:val="9"/>
     <w:pPr>
       <w:keepNext/>
       <w:keepLines/>
@@ -3158,20 +3522,20 @@
     </w:pPr>
     <w:rPr>
       <w:rFonts w:eastAsiaTheme="majorEastAsia" w:cstheme="majorBidi"/>
-      <w:color w:val="104862" w:themeColor="accent1" w:themeShade="BF"/>
+      <w:color w:val="0F4761" w:themeColor="accent1" w:themeShade="BF"/>
       <w:sz w:val="28"/>
       <w:szCs w:val="28"/>
     </w:rPr>
   </w:style>
-  <w:style w:type="paragraph" w:styleId="5">
+  <w:style w:type="paragraph" w:styleId="Heading4">
     <w:name w:val="heading 4"/>
-    <w:basedOn w:val="1"/>
-    <w:next w:val="1"/>
-    <w:link w:val="19"/>
+    <w:basedOn w:val="Normal"/>
+    <w:next w:val="Normal"/>
+    <w:link w:val="Heading4Char"/>
+    <w:uiPriority w:val="9"/>
     <w:semiHidden/>
     <w:unhideWhenUsed/>
     <w:qFormat/>
-    <w:uiPriority w:val="9"/>
     <w:pPr>
       <w:keepNext/>
       <w:keepLines/>
@@ -3182,18 +3546,18 @@
       <w:rFonts w:eastAsiaTheme="majorEastAsia" w:cstheme="majorBidi"/>
       <w:i/>
       <w:iCs/>
-      <w:color w:val="104862" w:themeColor="accent1" w:themeShade="BF"/>
+      <w:color w:val="0F4761" w:themeColor="accent1" w:themeShade="BF"/>
     </w:rPr>
   </w:style>
-  <w:style w:type="paragraph" w:styleId="6">
+  <w:style w:type="paragraph" w:styleId="Heading5">
     <w:name w:val="heading 5"/>
-    <w:basedOn w:val="1"/>
-    <w:next w:val="1"/>
-    <w:link w:val="20"/>
+    <w:basedOn w:val="Normal"/>
+    <w:next w:val="Normal"/>
+    <w:link w:val="Heading5Char"/>
+    <w:uiPriority w:val="9"/>
     <w:semiHidden/>
     <w:unhideWhenUsed/>
     <w:qFormat/>
-    <w:uiPriority w:val="9"/>
     <w:pPr>
       <w:keepNext/>
       <w:keepLines/>
@@ -3202,18 +3566,18 @@
     </w:pPr>
     <w:rPr>
       <w:rFonts w:eastAsiaTheme="majorEastAsia" w:cstheme="majorBidi"/>
-      <w:color w:val="104862" w:themeColor="accent1" w:themeShade="BF"/>
+      <w:color w:val="0F4761" w:themeColor="accent1" w:themeShade="BF"/>
     </w:rPr>
   </w:style>
-  <w:style w:type="paragraph" w:styleId="7">
+  <w:style w:type="paragraph" w:styleId="Heading6">
     <w:name w:val="heading 6"/>
-    <w:basedOn w:val="1"/>
-    <w:next w:val="1"/>
-    <w:link w:val="21"/>
+    <w:basedOn w:val="Normal"/>
+    <w:next w:val="Normal"/>
+    <w:link w:val="Heading6Char"/>
+    <w:uiPriority w:val="9"/>
     <w:semiHidden/>
     <w:unhideWhenUsed/>
     <w:qFormat/>
-    <w:uiPriority w:val="9"/>
     <w:pPr>
       <w:keepNext/>
       <w:keepLines/>
@@ -3225,25 +3589,17 @@
       <w:i/>
       <w:iCs/>
       <w:color w:val="595959" w:themeColor="text1" w:themeTint="A6"/>
-      <w14:textFill>
-        <w14:solidFill>
-          <w14:schemeClr w14:val="tx1">
-            <w14:lumMod w14:val="65000"/>
-            <w14:lumOff w14:val="35000"/>
-          </w14:schemeClr>
-        </w14:solidFill>
-      </w14:textFill>
     </w:rPr>
   </w:style>
-  <w:style w:type="paragraph" w:styleId="8">
+  <w:style w:type="paragraph" w:styleId="Heading7">
     <w:name w:val="heading 7"/>
-    <w:basedOn w:val="1"/>
-    <w:next w:val="1"/>
-    <w:link w:val="22"/>
+    <w:basedOn w:val="Normal"/>
+    <w:next w:val="Normal"/>
+    <w:link w:val="Heading7Char"/>
+    <w:uiPriority w:val="9"/>
     <w:semiHidden/>
     <w:unhideWhenUsed/>
     <w:qFormat/>
-    <w:uiPriority w:val="9"/>
     <w:pPr>
       <w:keepNext/>
       <w:keepLines/>
@@ -3253,25 +3609,17 @@
     <w:rPr>
       <w:rFonts w:eastAsiaTheme="majorEastAsia" w:cstheme="majorBidi"/>
       <w:color w:val="595959" w:themeColor="text1" w:themeTint="A6"/>
-      <w14:textFill>
-        <w14:solidFill>
-          <w14:schemeClr w14:val="tx1">
-            <w14:lumMod w14:val="65000"/>
-            <w14:lumOff w14:val="35000"/>
-          </w14:schemeClr>
-        </w14:solidFill>
-      </w14:textFill>
     </w:rPr>
   </w:style>
-  <w:style w:type="paragraph" w:styleId="9">
+  <w:style w:type="paragraph" w:styleId="Heading8">
     <w:name w:val="heading 8"/>
-    <w:basedOn w:val="1"/>
-    <w:next w:val="1"/>
-    <w:link w:val="23"/>
+    <w:basedOn w:val="Normal"/>
+    <w:next w:val="Normal"/>
+    <w:link w:val="Heading8Char"/>
+    <w:uiPriority w:val="9"/>
     <w:semiHidden/>
     <w:unhideWhenUsed/>
     <w:qFormat/>
-    <w:uiPriority w:val="9"/>
     <w:pPr>
       <w:keepNext/>
       <w:keepLines/>
@@ -3283,25 +3631,17 @@
       <w:i/>
       <w:iCs/>
       <w:color w:val="262626" w:themeColor="text1" w:themeTint="D9"/>
-      <w14:textFill>
-        <w14:solidFill>
-          <w14:schemeClr w14:val="tx1">
-            <w14:lumMod w14:val="85000"/>
-            <w14:lumOff w14:val="15000"/>
-          </w14:schemeClr>
-        </w14:solidFill>
-      </w14:textFill>
     </w:rPr>
   </w:style>
-  <w:style w:type="paragraph" w:styleId="10">
+  <w:style w:type="paragraph" w:styleId="Heading9">
     <w:name w:val="heading 9"/>
-    <w:basedOn w:val="1"/>
-    <w:next w:val="1"/>
-    <w:link w:val="24"/>
+    <w:basedOn w:val="Normal"/>
+    <w:next w:val="Normal"/>
+    <w:link w:val="Heading9Char"/>
+    <w:uiPriority w:val="9"/>
     <w:semiHidden/>
     <w:unhideWhenUsed/>
     <w:qFormat/>
-    <w:uiPriority w:val="9"/>
     <w:pPr>
       <w:keepNext/>
       <w:keepLines/>
@@ -3311,29 +3651,21 @@
     <w:rPr>
       <w:rFonts w:eastAsiaTheme="majorEastAsia" w:cstheme="majorBidi"/>
       <w:color w:val="262626" w:themeColor="text1" w:themeTint="D9"/>
-      <w14:textFill>
-        <w14:solidFill>
-          <w14:schemeClr w14:val="tx1">
-            <w14:lumMod w14:val="85000"/>
-            <w14:lumOff w14:val="15000"/>
-          </w14:schemeClr>
-        </w14:solidFill>
-      </w14:textFill>
     </w:rPr>
   </w:style>
-  <w:style w:type="character" w:default="1" w:styleId="11">
+  <w:style w:type="character" w:default="1" w:styleId="DefaultParagraphFont">
     <w:name w:val="Default Paragraph Font"/>
+    <w:uiPriority w:val="1"/>
     <w:semiHidden/>
     <w:unhideWhenUsed/>
-    <w:qFormat/>
-    <w:uiPriority w:val="1"/>
   </w:style>
-  <w:style w:type="table" w:default="1" w:styleId="12">
+  <w:style w:type="table" w:default="1" w:styleId="TableNormal">
     <w:name w:val="Normal Table"/>
+    <w:uiPriority w:val="99"/>
     <w:semiHidden/>
     <w:unhideWhenUsed/>
-    <w:uiPriority w:val="99"/>
     <w:tblPr>
+      <w:tblInd w:w="0" w:type="dxa"/>
       <w:tblCellMar>
         <w:top w:w="0" w:type="dxa"/>
         <w:left w:w="108" w:type="dxa"/>
@@ -3342,257 +3674,215 @@
       </w:tblCellMar>
     </w:tblPr>
   </w:style>
-  <w:style w:type="paragraph" w:styleId="13">
+  <w:style w:type="numbering" w:default="1" w:styleId="NoList">
+    <w:name w:val="No List"/>
+    <w:uiPriority w:val="99"/>
+    <w:semiHidden/>
+    <w:unhideWhenUsed/>
+  </w:style>
+  <w:style w:type="paragraph" w:styleId="Subtitle">
     <w:name w:val="Subtitle"/>
-    <w:basedOn w:val="1"/>
-    <w:next w:val="1"/>
-    <w:link w:val="26"/>
+    <w:basedOn w:val="Normal"/>
+    <w:next w:val="Normal"/>
+    <w:link w:val="SubtitleChar"/>
+    <w:uiPriority w:val="11"/>
     <w:qFormat/>
-    <w:uiPriority w:val="11"/>
     <w:rPr>
       <w:rFonts w:eastAsiaTheme="majorEastAsia" w:cstheme="majorBidi"/>
       <w:color w:val="595959" w:themeColor="text1" w:themeTint="A6"/>
       <w:spacing w:val="15"/>
       <w:sz w:val="28"/>
       <w:szCs w:val="28"/>
-      <w14:textFill>
-        <w14:solidFill>
-          <w14:schemeClr w14:val="tx1">
-            <w14:lumMod w14:val="65000"/>
-            <w14:lumOff w14:val="35000"/>
-          </w14:schemeClr>
-        </w14:solidFill>
-      </w14:textFill>
     </w:rPr>
   </w:style>
-  <w:style w:type="table" w:styleId="14">
+  <w:style w:type="table" w:styleId="TableGrid">
     <w:name w:val="Table Grid"/>
-    <w:basedOn w:val="12"/>
+    <w:basedOn w:val="TableNormal"/>
+    <w:uiPriority w:val="39"/>
     <w:qFormat/>
-    <w:uiPriority w:val="39"/>
-    <w:pPr>
-      <w:spacing w:after="0" w:line="240" w:lineRule="auto"/>
-    </w:pPr>
     <w:tblPr>
       <w:tblBorders>
-        <w:top w:val="single" w:color="auto" w:sz="4" w:space="0"/>
-        <w:left w:val="single" w:color="auto" w:sz="4" w:space="0"/>
-        <w:bottom w:val="single" w:color="auto" w:sz="4" w:space="0"/>
-        <w:right w:val="single" w:color="auto" w:sz="4" w:space="0"/>
-        <w:insideH w:val="single" w:color="auto" w:sz="4" w:space="0"/>
-        <w:insideV w:val="single" w:color="auto" w:sz="4" w:space="0"/>
+        <w:top w:val="single" w:sz="4" w:space="0" w:color="auto"/>
+        <w:left w:val="single" w:sz="4" w:space="0" w:color="auto"/>
+        <w:bottom w:val="single" w:sz="4" w:space="0" w:color="auto"/>
+        <w:right w:val="single" w:sz="4" w:space="0" w:color="auto"/>
+        <w:insideH w:val="single" w:sz="4" w:space="0" w:color="auto"/>
+        <w:insideV w:val="single" w:sz="4" w:space="0" w:color="auto"/>
       </w:tblBorders>
     </w:tblPr>
   </w:style>
-  <w:style w:type="paragraph" w:styleId="15">
+  <w:style w:type="paragraph" w:styleId="Title">
     <w:name w:val="Title"/>
-    <w:basedOn w:val="1"/>
-    <w:next w:val="1"/>
-    <w:link w:val="25"/>
+    <w:basedOn w:val="Normal"/>
+    <w:next w:val="Normal"/>
+    <w:link w:val="TitleChar"/>
+    <w:uiPriority w:val="10"/>
     <w:qFormat/>
-    <w:uiPriority w:val="10"/>
     <w:pPr>
       <w:spacing w:after="80" w:line="240" w:lineRule="auto"/>
       <w:contextualSpacing/>
     </w:pPr>
     <w:rPr>
-      <w:rFonts w:asciiTheme="majorHAnsi" w:hAnsiTheme="majorHAnsi" w:eastAsiaTheme="majorEastAsia" w:cstheme="majorBidi"/>
+      <w:rFonts w:asciiTheme="majorHAnsi" w:eastAsiaTheme="majorEastAsia" w:hAnsiTheme="majorHAnsi" w:cstheme="majorBidi"/>
       <w:spacing w:val="-10"/>
       <w:kern w:val="28"/>
       <w:sz w:val="56"/>
       <w:szCs w:val="56"/>
     </w:rPr>
   </w:style>
-  <w:style w:type="character" w:customStyle="1" w:styleId="16">
+  <w:style w:type="character" w:customStyle="1" w:styleId="Heading1Char">
     <w:name w:val="Heading 1 Char"/>
-    <w:basedOn w:val="11"/>
-    <w:link w:val="2"/>
+    <w:basedOn w:val="DefaultParagraphFont"/>
+    <w:link w:val="Heading1"/>
     <w:uiPriority w:val="9"/>
+    <w:qFormat/>
     <w:rPr>
-      <w:rFonts w:asciiTheme="majorHAnsi" w:hAnsiTheme="majorHAnsi" w:eastAsiaTheme="majorEastAsia" w:cstheme="majorBidi"/>
-      <w:color w:val="104862" w:themeColor="accent1" w:themeShade="BF"/>
+      <w:rFonts w:asciiTheme="majorHAnsi" w:eastAsiaTheme="majorEastAsia" w:hAnsiTheme="majorHAnsi" w:cstheme="majorBidi"/>
+      <w:color w:val="0F4761" w:themeColor="accent1" w:themeShade="BF"/>
       <w:sz w:val="40"/>
       <w:szCs w:val="40"/>
     </w:rPr>
   </w:style>
-  <w:style w:type="character" w:customStyle="1" w:styleId="17">
+  <w:style w:type="character" w:customStyle="1" w:styleId="Heading2Char">
     <w:name w:val="Heading 2 Char"/>
-    <w:basedOn w:val="11"/>
-    <w:link w:val="3"/>
+    <w:basedOn w:val="DefaultParagraphFont"/>
+    <w:link w:val="Heading2"/>
+    <w:uiPriority w:val="9"/>
     <w:semiHidden/>
     <w:qFormat/>
-    <w:uiPriority w:val="9"/>
     <w:rPr>
-      <w:rFonts w:asciiTheme="majorHAnsi" w:hAnsiTheme="majorHAnsi" w:eastAsiaTheme="majorEastAsia" w:cstheme="majorBidi"/>
-      <w:color w:val="104862" w:themeColor="accent1" w:themeShade="BF"/>
+      <w:rFonts w:asciiTheme="majorHAnsi" w:eastAsiaTheme="majorEastAsia" w:hAnsiTheme="majorHAnsi" w:cstheme="majorBidi"/>
+      <w:color w:val="0F4761" w:themeColor="accent1" w:themeShade="BF"/>
       <w:sz w:val="32"/>
       <w:szCs w:val="32"/>
     </w:rPr>
   </w:style>
-  <w:style w:type="character" w:customStyle="1" w:styleId="18">
+  <w:style w:type="character" w:customStyle="1" w:styleId="Heading3Char">
     <w:name w:val="Heading 3 Char"/>
-    <w:basedOn w:val="11"/>
-    <w:link w:val="4"/>
+    <w:basedOn w:val="DefaultParagraphFont"/>
+    <w:link w:val="Heading3"/>
+    <w:uiPriority w:val="9"/>
     <w:semiHidden/>
-    <w:uiPriority w:val="9"/>
     <w:rPr>
       <w:rFonts w:eastAsiaTheme="majorEastAsia" w:cstheme="majorBidi"/>
-      <w:color w:val="104862" w:themeColor="accent1" w:themeShade="BF"/>
+      <w:color w:val="0F4761" w:themeColor="accent1" w:themeShade="BF"/>
       <w:sz w:val="28"/>
       <w:szCs w:val="28"/>
     </w:rPr>
   </w:style>
-  <w:style w:type="character" w:customStyle="1" w:styleId="19">
+  <w:style w:type="character" w:customStyle="1" w:styleId="Heading4Char">
     <w:name w:val="Heading 4 Char"/>
-    <w:basedOn w:val="11"/>
-    <w:link w:val="5"/>
+    <w:basedOn w:val="DefaultParagraphFont"/>
+    <w:link w:val="Heading4"/>
+    <w:uiPriority w:val="9"/>
     <w:semiHidden/>
     <w:qFormat/>
-    <w:uiPriority w:val="9"/>
     <w:rPr>
       <w:rFonts w:eastAsiaTheme="majorEastAsia" w:cstheme="majorBidi"/>
       <w:i/>
       <w:iCs/>
-      <w:color w:val="104862" w:themeColor="accent1" w:themeShade="BF"/>
+      <w:color w:val="0F4761" w:themeColor="accent1" w:themeShade="BF"/>
     </w:rPr>
   </w:style>
-  <w:style w:type="character" w:customStyle="1" w:styleId="20">
+  <w:style w:type="character" w:customStyle="1" w:styleId="Heading5Char">
     <w:name w:val="Heading 5 Char"/>
-    <w:basedOn w:val="11"/>
-    <w:link w:val="6"/>
+    <w:basedOn w:val="DefaultParagraphFont"/>
+    <w:link w:val="Heading5"/>
+    <w:uiPriority w:val="9"/>
     <w:semiHidden/>
     <w:qFormat/>
-    <w:uiPriority w:val="9"/>
     <w:rPr>
       <w:rFonts w:eastAsiaTheme="majorEastAsia" w:cstheme="majorBidi"/>
-      <w:color w:val="104862" w:themeColor="accent1" w:themeShade="BF"/>
+      <w:color w:val="0F4761" w:themeColor="accent1" w:themeShade="BF"/>
     </w:rPr>
   </w:style>
-  <w:style w:type="character" w:customStyle="1" w:styleId="21">
+  <w:style w:type="character" w:customStyle="1" w:styleId="Heading6Char">
     <w:name w:val="Heading 6 Char"/>
-    <w:basedOn w:val="11"/>
-    <w:link w:val="7"/>
+    <w:basedOn w:val="DefaultParagraphFont"/>
+    <w:link w:val="Heading6"/>
+    <w:uiPriority w:val="9"/>
     <w:semiHidden/>
     <w:qFormat/>
-    <w:uiPriority w:val="9"/>
     <w:rPr>
       <w:rFonts w:eastAsiaTheme="majorEastAsia" w:cstheme="majorBidi"/>
       <w:i/>
       <w:iCs/>
       <w:color w:val="595959" w:themeColor="text1" w:themeTint="A6"/>
-      <w14:textFill>
-        <w14:solidFill>
-          <w14:schemeClr w14:val="tx1">
-            <w14:lumMod w14:val="65000"/>
-            <w14:lumOff w14:val="35000"/>
-          </w14:schemeClr>
-        </w14:solidFill>
-      </w14:textFill>
     </w:rPr>
   </w:style>
-  <w:style w:type="character" w:customStyle="1" w:styleId="22">
+  <w:style w:type="character" w:customStyle="1" w:styleId="Heading7Char">
     <w:name w:val="Heading 7 Char"/>
-    <w:basedOn w:val="11"/>
-    <w:link w:val="8"/>
+    <w:basedOn w:val="DefaultParagraphFont"/>
+    <w:link w:val="Heading7"/>
+    <w:uiPriority w:val="9"/>
     <w:semiHidden/>
-    <w:uiPriority w:val="9"/>
+    <w:qFormat/>
     <w:rPr>
       <w:rFonts w:eastAsiaTheme="majorEastAsia" w:cstheme="majorBidi"/>
       <w:color w:val="595959" w:themeColor="text1" w:themeTint="A6"/>
-      <w14:textFill>
-        <w14:solidFill>
-          <w14:schemeClr w14:val="tx1">
-            <w14:lumMod w14:val="65000"/>
-            <w14:lumOff w14:val="35000"/>
-          </w14:schemeClr>
-        </w14:solidFill>
-      </w14:textFill>
     </w:rPr>
   </w:style>
-  <w:style w:type="character" w:customStyle="1" w:styleId="23">
+  <w:style w:type="character" w:customStyle="1" w:styleId="Heading8Char">
     <w:name w:val="Heading 8 Char"/>
-    <w:basedOn w:val="11"/>
-    <w:link w:val="9"/>
+    <w:basedOn w:val="DefaultParagraphFont"/>
+    <w:link w:val="Heading8"/>
+    <w:uiPriority w:val="9"/>
     <w:semiHidden/>
     <w:qFormat/>
-    <w:uiPriority w:val="9"/>
     <w:rPr>
       <w:rFonts w:eastAsiaTheme="majorEastAsia" w:cstheme="majorBidi"/>
       <w:i/>
       <w:iCs/>
       <w:color w:val="262626" w:themeColor="text1" w:themeTint="D9"/>
-      <w14:textFill>
-        <w14:solidFill>
-          <w14:schemeClr w14:val="tx1">
-            <w14:lumMod w14:val="85000"/>
-            <w14:lumOff w14:val="15000"/>
-          </w14:schemeClr>
-        </w14:solidFill>
-      </w14:textFill>
     </w:rPr>
   </w:style>
-  <w:style w:type="character" w:customStyle="1" w:styleId="24">
+  <w:style w:type="character" w:customStyle="1" w:styleId="Heading9Char">
     <w:name w:val="Heading 9 Char"/>
-    <w:basedOn w:val="11"/>
-    <w:link w:val="10"/>
+    <w:basedOn w:val="DefaultParagraphFont"/>
+    <w:link w:val="Heading9"/>
+    <w:uiPriority w:val="9"/>
     <w:semiHidden/>
     <w:qFormat/>
-    <w:uiPriority w:val="9"/>
     <w:rPr>
       <w:rFonts w:eastAsiaTheme="majorEastAsia" w:cstheme="majorBidi"/>
       <w:color w:val="262626" w:themeColor="text1" w:themeTint="D9"/>
-      <w14:textFill>
-        <w14:solidFill>
-          <w14:schemeClr w14:val="tx1">
-            <w14:lumMod w14:val="85000"/>
-            <w14:lumOff w14:val="15000"/>
-          </w14:schemeClr>
-        </w14:solidFill>
-      </w14:textFill>
     </w:rPr>
   </w:style>
-  <w:style w:type="character" w:customStyle="1" w:styleId="25">
+  <w:style w:type="character" w:customStyle="1" w:styleId="TitleChar">
     <w:name w:val="Title Char"/>
-    <w:basedOn w:val="11"/>
-    <w:link w:val="15"/>
+    <w:basedOn w:val="DefaultParagraphFont"/>
+    <w:link w:val="Title"/>
+    <w:uiPriority w:val="10"/>
     <w:qFormat/>
-    <w:uiPriority w:val="10"/>
     <w:rPr>
-      <w:rFonts w:asciiTheme="majorHAnsi" w:hAnsiTheme="majorHAnsi" w:eastAsiaTheme="majorEastAsia" w:cstheme="majorBidi"/>
+      <w:rFonts w:asciiTheme="majorHAnsi" w:eastAsiaTheme="majorEastAsia" w:hAnsiTheme="majorHAnsi" w:cstheme="majorBidi"/>
       <w:spacing w:val="-10"/>
       <w:kern w:val="28"/>
       <w:sz w:val="56"/>
       <w:szCs w:val="56"/>
     </w:rPr>
   </w:style>
-  <w:style w:type="character" w:customStyle="1" w:styleId="26">
+  <w:style w:type="character" w:customStyle="1" w:styleId="SubtitleChar">
     <w:name w:val="Subtitle Char"/>
-    <w:basedOn w:val="11"/>
-    <w:link w:val="13"/>
+    <w:basedOn w:val="DefaultParagraphFont"/>
+    <w:link w:val="Subtitle"/>
     <w:uiPriority w:val="11"/>
+    <w:qFormat/>
     <w:rPr>
       <w:rFonts w:eastAsiaTheme="majorEastAsia" w:cstheme="majorBidi"/>
       <w:color w:val="595959" w:themeColor="text1" w:themeTint="A6"/>
       <w:spacing w:val="15"/>
       <w:sz w:val="28"/>
       <w:szCs w:val="28"/>
-      <w14:textFill>
-        <w14:solidFill>
-          <w14:schemeClr w14:val="tx1">
-            <w14:lumMod w14:val="65000"/>
-            <w14:lumOff w14:val="35000"/>
-          </w14:schemeClr>
-        </w14:solidFill>
-      </w14:textFill>
     </w:rPr>
   </w:style>
-  <w:style w:type="paragraph" w:styleId="27">
+  <w:style w:type="paragraph" w:styleId="Quote">
     <w:name w:val="Quote"/>
-    <w:basedOn w:val="1"/>
-    <w:next w:val="1"/>
-    <w:link w:val="28"/>
+    <w:basedOn w:val="Normal"/>
+    <w:next w:val="Normal"/>
+    <w:link w:val="QuoteChar"/>
+    <w:uiPriority w:val="29"/>
     <w:qFormat/>
-    <w:uiPriority w:val="29"/>
     <w:pPr>
       <w:spacing w:before="160"/>
       <w:jc w:val="center"/>
@@ -3601,67 +3891,52 @@
       <w:i/>
       <w:iCs/>
       <w:color w:val="404040" w:themeColor="text1" w:themeTint="BF"/>
-      <w14:textFill>
-        <w14:solidFill>
-          <w14:schemeClr w14:val="tx1">
-            <w14:lumMod w14:val="75000"/>
-            <w14:lumOff w14:val="25000"/>
-          </w14:schemeClr>
-        </w14:solidFill>
-      </w14:textFill>
     </w:rPr>
   </w:style>
-  <w:style w:type="character" w:customStyle="1" w:styleId="28">
+  <w:style w:type="character" w:customStyle="1" w:styleId="QuoteChar">
     <w:name w:val="Quote Char"/>
-    <w:basedOn w:val="11"/>
-    <w:link w:val="27"/>
+    <w:basedOn w:val="DefaultParagraphFont"/>
+    <w:link w:val="Quote"/>
     <w:uiPriority w:val="29"/>
+    <w:qFormat/>
     <w:rPr>
       <w:i/>
       <w:iCs/>
       <w:color w:val="404040" w:themeColor="text1" w:themeTint="BF"/>
-      <w14:textFill>
-        <w14:solidFill>
-          <w14:schemeClr w14:val="tx1">
-            <w14:lumMod w14:val="75000"/>
-            <w14:lumOff w14:val="25000"/>
-          </w14:schemeClr>
-        </w14:solidFill>
-      </w14:textFill>
     </w:rPr>
   </w:style>
-  <w:style w:type="paragraph" w:styleId="29">
+  <w:style w:type="paragraph" w:styleId="ListParagraph">
     <w:name w:val="List Paragraph"/>
-    <w:basedOn w:val="1"/>
+    <w:basedOn w:val="Normal"/>
+    <w:uiPriority w:val="34"/>
     <w:qFormat/>
-    <w:uiPriority w:val="34"/>
     <w:pPr>
       <w:ind w:left="720"/>
       <w:contextualSpacing/>
     </w:pPr>
   </w:style>
-  <w:style w:type="character" w:customStyle="1" w:styleId="30">
-    <w:name w:val="Intense Emphasis"/>
-    <w:basedOn w:val="11"/>
+  <w:style w:type="character" w:customStyle="1" w:styleId="IntenseEmphasis1">
+    <w:name w:val="Intense Emphasis1"/>
+    <w:basedOn w:val="DefaultParagraphFont"/>
+    <w:uiPriority w:val="21"/>
     <w:qFormat/>
-    <w:uiPriority w:val="21"/>
     <w:rPr>
       <w:i/>
       <w:iCs/>
-      <w:color w:val="104862" w:themeColor="accent1" w:themeShade="BF"/>
+      <w:color w:val="0F4761" w:themeColor="accent1" w:themeShade="BF"/>
     </w:rPr>
   </w:style>
-  <w:style w:type="paragraph" w:styleId="31">
+  <w:style w:type="paragraph" w:styleId="IntenseQuote">
     <w:name w:val="Intense Quote"/>
-    <w:basedOn w:val="1"/>
-    <w:next w:val="1"/>
-    <w:link w:val="32"/>
+    <w:basedOn w:val="Normal"/>
+    <w:next w:val="Normal"/>
+    <w:link w:val="IntenseQuoteChar"/>
+    <w:uiPriority w:val="30"/>
     <w:qFormat/>
-    <w:uiPriority w:val="30"/>
     <w:pPr>
       <w:pBdr>
-        <w:top w:val="single" w:color="0F4761" w:themeColor="accent1" w:themeShade="BF" w:sz="4" w:space="10"/>
-        <w:bottom w:val="single" w:color="0F4761" w:themeColor="accent1" w:themeShade="BF" w:sz="4" w:space="10"/>
+        <w:top w:val="single" w:sz="4" w:space="10" w:color="0F4761" w:themeColor="accent1" w:themeShade="BF"/>
+        <w:bottom w:val="single" w:sz="4" w:space="10" w:color="0F4761" w:themeColor="accent1" w:themeShade="BF"/>
       </w:pBdr>
       <w:spacing w:before="360" w:after="360"/>
       <w:ind w:left="864" w:right="864"/>
@@ -3670,31 +3945,31 @@
     <w:rPr>
       <w:i/>
       <w:iCs/>
-      <w:color w:val="104862" w:themeColor="accent1" w:themeShade="BF"/>
+      <w:color w:val="0F4761" w:themeColor="accent1" w:themeShade="BF"/>
     </w:rPr>
   </w:style>
-  <w:style w:type="character" w:customStyle="1" w:styleId="32">
+  <w:style w:type="character" w:customStyle="1" w:styleId="IntenseQuoteChar">
     <w:name w:val="Intense Quote Char"/>
-    <w:basedOn w:val="11"/>
-    <w:link w:val="31"/>
+    <w:basedOn w:val="DefaultParagraphFont"/>
+    <w:link w:val="IntenseQuote"/>
+    <w:uiPriority w:val="30"/>
     <w:qFormat/>
-    <w:uiPriority w:val="30"/>
     <w:rPr>
       <w:i/>
       <w:iCs/>
-      <w:color w:val="104862" w:themeColor="accent1" w:themeShade="BF"/>
+      <w:color w:val="0F4761" w:themeColor="accent1" w:themeShade="BF"/>
     </w:rPr>
   </w:style>
-  <w:style w:type="character" w:customStyle="1" w:styleId="33">
-    <w:name w:val="Intense Reference"/>
-    <w:basedOn w:val="11"/>
+  <w:style w:type="character" w:customStyle="1" w:styleId="IntenseReference1">
+    <w:name w:val="Intense Reference1"/>
+    <w:basedOn w:val="DefaultParagraphFont"/>
+    <w:uiPriority w:val="32"/>
     <w:qFormat/>
-    <w:uiPriority w:val="32"/>
     <w:rPr>
       <w:b/>
       <w:bCs/>
       <w:smallCaps/>
-      <w:color w:val="104862" w:themeColor="accent1" w:themeShade="BF"/>
+      <w:color w:val="0F4761" w:themeColor="accent1" w:themeShade="BF"/>
       <w:spacing w:val="5"/>
     </w:rPr>
   </w:style>
@@ -3953,5 +4228,6 @@
     </a:fmtScheme>
   </a:themeElements>
   <a:objectDefaults/>
+  <a:extraClrSchemeLst/>
 </a:theme>
 </file>